--- a/实验10-PB20061343-徐奥.docx
+++ b/实验10-PB20061343-徐奥.docx
@@ -555,7 +555,9 @@
     </w:p>
     <w:p>
       <w:pPr>
-        <w:jc w:val="center"/>
+        <w:rPr>
+          <w:rFonts w:hint="eastAsia"/>
+        </w:rPr>
       </w:pPr>
       <w:r>
         <w:rPr>
@@ -618,16 +620,6 @@
           </wp:anchor>
         </w:drawing>
       </w:r>
-      <w:r>
-        <w:rPr>
-          <w:rFonts w:hint="eastAsia"/>
-          <w:b/>
-          <w:bCs/>
-          <w:sz w:val="24"/>
-          <w:szCs w:val="24"/>
-        </w:rPr>
-        <w:t>图1</w:t>
-      </w:r>
     </w:p>
     <w:p>
       <w:pPr>
@@ -1108,6 +1100,7 @@
               <w:rPr>
                 <w:rFonts w:hint="eastAsia"/>
               </w:rPr>
+              <w:lastRenderedPageBreak/>
               <w:t>与运算</w:t>
             </w:r>
           </w:p>
@@ -1177,14 +1170,7 @@
               <w:rPr>
                 <w:rFonts w:hint="eastAsia"/>
               </w:rPr>
-              <w:t>的值相与，结</w:t>
-            </w:r>
-            <w:r>
-              <w:rPr>
-                <w:rFonts w:hint="eastAsia"/>
-              </w:rPr>
-              <w:lastRenderedPageBreak/>
-              <w:t>果存储在地址1</w:t>
+              <w:t>的值相与，结果存储在地址1</w:t>
             </w:r>
             <w:r>
               <w:t>2</w:t>
@@ -1211,7 +1197,6 @@
               <w:rPr>
                 <w:rFonts w:hint="eastAsia"/>
               </w:rPr>
-              <w:lastRenderedPageBreak/>
               <w:t>或运算</w:t>
             </w:r>
           </w:p>
@@ -1355,11 +1340,6 @@
             <w:tcW w:w="3969" w:type="dxa"/>
           </w:tcPr>
           <w:p>
-            <w:pPr>
-              <w:rPr>
-                <w:rFonts w:hint="eastAsia"/>
-              </w:rPr>
-            </w:pPr>
             <w:r>
               <w:rPr>
                 <w:rFonts w:hint="eastAsia"/>
@@ -1395,9 +1375,6 @@
           <w:p>
             <w:pPr>
               <w:jc w:val="center"/>
-              <w:rPr>
-                <w:rFonts w:hint="eastAsia"/>
-              </w:rPr>
             </w:pPr>
             <w:r>
               <w:rPr>
@@ -1450,11 +1427,6 @@
             <w:tcW w:w="3969" w:type="dxa"/>
           </w:tcPr>
           <w:p>
-            <w:pPr>
-              <w:rPr>
-                <w:rFonts w:hint="eastAsia"/>
-              </w:rPr>
-            </w:pPr>
             <w:r>
               <w:rPr>
                 <w:rFonts w:hint="eastAsia"/>
@@ -1499,9 +1471,6 @@
           <w:p>
             <w:pPr>
               <w:jc w:val="center"/>
-              <w:rPr>
-                <w:rFonts w:hint="eastAsia"/>
-              </w:rPr>
             </w:pPr>
             <w:r>
               <w:rPr>
@@ -1565,11 +1534,6 @@
             </w:r>
           </w:p>
           <w:p>
-            <w:pPr>
-              <w:rPr>
-                <w:rFonts w:hint="eastAsia"/>
-              </w:rPr>
-            </w:pPr>
             <w:r>
               <w:t>”</w:t>
             </w:r>
@@ -1596,9 +1560,6 @@
           <w:p>
             <w:pPr>
               <w:jc w:val="center"/>
-              <w:rPr>
-                <w:rFonts w:hint="eastAsia"/>
-              </w:rPr>
             </w:pPr>
             <w:r>
               <w:rPr>
@@ -1625,9 +1586,6 @@
           <w:p>
             <w:pPr>
               <w:jc w:val="center"/>
-              <w:rPr>
-                <w:rFonts w:hint="eastAsia"/>
-              </w:rPr>
             </w:pPr>
           </w:p>
         </w:tc>
@@ -1636,11 +1594,6 @@
             <w:tcW w:w="3969" w:type="dxa"/>
           </w:tcPr>
           <w:p>
-            <w:pPr>
-              <w:rPr>
-                <w:rFonts w:hint="eastAsia"/>
-              </w:rPr>
-            </w:pPr>
             <w:r>
               <w:rPr>
                 <w:rFonts w:hint="eastAsia"/>
@@ -1671,7 +1624,31 @@
         <w:rPr>
           <w:rFonts w:hint="eastAsia"/>
         </w:rPr>
-        <w:t>说明：本程序对命令格式有严格要求，命令、 地址、数据之间有且仅有一个空格。</w:t>
+        <w:t>说明：本程序对命令格式有严格要求，命令、 地址、数据之间有且仅有一个空格</w:t>
+      </w:r>
+      <w:r>
+        <w:rPr>
+          <w:rFonts w:hint="eastAsia"/>
+        </w:rPr>
+        <w:t>，且只有</w:t>
+      </w:r>
+      <w:r>
+        <w:rPr>
+          <w:rFonts w:hint="eastAsia"/>
+        </w:rPr>
+        <w:t>在</w:t>
+      </w:r>
+      <w:r>
+        <w:rPr>
+          <w:rFonts w:hint="eastAsia"/>
+        </w:rPr>
+        <w:t>输入回车后，当前一行命令才会被读入</w:t>
+      </w:r>
+      <w:r>
+        <w:rPr>
+          <w:rFonts w:hint="eastAsia"/>
+        </w:rPr>
+        <w:t>。</w:t>
       </w:r>
     </w:p>
     <w:p>
@@ -1682,7 +1659,6 @@
           <w:numId w:val="1"/>
         </w:numPr>
         <w:rPr>
-          <w:rFonts w:hint="eastAsia"/>
           <w:sz w:val="32"/>
           <w:szCs w:val="32"/>
         </w:rPr>
@@ -2192,6 +2168,7 @@
               <w:rPr>
                 <w:rFonts w:hint="eastAsia"/>
               </w:rPr>
+              <w:lastRenderedPageBreak/>
               <w:t>2</w:t>
             </w:r>
             <w:r>
@@ -2261,15 +2238,11 @@
     <w:p>
       <w:pPr>
         <w:jc w:val="left"/>
-        <w:rPr>
-          <w:rFonts w:hint="eastAsia"/>
-        </w:rPr>
-      </w:pPr>
-      <w:r>
-        <w:rPr>
-          <w:rFonts w:hint="eastAsia"/>
-        </w:rPr>
-        <w:lastRenderedPageBreak/>
+      </w:pPr>
+      <w:r>
+        <w:rPr>
+          <w:rFonts w:hint="eastAsia"/>
+        </w:rPr>
         <w:t>说明：2</w:t>
       </w:r>
       <w:r>
@@ -2319,7 +2292,7 @@
           <w:szCs w:val="28"/>
         </w:rPr>
         <w:drawing>
-          <wp:anchor distT="0" distB="0" distL="114300" distR="114300" simplePos="0" relativeHeight="251664384" behindDoc="1" locked="0" layoutInCell="1" allowOverlap="1" wp14:anchorId="618062D7" wp14:editId="6930E1A7">
+          <wp:anchor distT="0" distB="0" distL="114300" distR="114300" simplePos="0" relativeHeight="251661312" behindDoc="1" locked="0" layoutInCell="1" allowOverlap="1" wp14:anchorId="618062D7" wp14:editId="58688FF5">
             <wp:simplePos x="0" y="0"/>
             <wp:positionH relativeFrom="column">
               <wp:posOffset>-715010</wp:posOffset>
@@ -2399,7 +2372,6 @@
           <w:numId w:val="1"/>
         </w:numPr>
         <w:rPr>
-          <w:rFonts w:hint="eastAsia"/>
           <w:sz w:val="32"/>
           <w:szCs w:val="32"/>
         </w:rPr>
@@ -2454,7 +2426,6 @@
           <w:numId w:val="2"/>
         </w:numPr>
         <w:rPr>
-          <w:rFonts w:hint="eastAsia"/>
           <w:b w:val="0"/>
           <w:bCs/>
           <w:sz w:val="28"/>
@@ -2571,7 +2542,14 @@
         <w:rPr>
           <w:rFonts w:hint="eastAsia"/>
         </w:rPr>
-        <w:t>通过模块rx将来自串口的数据进行转化，约定数据收发频率为1</w:t>
+        <w:t>通过模块rx将来自串口的数据进行转化，约定数据收发频率为</w:t>
+      </w:r>
+      <w:r>
+        <w:rPr>
+          <w:rFonts w:hint="eastAsia"/>
+        </w:rPr>
+        <w:lastRenderedPageBreak/>
+        <w:t>1</w:t>
       </w:r>
       <w:r>
         <w:t>15200</w:t>
@@ -2589,7 +2567,6 @@
         <w:rPr>
           <w:rFonts w:hint="eastAsia"/>
         </w:rPr>
-        <w:lastRenderedPageBreak/>
         <w:t>每读完8bit</w:t>
       </w:r>
       <w:r>
@@ -2769,7 +2746,6 @@
         <w:ind w:left="420"/>
         <w:jc w:val="left"/>
         <w:rPr>
-          <w:rFonts w:hint="eastAsia"/>
           <w:b/>
           <w:bCs/>
         </w:rPr>
@@ -2977,9 +2953,6 @@
       <w:pPr>
         <w:ind w:firstLine="420"/>
         <w:jc w:val="left"/>
-        <w:rPr>
-          <w:rFonts w:hint="eastAsia"/>
-        </w:rPr>
       </w:pPr>
       <w:r>
         <w:rPr>
@@ -3129,6 +3102,7 @@
         <w:rPr>
           <w:rFonts w:hint="eastAsia"/>
         </w:rPr>
+        <w:lastRenderedPageBreak/>
         <w:t>tx模块</w:t>
       </w:r>
       <w:r>
@@ -3162,21 +3136,13 @@
         <w:rPr>
           <w:rFonts w:hint="eastAsia"/>
         </w:rPr>
-        <w:t>转</w:t>
-      </w:r>
-      <w:r>
-        <w:rPr>
-          <w:rFonts w:hint="eastAsia"/>
-        </w:rPr>
-        <w:lastRenderedPageBreak/>
-        <w:t>化为输出数据，输出到串口终端。</w:t>
+        <w:t>转化为输出数据，输出到串口终端。</w:t>
       </w:r>
     </w:p>
     <w:p>
       <w:pPr>
         <w:jc w:val="left"/>
         <w:rPr>
-          <w:rFonts w:hint="eastAsia"/>
           <w:b/>
           <w:bCs/>
         </w:rPr>
@@ -3484,13 +3450,7 @@
         <w:rPr>
           <w:rFonts w:hint="eastAsia"/>
         </w:rPr>
-        <w:t>标志位为1，那么进入乘命令状态。</w:t>
-      </w:r>
-      <w:r>
-        <w:rPr>
-          <w:rFonts w:hint="eastAsia"/>
-        </w:rPr>
-        <w:t>根据rx</w:t>
+        <w:t>标志位为1，那么进入乘命令状态。根据rx</w:t>
       </w:r>
       <w:r>
         <w:t>_b</w:t>
@@ -3604,19 +3564,7 @@
         <w:rPr>
           <w:rFonts w:hint="eastAsia"/>
         </w:rPr>
-        <w:t>bits</w:t>
-      </w:r>
-      <w:r>
-        <w:rPr>
-          <w:rFonts w:hint="eastAsia"/>
-        </w:rPr>
-        <w:t>乘</w:t>
-      </w:r>
-      <w:r>
-        <w:rPr>
-          <w:rFonts w:hint="eastAsia"/>
-        </w:rPr>
-        <w:t>法器，求得</w:t>
+        <w:t>bits乘法器，求得</w:t>
       </w:r>
       <w:r>
         <w:rPr>
@@ -3692,12 +3640,12 @@
       <w:pPr>
         <w:jc w:val="left"/>
         <w:rPr>
-          <w:rFonts w:hint="eastAsia"/>
           <w:b/>
           <w:bCs/>
         </w:rPr>
       </w:pPr>
       <w:r>
+        <w:lastRenderedPageBreak/>
         <w:tab/>
       </w:r>
       <w:r>
@@ -3713,15 +3661,11 @@
       <w:pPr>
         <w:ind w:firstLine="420"/>
         <w:jc w:val="left"/>
-        <w:rPr>
-          <w:rFonts w:hint="eastAsia"/>
-        </w:rPr>
-      </w:pPr>
-      <w:r>
-        <w:rPr>
-          <w:rFonts w:hint="eastAsia"/>
-        </w:rPr>
-        <w:lastRenderedPageBreak/>
+      </w:pPr>
+      <w:r>
+        <w:rPr>
+          <w:rFonts w:hint="eastAsia"/>
+        </w:rPr>
         <w:t>本程序实现的逻辑运算包括与、或、非、异或</w:t>
       </w:r>
       <w:r>
@@ -3762,9 +3706,6 @@
       <w:pPr>
         <w:ind w:firstLine="420"/>
         <w:jc w:val="left"/>
-        <w:rPr>
-          <w:rFonts w:hint="eastAsia"/>
-        </w:rPr>
       </w:pPr>
       <w:r>
         <w:rPr>
@@ -3881,24 +3822,18 @@
         <w:rPr>
           <w:rFonts w:hint="eastAsia"/>
         </w:rPr>
+        <w:t>，进行逻辑运算，将结果存储到ALU_result</w:t>
+      </w:r>
+      <w:r>
+        <w:rPr>
+          <w:rFonts w:hint="eastAsia"/>
+        </w:rPr>
         <w:t>，</w:t>
       </w:r>
       <w:r>
         <w:rPr>
           <w:rFonts w:hint="eastAsia"/>
         </w:rPr>
-        <w:t>进行逻辑运算，将结果存储到ALU_result</w:t>
-      </w:r>
-      <w:r>
-        <w:rPr>
-          <w:rFonts w:hint="eastAsia"/>
-        </w:rPr>
-        <w:t>，</w:t>
-      </w:r>
-      <w:r>
-        <w:rPr>
-          <w:rFonts w:hint="eastAsia"/>
-        </w:rPr>
         <w:t>用ALU_addr_0和ALU_result分别更新wr</w:t>
       </w:r>
       <w:r>
@@ -3935,22 +3870,13 @@
         <w:rPr>
           <w:rFonts w:hint="eastAsia"/>
         </w:rPr>
-        <w:t>更新目标地址</w:t>
-      </w:r>
-      <w:r>
-        <w:rPr>
-          <w:rFonts w:hint="eastAsia"/>
-        </w:rPr>
-        <w:t>的值。</w:t>
+        <w:t>更新目标地址的值。</w:t>
       </w:r>
     </w:p>
     <w:p>
       <w:pPr>
         <w:ind w:firstLine="420"/>
         <w:jc w:val="left"/>
-        <w:rPr>
-          <w:rFonts w:hint="eastAsia"/>
-        </w:rPr>
       </w:pPr>
       <w:r>
         <w:rPr>
@@ -3961,31 +3887,185 @@
     </w:p>
     <w:p>
       <w:pPr>
+        <w:ind w:firstLine="420"/>
         <w:jc w:val="left"/>
         <w:rPr>
-          <w:rFonts w:hint="eastAsia"/>
           <w:b/>
           <w:bCs/>
         </w:rPr>
       </w:pPr>
       <w:r>
-        <w:tab/>
-      </w:r>
-      <w:r>
         <w:rPr>
           <w:rFonts w:hint="eastAsia"/>
           <w:b/>
           <w:bCs/>
         </w:rPr>
-        <w:t>（7）</w:t>
-      </w:r>
-      <w:r>
-        <w:rPr>
-          <w:rFonts w:hint="eastAsia"/>
+        <w:t>（7）彩蛋</w:t>
+      </w:r>
+    </w:p>
+    <w:p>
+      <w:pPr>
+        <w:ind w:firstLine="420"/>
+        <w:jc w:val="left"/>
+      </w:pPr>
+      <w:r>
+        <w:rPr>
+          <w:rFonts w:hint="eastAsia"/>
+        </w:rPr>
+        <w:t>若已将rx</w:t>
+      </w:r>
+      <w:r>
+        <w:t>_fifo</w:t>
+      </w:r>
+      <w:r>
+        <w:rPr>
+          <w:rFonts w:hint="eastAsia"/>
+        </w:rPr>
+        <w:t>中的数据读取完毕，且彩蛋命令标志位为1，则进入彩蛋命令处理状态。</w:t>
+      </w:r>
+    </w:p>
+    <w:p>
+      <w:pPr>
+        <w:ind w:firstLine="420"/>
+        <w:jc w:val="left"/>
+      </w:pPr>
+      <w:r>
+        <w:rPr>
+          <w:rFonts w:hint="eastAsia"/>
+        </w:rPr>
+        <w:t>置tx</w:t>
+      </w:r>
+      <w:r>
+        <w:t>_byte_buff</w:t>
+      </w:r>
+      <w:r>
+        <w:rPr>
+          <w:rFonts w:hint="eastAsia"/>
+        </w:rPr>
+        <w:t xml:space="preserve">为 </w:t>
+      </w:r>
+      <w:r>
+        <w:t>”</w:t>
+      </w:r>
+      <w:r>
+        <w:rPr>
+          <w:rFonts w:hint="eastAsia"/>
+        </w:rPr>
+        <w:t>MERRY</w:t>
+      </w:r>
+      <w:r>
+        <w:t xml:space="preserve"> </w:t>
+      </w:r>
+      <w:r>
+        <w:rPr>
+          <w:rFonts w:hint="eastAsia"/>
+        </w:rPr>
+        <w:t>CH</w:t>
+      </w:r>
+      <w:r>
+        <w:t>RISTMAS</w:t>
+      </w:r>
+      <w:r>
+        <w:t>\n</w:t>
+      </w:r>
+      <w:r>
+        <w:t>”</w:t>
+      </w:r>
+      <w:r>
+        <w:t>,</w:t>
+      </w:r>
+      <w:r>
+        <w:rPr>
+          <w:rFonts w:hint="eastAsia"/>
+        </w:rPr>
+        <w:t xml:space="preserve"> </w:t>
+      </w:r>
+      <w:r>
+        <w:rPr>
+          <w:rFonts w:hint="eastAsia"/>
+        </w:rPr>
+        <w:t>进入C_TXFIFO_WR和C_</w:t>
+      </w:r>
+      <w:r>
+        <w:t>TX</w:t>
+      </w:r>
+      <w:r>
+        <w:rPr>
+          <w:rFonts w:hint="eastAsia"/>
+        </w:rPr>
+        <w:t>FIFO_WAI</w:t>
+      </w:r>
+      <w:r>
+        <w:t>T</w:t>
+      </w:r>
+      <w:r>
+        <w:rPr>
+          <w:rFonts w:hint="eastAsia"/>
+        </w:rPr>
+        <w:t>状态，将要tx</w:t>
+      </w:r>
+      <w:r>
+        <w:t>_byte_buff</w:t>
+      </w:r>
+      <w:r>
+        <w:rPr>
+          <w:rFonts w:hint="eastAsia"/>
+        </w:rPr>
+        <w:t>写入tx</w:t>
+      </w:r>
+      <w:r>
+        <w:t>_fifo</w:t>
+      </w:r>
+      <w:r>
+        <w:rPr>
+          <w:rFonts w:hint="eastAsia"/>
+        </w:rPr>
+        <w:t>，并逐个tx</w:t>
+      </w:r>
+      <w:r>
+        <w:t>_fifo</w:t>
+      </w:r>
+      <w:r>
+        <w:rPr>
+          <w:rFonts w:hint="eastAsia"/>
+        </w:rPr>
+        <w:t>转化为tx</w:t>
+      </w:r>
+      <w:r>
+        <w:t>_data</w:t>
+      </w:r>
+      <w:r>
+        <w:rPr>
+          <w:rFonts w:hint="eastAsia"/>
+        </w:rPr>
+        <w:t>，再将tx</w:t>
+      </w:r>
+      <w:r>
+        <w:t>_data</w:t>
+      </w:r>
+      <w:r>
+        <w:rPr>
+          <w:rFonts w:hint="eastAsia"/>
+        </w:rPr>
+        <w:t>通过调用tx模块转化为输出到串口的数据。</w:t>
+      </w:r>
+    </w:p>
+    <w:p>
+      <w:pPr>
+        <w:ind w:firstLine="420"/>
+        <w:jc w:val="left"/>
+      </w:pPr>
+    </w:p>
+    <w:p>
+      <w:pPr>
+        <w:jc w:val="left"/>
+        <w:rPr>
           <w:b/>
           <w:bCs/>
         </w:rPr>
-        <w:t>命令不</w:t>
+      </w:pPr>
+      <w:r>
+        <w:tab/>
       </w:r>
       <w:r>
         <w:rPr>
@@ -3993,23 +4073,51 @@
           <w:b/>
           <w:bCs/>
         </w:rPr>
-        <w:t>合法</w:t>
-      </w:r>
-      <w:r>
-        <w:rPr>
-          <w:rFonts w:hint="eastAsia"/>
+        <w:t>（</w:t>
+      </w:r>
+      <w:r>
+        <w:rPr>
           <w:b/>
           <w:bCs/>
         </w:rPr>
+        <w:t>8</w:t>
+      </w:r>
+      <w:r>
+        <w:rPr>
+          <w:rFonts w:hint="eastAsia"/>
+          <w:b/>
+          <w:bCs/>
+        </w:rPr>
+        <w:t>）</w:t>
+      </w:r>
+      <w:r>
+        <w:rPr>
+          <w:rFonts w:hint="eastAsia"/>
+          <w:b/>
+          <w:bCs/>
+        </w:rPr>
+        <w:t>命令不</w:t>
+      </w:r>
+      <w:r>
+        <w:rPr>
+          <w:rFonts w:hint="eastAsia"/>
+          <w:b/>
+          <w:bCs/>
+        </w:rPr>
+        <w:t>合法</w:t>
+      </w:r>
+      <w:r>
+        <w:rPr>
+          <w:rFonts w:hint="eastAsia"/>
+          <w:b/>
+          <w:bCs/>
+        </w:rPr>
         <w:t>，输出REEOR信息</w:t>
       </w:r>
     </w:p>
     <w:p>
       <w:pPr>
         <w:jc w:val="left"/>
-        <w:rPr>
-          <w:rFonts w:hint="eastAsia"/>
-        </w:rPr>
       </w:pPr>
       <w:r>
         <w:tab/>
@@ -4046,9 +4154,6 @@
       <w:pPr>
         <w:ind w:firstLine="420"/>
         <w:jc w:val="left"/>
-        <w:rPr>
-          <w:rFonts w:hint="eastAsia"/>
-        </w:rPr>
       </w:pPr>
       <w:r>
         <w:rPr>
@@ -4076,6 +4181,9 @@
       </w:r>
       <w:r>
         <w:t>ERROR!</w:t>
+      </w:r>
+      <w:r>
+        <w:t>\n</w:t>
       </w:r>
       <w:r>
         <w:t>”</w:t>
@@ -4182,27 +4290,41 @@
           <w:b/>
           <w:bCs/>
         </w:rPr>
-        <w:t>（8）将部分地址对应的数据显示到</w:t>
-      </w:r>
-      <w:r>
-        <w:rPr>
-          <w:rFonts w:hint="eastAsia"/>
+        <w:t>（</w:t>
+      </w:r>
+      <w:r>
+        <w:rPr>
           <w:b/>
           <w:bCs/>
         </w:rPr>
-        <w:t>LED或数码管上</w:t>
-      </w:r>
-    </w:p>
-    <w:p>
-      <w:pPr>
-        <w:jc w:val="left"/>
-      </w:pPr>
-      <w:r>
-        <w:rPr>
+        <w:t>9</w:t>
+      </w:r>
+      <w:r>
+        <w:rPr>
+          <w:rFonts w:hint="eastAsia"/>
           <w:b/>
           <w:bCs/>
         </w:rPr>
-        <w:lastRenderedPageBreak/>
+        <w:t>）将部分地址对应的数据显示到</w:t>
+      </w:r>
+      <w:r>
+        <w:rPr>
+          <w:rFonts w:hint="eastAsia"/>
+          <w:b/>
+          <w:bCs/>
+        </w:rPr>
+        <w:t>LED或数码管上</w:t>
+      </w:r>
+    </w:p>
+    <w:p>
+      <w:pPr>
+        <w:jc w:val="left"/>
+      </w:pPr>
+      <w:r>
+        <w:rPr>
+          <w:b/>
+          <w:bCs/>
+        </w:rPr>
         <w:tab/>
       </w:r>
       <w:r>
@@ -4447,7 +4569,14 @@
         <w:rPr>
           <w:rFonts w:hint="eastAsia"/>
         </w:rPr>
-        <w:t>记录当前输出是第几位数据。</w:t>
+        <w:t>记录当</w:t>
+      </w:r>
+      <w:r>
+        <w:rPr>
+          <w:rFonts w:hint="eastAsia"/>
+        </w:rPr>
+        <w:lastRenderedPageBreak/>
+        <w:t>前输出是第几位数据。</w:t>
       </w:r>
       <w:r>
         <w:rPr>
@@ -4460,16 +4589,13 @@
       <w:pPr>
         <w:ind w:firstLine="420"/>
         <w:jc w:val="center"/>
-        <w:rPr>
-          <w:rFonts w:hint="eastAsia"/>
-        </w:rPr>
       </w:pPr>
       <w:r>
         <w:rPr>
           <w:noProof/>
         </w:rPr>
         <w:drawing>
-          <wp:inline distT="0" distB="0" distL="0" distR="0" wp14:anchorId="1142E3A4" wp14:editId="75496B38">
+          <wp:inline distT="0" distB="0" distL="0" distR="0" wp14:anchorId="1142E3A4" wp14:editId="3E678830">
             <wp:extent cx="4079019" cy="2947074"/>
             <wp:effectExtent l="0" t="0" r="0" b="5715"/>
             <wp:docPr id="6" name="图片 6"/>
@@ -4512,7 +4638,6 @@
     </w:p>
     <w:p>
       <w:r>
-        <w:lastRenderedPageBreak/>
         <w:tab/>
       </w:r>
       <w:r>
@@ -4525,16 +4650,13 @@
     <w:p>
       <w:pPr>
         <w:jc w:val="center"/>
-        <w:rPr>
-          <w:rFonts w:hint="eastAsia"/>
-        </w:rPr>
       </w:pPr>
       <w:r>
         <w:rPr>
           <w:noProof/>
         </w:rPr>
         <w:drawing>
-          <wp:inline distT="0" distB="0" distL="0" distR="0" wp14:anchorId="752C033E" wp14:editId="348565EC">
+          <wp:inline distT="0" distB="0" distL="0" distR="0" wp14:anchorId="752C033E" wp14:editId="24E07FA4">
             <wp:extent cx="3721291" cy="4000706"/>
             <wp:effectExtent l="0" t="0" r="0" b="0"/>
             <wp:docPr id="7" name="图片 7"/>
@@ -4571,18 +4693,37 @@
       </w:r>
     </w:p>
     <w:p>
-      <w:r>
+      <w:pPr>
+        <w:jc w:val="center"/>
+        <w:rPr>
+          <w:rFonts w:hint="eastAsia"/>
+        </w:rPr>
+      </w:pPr>
+    </w:p>
+    <w:p>
+      <w:pPr>
+        <w:rPr>
+          <w:b/>
+          <w:bCs/>
+        </w:rPr>
+      </w:pPr>
+      <w:r>
+        <w:lastRenderedPageBreak/>
         <w:tab/>
       </w:r>
       <w:r>
         <w:rPr>
           <w:rFonts w:hint="eastAsia"/>
+          <w:b/>
+          <w:bCs/>
         </w:rPr>
         <w:t>（2）</w:t>
       </w:r>
       <w:r>
         <w:rPr>
           <w:rFonts w:hint="eastAsia"/>
+          <w:b/>
+          <w:bCs/>
         </w:rPr>
         <w:t>rx模块</w:t>
       </w:r>
@@ -4610,7 +4751,560 @@
         <w:rPr>
           <w:rFonts w:hint="eastAsia"/>
         </w:rPr>
-        <w:t>与tx模块实现过程类似，只不过数据传输方向相反</w:t>
+        <w:t>与tx模块实现过程类似，只不过数据传输方向相反。</w:t>
+      </w:r>
+    </w:p>
+    <w:p>
+      <w:r>
+        <w:tab/>
+      </w:r>
+      <w:r>
+        <w:rPr>
+          <w:rFonts w:hint="eastAsia"/>
+        </w:rPr>
+        <w:t>状态机有两个状态，空闲状态和输入状态。</w:t>
+      </w:r>
+      <w:r>
+        <w:rPr>
+          <w:rFonts w:hint="eastAsia"/>
+        </w:rPr>
+        <w:t>由于数据采样是在8</w:t>
+      </w:r>
+      <w:r>
+        <w:t>68</w:t>
+      </w:r>
+      <w:r>
+        <w:rPr>
+          <w:rFonts w:hint="eastAsia"/>
+        </w:rPr>
+        <w:t>bits信号的中间，所以当第一个8</w:t>
+      </w:r>
+      <w:r>
+        <w:t>68</w:t>
+      </w:r>
+      <w:r>
+        <w:rPr>
+          <w:rFonts w:hint="eastAsia"/>
+        </w:rPr>
+        <w:t>时钟周期的低位开始信号输入一半时，状态由空闲装填转化为输入状态。</w:t>
+      </w:r>
+      <w:r>
+        <w:rPr>
+          <w:rFonts w:hint="eastAsia"/>
+        </w:rPr>
+        <w:t>更新次态的代码如下：</w:t>
+      </w:r>
+    </w:p>
+    <w:p>
+      <w:pPr>
+        <w:jc w:val="center"/>
+      </w:pPr>
+      <w:r>
+        <w:rPr>
+          <w:noProof/>
+        </w:rPr>
+        <w:drawing>
+          <wp:inline distT="0" distB="0" distL="0" distR="0" wp14:anchorId="66444ACB" wp14:editId="538D8720">
+            <wp:extent cx="5092962" cy="2724290"/>
+            <wp:effectExtent l="0" t="0" r="0" b="0"/>
+            <wp:docPr id="4" name="图片 4"/>
+            <wp:cNvGraphicFramePr>
+              <a:graphicFrameLocks xmlns:a="http://schemas.openxmlformats.org/drawingml/2006/main" noChangeAspect="1"/>
+            </wp:cNvGraphicFramePr>
+            <a:graphic xmlns:a="http://schemas.openxmlformats.org/drawingml/2006/main">
+              <a:graphicData uri="http://schemas.openxmlformats.org/drawingml/2006/picture">
+                <pic:pic xmlns:pic="http://schemas.openxmlformats.org/drawingml/2006/picture">
+                  <pic:nvPicPr>
+                    <pic:cNvPr id="1" name=""/>
+                    <pic:cNvPicPr/>
+                  </pic:nvPicPr>
+                  <pic:blipFill>
+                    <a:blip r:embed="rId12"/>
+                    <a:stretch>
+                      <a:fillRect/>
+                    </a:stretch>
+                  </pic:blipFill>
+                  <pic:spPr>
+                    <a:xfrm>
+                      <a:off x="0" y="0"/>
+                      <a:ext cx="5092962" cy="2724290"/>
+                    </a:xfrm>
+                    <a:prstGeom prst="rect">
+                      <a:avLst/>
+                    </a:prstGeom>
+                  </pic:spPr>
+                </pic:pic>
+              </a:graphicData>
+            </a:graphic>
+          </wp:inline>
+        </w:drawing>
+      </w:r>
+    </w:p>
+    <w:p>
+      <w:r>
+        <w:tab/>
+      </w:r>
+      <w:r>
+        <w:rPr>
+          <w:rFonts w:hint="eastAsia"/>
+        </w:rPr>
+        <w:t>数据采样代码如下：</w:t>
+      </w:r>
+    </w:p>
+    <w:p>
+      <w:r>
+        <w:rPr>
+          <w:noProof/>
+        </w:rPr>
+        <w:lastRenderedPageBreak/>
+        <w:drawing>
+          <wp:inline distT="0" distB="0" distL="0" distR="0" wp14:anchorId="2851E61F" wp14:editId="7785BA94">
+            <wp:extent cx="5685545" cy="3751118"/>
+            <wp:effectExtent l="0" t="0" r="0" b="1905"/>
+            <wp:docPr id="5" name="图片 5"/>
+            <wp:cNvGraphicFramePr>
+              <a:graphicFrameLocks xmlns:a="http://schemas.openxmlformats.org/drawingml/2006/main" noChangeAspect="1"/>
+            </wp:cNvGraphicFramePr>
+            <a:graphic xmlns:a="http://schemas.openxmlformats.org/drawingml/2006/main">
+              <a:graphicData uri="http://schemas.openxmlformats.org/drawingml/2006/picture">
+                <pic:pic xmlns:pic="http://schemas.openxmlformats.org/drawingml/2006/picture">
+                  <pic:nvPicPr>
+                    <pic:cNvPr id="1" name=""/>
+                    <pic:cNvPicPr/>
+                  </pic:nvPicPr>
+                  <pic:blipFill>
+                    <a:blip r:embed="rId13"/>
+                    <a:stretch>
+                      <a:fillRect/>
+                    </a:stretch>
+                  </pic:blipFill>
+                  <pic:spPr>
+                    <a:xfrm>
+                      <a:off x="0" y="0"/>
+                      <a:ext cx="5695513" cy="3757694"/>
+                    </a:xfrm>
+                    <a:prstGeom prst="rect">
+                      <a:avLst/>
+                    </a:prstGeom>
+                  </pic:spPr>
+                </pic:pic>
+              </a:graphicData>
+            </a:graphic>
+          </wp:inline>
+        </w:drawing>
+      </w:r>
+    </w:p>
+    <w:p>
+      <w:pPr>
+        <w:jc w:val="center"/>
+      </w:pPr>
+      <w:r>
+        <w:rPr>
+          <w:noProof/>
+        </w:rPr>
+        <w:drawing>
+          <wp:inline distT="0" distB="0" distL="0" distR="0" wp14:anchorId="4E5092E2" wp14:editId="6053A571">
+            <wp:extent cx="5586992" cy="4622418"/>
+            <wp:effectExtent l="0" t="0" r="0" b="6985"/>
+            <wp:docPr id="8" name="图片 8"/>
+            <wp:cNvGraphicFramePr>
+              <a:graphicFrameLocks xmlns:a="http://schemas.openxmlformats.org/drawingml/2006/main" noChangeAspect="1"/>
+            </wp:cNvGraphicFramePr>
+            <a:graphic xmlns:a="http://schemas.openxmlformats.org/drawingml/2006/main">
+              <a:graphicData uri="http://schemas.openxmlformats.org/drawingml/2006/picture">
+                <pic:pic xmlns:pic="http://schemas.openxmlformats.org/drawingml/2006/picture">
+                  <pic:nvPicPr>
+                    <pic:cNvPr id="1" name=""/>
+                    <pic:cNvPicPr/>
+                  </pic:nvPicPr>
+                  <pic:blipFill>
+                    <a:blip r:embed="rId14"/>
+                    <a:stretch>
+                      <a:fillRect/>
+                    </a:stretch>
+                  </pic:blipFill>
+                  <pic:spPr>
+                    <a:xfrm>
+                      <a:off x="0" y="0"/>
+                      <a:ext cx="5591796" cy="4626392"/>
+                    </a:xfrm>
+                    <a:prstGeom prst="rect">
+                      <a:avLst/>
+                    </a:prstGeom>
+                  </pic:spPr>
+                </pic:pic>
+              </a:graphicData>
+            </a:graphic>
+          </wp:inline>
+        </w:drawing>
+      </w:r>
+    </w:p>
+    <w:p>
+      <w:pPr>
+        <w:jc w:val="center"/>
+        <w:rPr>
+          <w:rFonts w:hint="eastAsia"/>
+        </w:rPr>
+      </w:pPr>
+    </w:p>
+    <w:p>
+      <w:pPr>
+        <w:rPr>
+          <w:b/>
+          <w:bCs/>
+        </w:rPr>
+      </w:pPr>
+      <w:r>
+        <w:lastRenderedPageBreak/>
+        <w:tab/>
+      </w:r>
+      <w:r>
+        <w:rPr>
+          <w:rFonts w:hint="eastAsia"/>
+          <w:b/>
+          <w:bCs/>
+        </w:rPr>
+        <w:t>（3）</w:t>
+      </w:r>
+      <w:r>
+        <w:rPr>
+          <w:rFonts w:hint="eastAsia"/>
+          <w:b/>
+          <w:bCs/>
+        </w:rPr>
+        <w:t>rx</w:t>
+      </w:r>
+      <w:r>
+        <w:rPr>
+          <w:b/>
+          <w:bCs/>
+        </w:rPr>
+        <w:t>_fifo</w:t>
+      </w:r>
+    </w:p>
+    <w:p>
+      <w:r>
+        <w:tab/>
+      </w:r>
+      <w:r>
+        <w:rPr>
+          <w:rFonts w:hint="eastAsia"/>
+        </w:rPr>
+        <w:t>f</w:t>
+      </w:r>
+      <w:r>
+        <w:t>ifo</w:t>
+      </w:r>
+      <w:r>
+        <w:rPr>
+          <w:rFonts w:hint="eastAsia"/>
+        </w:rPr>
+        <w:t>这个ip核实现了先入先出的数据存储和读取，</w:t>
+      </w:r>
+      <w:r>
+        <w:rPr>
+          <w:rFonts w:hint="eastAsia"/>
+        </w:rPr>
+        <w:t>rx</w:t>
+      </w:r>
+      <w:r>
+        <w:t>_fifo</w:t>
+      </w:r>
+      <w:r>
+        <w:rPr>
+          <w:rFonts w:hint="eastAsia"/>
+        </w:rPr>
+        <w:t>实现了将原本8</w:t>
+      </w:r>
+      <w:r>
+        <w:t>68</w:t>
+      </w:r>
+      <w:r>
+        <w:rPr>
+          <w:rFonts w:hint="eastAsia"/>
+        </w:rPr>
+        <w:t>时钟周期才读入1bit的输入数据暂存，然后</w:t>
+      </w:r>
+      <w:r>
+        <w:rPr>
+          <w:rFonts w:hint="eastAsia"/>
+        </w:rPr>
+        <w:t>在获得完整的来自Shell的一行指令后，再依次输出，实现了</w:t>
+      </w:r>
+      <w:r>
+        <w:rPr>
+          <w:rFonts w:hint="eastAsia"/>
+        </w:rPr>
+        <w:t>对时钟不同步的输入信号的同步化处理。</w:t>
+      </w:r>
+    </w:p>
+    <w:p>
+      <w:r>
+        <w:rPr>
+          <w:noProof/>
+        </w:rPr>
+        <w:drawing>
+          <wp:anchor distT="0" distB="0" distL="114300" distR="114300" simplePos="0" relativeHeight="251655168" behindDoc="1" locked="0" layoutInCell="1" allowOverlap="1" wp14:anchorId="5D156A0A" wp14:editId="03FECCA0">
+            <wp:simplePos x="0" y="0"/>
+            <wp:positionH relativeFrom="column">
+              <wp:posOffset>1854476</wp:posOffset>
+            </wp:positionH>
+            <wp:positionV relativeFrom="paragraph">
+              <wp:posOffset>85725</wp:posOffset>
+            </wp:positionV>
+            <wp:extent cx="3288030" cy="2162175"/>
+            <wp:effectExtent l="0" t="0" r="7620" b="9525"/>
+            <wp:wrapTight wrapText="bothSides">
+              <wp:wrapPolygon edited="0">
+                <wp:start x="0" y="0"/>
+                <wp:lineTo x="0" y="21505"/>
+                <wp:lineTo x="21525" y="21505"/>
+                <wp:lineTo x="21525" y="0"/>
+                <wp:lineTo x="0" y="0"/>
+              </wp:wrapPolygon>
+            </wp:wrapTight>
+            <wp:docPr id="9" name="图片 9"/>
+            <wp:cNvGraphicFramePr>
+              <a:graphicFrameLocks xmlns:a="http://schemas.openxmlformats.org/drawingml/2006/main" noChangeAspect="1"/>
+            </wp:cNvGraphicFramePr>
+            <a:graphic xmlns:a="http://schemas.openxmlformats.org/drawingml/2006/main">
+              <a:graphicData uri="http://schemas.openxmlformats.org/drawingml/2006/picture">
+                <pic:pic xmlns:pic="http://schemas.openxmlformats.org/drawingml/2006/picture">
+                  <pic:nvPicPr>
+                    <pic:cNvPr id="1" name=""/>
+                    <pic:cNvPicPr/>
+                  </pic:nvPicPr>
+                  <pic:blipFill>
+                    <a:blip r:embed="rId15">
+                      <a:extLst>
+                        <a:ext uri="{28A0092B-C50C-407E-A947-70E740481C1C}">
+                          <a14:useLocalDpi xmlns:a14="http://schemas.microsoft.com/office/drawing/2010/main" val="0"/>
+                        </a:ext>
+                      </a:extLst>
+                    </a:blip>
+                    <a:stretch>
+                      <a:fillRect/>
+                    </a:stretch>
+                  </pic:blipFill>
+                  <pic:spPr>
+                    <a:xfrm>
+                      <a:off x="0" y="0"/>
+                      <a:ext cx="3288030" cy="2162175"/>
+                    </a:xfrm>
+                    <a:prstGeom prst="rect">
+                      <a:avLst/>
+                    </a:prstGeom>
+                  </pic:spPr>
+                </pic:pic>
+              </a:graphicData>
+            </a:graphic>
+            <wp14:sizeRelH relativeFrom="margin">
+              <wp14:pctWidth>0</wp14:pctWidth>
+            </wp14:sizeRelH>
+            <wp14:sizeRelV relativeFrom="margin">
+              <wp14:pctHeight>0</wp14:pctHeight>
+            </wp14:sizeRelV>
+          </wp:anchor>
+        </w:drawing>
+      </w:r>
+      <w:r>
+        <w:tab/>
+      </w:r>
+      <w:r>
+        <w:rPr>
+          <w:rFonts w:hint="eastAsia"/>
+        </w:rPr>
+        <w:t>它的调用代码</w:t>
+      </w:r>
+      <w:r>
+        <w:rPr>
+          <w:rFonts w:hint="eastAsia"/>
+        </w:rPr>
+        <w:t>为</w:t>
+      </w:r>
+      <w:r>
+        <w:rPr>
+          <w:rFonts w:hint="eastAsia"/>
+        </w:rPr>
+        <w:t>：</w:t>
+      </w:r>
+    </w:p>
+    <w:p>
+      <w:r>
+        <w:tab/>
+      </w:r>
+    </w:p>
+    <w:p>
+      <w:pPr>
+        <w:jc w:val="center"/>
+      </w:pPr>
+    </w:p>
+    <w:p>
+      <w:pPr>
+        <w:jc w:val="left"/>
+      </w:pPr>
+    </w:p>
+    <w:p>
+      <w:pPr>
+        <w:jc w:val="left"/>
+      </w:pPr>
+    </w:p>
+    <w:p>
+      <w:pPr>
+        <w:jc w:val="left"/>
+        <w:rPr>
+          <w:rFonts w:hint="eastAsia"/>
+        </w:rPr>
+      </w:pPr>
+    </w:p>
+    <w:p>
+      <w:pPr>
+        <w:jc w:val="left"/>
+      </w:pPr>
+      <w:r>
+        <w:tab/>
+      </w:r>
+      <w:r>
+        <w:rPr>
+          <w:rFonts w:hint="eastAsia"/>
+        </w:rPr>
+        <w:t>向</w:t>
+      </w:r>
+      <w:r>
+        <w:t>rx</w:t>
+      </w:r>
+      <w:r>
+        <w:rPr>
+          <w:rFonts w:hint="eastAsia"/>
+        </w:rPr>
+        <w:t>_</w:t>
+      </w:r>
+      <w:r>
+        <w:t>fifo</w:t>
+      </w:r>
+      <w:r>
+        <w:rPr>
+          <w:rFonts w:hint="eastAsia"/>
+        </w:rPr>
+        <w:t>写入</w:t>
+      </w:r>
+      <w:r>
+        <w:rPr>
+          <w:rFonts w:hint="eastAsia"/>
+        </w:rPr>
+        <w:t>数据时：</w:t>
+      </w:r>
+      <w:r>
+        <w:rPr>
+          <w:rFonts w:hint="eastAsia"/>
+        </w:rPr>
+        <w:t>写使能为rx</w:t>
+      </w:r>
+      <w:r>
+        <w:t>_</w:t>
+      </w:r>
+      <w:r>
+        <w:rPr>
+          <w:rFonts w:hint="eastAsia"/>
+        </w:rPr>
+        <w:t>vld，写使能为1当且仅当rx模块刚读取完8bit数据。</w:t>
+      </w:r>
+    </w:p>
+    <w:p>
+      <w:pPr>
+        <w:jc w:val="left"/>
+      </w:pPr>
+      <w:r>
+        <w:tab/>
+      </w:r>
+      <w:r>
+        <w:rPr>
+          <w:rFonts w:hint="eastAsia"/>
+        </w:rPr>
+        <w:t>从tx</w:t>
+      </w:r>
+      <w:r>
+        <w:t>_fifo</w:t>
+      </w:r>
+      <w:r>
+        <w:rPr>
+          <w:rFonts w:hint="eastAsia"/>
+        </w:rPr>
+        <w:t>读取数据：读使能为rx</w:t>
+      </w:r>
+      <w:r>
+        <w:t>_fifo_en</w:t>
+      </w:r>
+      <w:r>
+        <w:rPr>
+          <w:rFonts w:hint="eastAsia"/>
+        </w:rPr>
+        <w:t>，在命令解码状态会置这个标志位为1</w:t>
+      </w:r>
+    </w:p>
+    <w:p>
+      <w:pPr>
+        <w:jc w:val="left"/>
+        <w:rPr>
+          <w:b/>
+          <w:bCs/>
+        </w:rPr>
+      </w:pPr>
+      <w:r>
+        <w:tab/>
+      </w:r>
+      <w:r>
+        <w:rPr>
+          <w:rFonts w:hint="eastAsia"/>
+          <w:b/>
+          <w:bCs/>
+        </w:rPr>
+        <w:t>（4）tx</w:t>
+      </w:r>
+      <w:r>
+        <w:rPr>
+          <w:b/>
+          <w:bCs/>
+        </w:rPr>
+        <w:t>_fifo</w:t>
+      </w:r>
+    </w:p>
+    <w:p>
+      <w:pPr>
+        <w:jc w:val="left"/>
+      </w:pPr>
+      <w:r>
+        <w:tab/>
+      </w:r>
+      <w:r>
+        <w:rPr>
+          <w:rFonts w:hint="eastAsia"/>
+        </w:rPr>
+        <w:t>tx</w:t>
+      </w:r>
+      <w:r>
+        <w:t>_fifo</w:t>
+      </w:r>
+      <w:r>
+        <w:rPr>
+          <w:rFonts w:hint="eastAsia"/>
+        </w:rPr>
+        <w:t>实现了将要输出的数据，根据约定好的串口</w:t>
+      </w:r>
+      <w:r>
+        <w:rPr>
+          <w:rFonts w:hint="eastAsia"/>
+        </w:rPr>
+        <w:t>数据收发频率进行转化输出，将每一位要输出的数据转化为8</w:t>
+      </w:r>
+      <w:r>
+        <w:t>68</w:t>
+      </w:r>
+      <w:r>
+        <w:rPr>
+          <w:rFonts w:hint="eastAsia"/>
+        </w:rPr>
+        <w:t>时钟周期的信号</w:t>
       </w:r>
       <w:r>
         <w:rPr>
@@ -4621,9 +5315,7 @@
     </w:p>
     <w:p>
       <w:pPr>
-        <w:rPr>
-          <w:rFonts w:hint="eastAsia"/>
-        </w:rPr>
+        <w:jc w:val="left"/>
       </w:pPr>
       <w:r>
         <w:tab/>
@@ -4632,477 +5324,2339 @@
         <w:rPr>
           <w:rFonts w:hint="eastAsia"/>
         </w:rPr>
-        <w:t>状态机有两个状态，空闲状态和输入状态。</w:t>
-      </w:r>
-      <w:r>
-        <w:rPr>
-          <w:rFonts w:hint="eastAsia"/>
-        </w:rPr>
-        <w:t>由于数据采样是在8</w:t>
-      </w:r>
-      <w:r>
-        <w:t>68</w:t>
-      </w:r>
-      <w:r>
-        <w:rPr>
-          <w:rFonts w:hint="eastAsia"/>
-        </w:rPr>
-        <w:t>bits信号的中间，所以当第一个8</w:t>
-      </w:r>
-      <w:r>
-        <w:t>68</w:t>
-      </w:r>
-      <w:r>
-        <w:rPr>
-          <w:rFonts w:hint="eastAsia"/>
-        </w:rPr>
-        <w:t>时钟周期的低位开始信号输入一半时，状态由空闲装填转化为输入状态。</w:t>
-      </w:r>
-      <w:r>
-        <w:rPr>
-          <w:rFonts w:hint="eastAsia"/>
-        </w:rPr>
-        <w:t>更新次态的代码如下：</w:t>
+        <w:t>调用</w:t>
+      </w:r>
+      <w:r>
+        <w:rPr>
+          <w:rFonts w:hint="eastAsia"/>
+        </w:rPr>
+        <w:t>代码</w:t>
+      </w:r>
+      <w:r>
+        <w:rPr>
+          <w:rFonts w:hint="eastAsia"/>
+        </w:rPr>
+        <w:t>为：</w:t>
       </w:r>
     </w:p>
     <w:p>
       <w:pPr>
         <w:jc w:val="center"/>
       </w:pPr>
-    </w:p>
-    <w:p>
-      <w:pPr>
+      <w:r>
+        <w:rPr>
+          <w:noProof/>
+        </w:rPr>
+        <w:lastRenderedPageBreak/>
+        <w:drawing>
+          <wp:inline distT="0" distB="0" distL="0" distR="0" wp14:anchorId="35341CDF" wp14:editId="60FCD12B">
+            <wp:extent cx="3313355" cy="2011680"/>
+            <wp:effectExtent l="0" t="0" r="1905" b="7620"/>
+            <wp:docPr id="10" name="图片 10"/>
+            <wp:cNvGraphicFramePr>
+              <a:graphicFrameLocks xmlns:a="http://schemas.openxmlformats.org/drawingml/2006/main" noChangeAspect="1"/>
+            </wp:cNvGraphicFramePr>
+            <a:graphic xmlns:a="http://schemas.openxmlformats.org/drawingml/2006/main">
+              <a:graphicData uri="http://schemas.openxmlformats.org/drawingml/2006/picture">
+                <pic:pic xmlns:pic="http://schemas.openxmlformats.org/drawingml/2006/picture">
+                  <pic:nvPicPr>
+                    <pic:cNvPr id="1" name=""/>
+                    <pic:cNvPicPr/>
+                  </pic:nvPicPr>
+                  <pic:blipFill>
+                    <a:blip r:embed="rId16"/>
+                    <a:stretch>
+                      <a:fillRect/>
+                    </a:stretch>
+                  </pic:blipFill>
+                  <pic:spPr>
+                    <a:xfrm>
+                      <a:off x="0" y="0"/>
+                      <a:ext cx="3318368" cy="2014724"/>
+                    </a:xfrm>
+                    <a:prstGeom prst="rect">
+                      <a:avLst/>
+                    </a:prstGeom>
+                  </pic:spPr>
+                </pic:pic>
+              </a:graphicData>
+            </a:graphic>
+          </wp:inline>
+        </w:drawing>
+      </w:r>
+    </w:p>
+    <w:p>
+      <w:pPr>
+        <w:jc w:val="left"/>
+      </w:pPr>
+      <w:r>
+        <w:tab/>
+      </w:r>
+      <w:r>
+        <w:rPr>
+          <w:rFonts w:hint="eastAsia"/>
+        </w:rPr>
+        <w:t>写入数据：将要输入的数据赋值给tx</w:t>
+      </w:r>
+      <w:r>
+        <w:t>_fifo</w:t>
+      </w:r>
+      <w:r>
+        <w:rPr>
+          <w:rFonts w:hint="eastAsia"/>
+        </w:rPr>
+        <w:t>_</w:t>
+      </w:r>
+      <w:r>
+        <w:t>din</w:t>
+      </w:r>
+      <w:r>
+        <w:rPr>
+          <w:rFonts w:hint="eastAsia"/>
+        </w:rPr>
+        <w:t>，写使能为tx</w:t>
+      </w:r>
+      <w:r>
+        <w:t>_fifo_wr_en</w:t>
+      </w:r>
+      <w:r>
+        <w:rPr>
+          <w:rFonts w:hint="eastAsia"/>
+        </w:rPr>
+        <w:t>，</w:t>
+      </w:r>
+      <w:r>
+        <w:rPr>
+          <w:rFonts w:hint="eastAsia"/>
+        </w:rPr>
+        <w:t>在C_TXFIFO_WR状态会置此标志位为1</w:t>
+      </w:r>
+      <w:r>
+        <w:t>.</w:t>
+      </w:r>
+    </w:p>
+    <w:p>
+      <w:pPr>
+        <w:jc w:val="left"/>
+      </w:pPr>
+      <w:r>
+        <w:tab/>
+      </w:r>
+      <w:r>
+        <w:rPr>
+          <w:rFonts w:hint="eastAsia"/>
+        </w:rPr>
+        <w:t>读取数据：</w:t>
+      </w:r>
+      <w:r>
+        <w:rPr>
+          <w:rFonts w:hint="eastAsia"/>
+        </w:rPr>
+        <w:t>读使能为tx</w:t>
+      </w:r>
+      <w:r>
+        <w:t>_rd</w:t>
+      </w:r>
+      <w:r>
+        <w:rPr>
+          <w:rFonts w:hint="eastAsia"/>
+        </w:rPr>
+        <w:t>，这个标志位为1当且仅当tx</w:t>
+      </w:r>
+      <w:r>
+        <w:t>_fifo</w:t>
+      </w:r>
+      <w:r>
+        <w:rPr>
+          <w:rFonts w:hint="eastAsia"/>
+        </w:rPr>
+        <w:t>非空且tx模块输出完上一个8bits数据。</w:t>
+      </w:r>
+    </w:p>
+    <w:p>
+      <w:pPr>
+        <w:jc w:val="left"/>
+        <w:rPr>
+          <w:b/>
+          <w:bCs/>
+        </w:rPr>
+      </w:pPr>
+      <w:r>
+        <w:rPr>
+          <w:b/>
+          <w:bCs/>
+        </w:rPr>
+        <w:tab/>
+      </w:r>
+      <w:r>
+        <w:rPr>
+          <w:rFonts w:hint="eastAsia"/>
+          <w:b/>
+          <w:bCs/>
+        </w:rPr>
+        <w:t>（5）</w:t>
+      </w:r>
+      <w:r>
+        <w:rPr>
+          <w:rFonts w:hint="eastAsia"/>
+          <w:b/>
+          <w:bCs/>
+        </w:rPr>
+        <w:t>命令解码状态C_CMD_DC</w:t>
+      </w:r>
+    </w:p>
+    <w:p>
+      <w:pPr>
+        <w:jc w:val="left"/>
+      </w:pPr>
+      <w:r>
+        <w:tab/>
+      </w:r>
+      <w:r>
+        <w:rPr>
+          <w:rFonts w:hint="eastAsia"/>
+        </w:rPr>
+        <w:t>将来自rx</w:t>
+      </w:r>
+      <w:r>
+        <w:t>_fifo</w:t>
+      </w:r>
+      <w:r>
+        <w:rPr>
+          <w:rFonts w:hint="eastAsia"/>
+        </w:rPr>
+        <w:t>的数据存储到</w:t>
+      </w:r>
+      <w:r>
+        <w:rPr>
+          <w:rFonts w:hint="eastAsia"/>
+        </w:rPr>
+        <w:t>rx</w:t>
+      </w:r>
+      <w:r>
+        <w:t>_byte_buff</w:t>
+      </w:r>
+      <w:r>
+        <w:rPr>
+          <w:rFonts w:hint="eastAsia"/>
+        </w:rPr>
+        <w:t>，根据rx</w:t>
+      </w:r>
+      <w:r>
+        <w:t>_byte_buff</w:t>
+      </w:r>
+      <w:r>
+        <w:rPr>
+          <w:rFonts w:hint="eastAsia"/>
+        </w:rPr>
+        <w:t>更新命令标志位，例如判断是否为乘法命令的标志位：（其他标志位基本类似）</w:t>
+      </w:r>
+    </w:p>
+    <w:p>
+      <w:pPr>
+        <w:jc w:val="left"/>
+      </w:pPr>
+    </w:p>
+    <w:p>
+      <w:pPr>
+        <w:jc w:val="left"/>
+      </w:pPr>
+      <w:r>
+        <w:rPr>
+          <w:noProof/>
+        </w:rPr>
+        <w:drawing>
+          <wp:anchor distT="0" distB="0" distL="114300" distR="114300" simplePos="0" relativeHeight="251656192" behindDoc="1" locked="0" layoutInCell="1" allowOverlap="1" wp14:anchorId="44831538" wp14:editId="5DF13D8E">
+            <wp:simplePos x="0" y="0"/>
+            <wp:positionH relativeFrom="column">
+              <wp:posOffset>-847670</wp:posOffset>
+            </wp:positionH>
+            <wp:positionV relativeFrom="paragraph">
+              <wp:posOffset>29845</wp:posOffset>
+            </wp:positionV>
+            <wp:extent cx="7169150" cy="1748790"/>
+            <wp:effectExtent l="0" t="0" r="0" b="3810"/>
+            <wp:wrapTight wrapText="bothSides">
+              <wp:wrapPolygon edited="0">
+                <wp:start x="0" y="0"/>
+                <wp:lineTo x="0" y="21412"/>
+                <wp:lineTo x="21523" y="21412"/>
+                <wp:lineTo x="21523" y="0"/>
+                <wp:lineTo x="0" y="0"/>
+              </wp:wrapPolygon>
+            </wp:wrapTight>
+            <wp:docPr id="11" name="图片 11"/>
+            <wp:cNvGraphicFramePr>
+              <a:graphicFrameLocks xmlns:a="http://schemas.openxmlformats.org/drawingml/2006/main" noChangeAspect="1"/>
+            </wp:cNvGraphicFramePr>
+            <a:graphic xmlns:a="http://schemas.openxmlformats.org/drawingml/2006/main">
+              <a:graphicData uri="http://schemas.openxmlformats.org/drawingml/2006/picture">
+                <pic:pic xmlns:pic="http://schemas.openxmlformats.org/drawingml/2006/picture">
+                  <pic:nvPicPr>
+                    <pic:cNvPr id="1" name=""/>
+                    <pic:cNvPicPr/>
+                  </pic:nvPicPr>
+                  <pic:blipFill>
+                    <a:blip r:embed="rId17">
+                      <a:extLst>
+                        <a:ext uri="{28A0092B-C50C-407E-A947-70E740481C1C}">
+                          <a14:useLocalDpi xmlns:a14="http://schemas.microsoft.com/office/drawing/2010/main" val="0"/>
+                        </a:ext>
+                      </a:extLst>
+                    </a:blip>
+                    <a:stretch>
+                      <a:fillRect/>
+                    </a:stretch>
+                  </pic:blipFill>
+                  <pic:spPr>
+                    <a:xfrm>
+                      <a:off x="0" y="0"/>
+                      <a:ext cx="7169150" cy="1748790"/>
+                    </a:xfrm>
+                    <a:prstGeom prst="rect">
+                      <a:avLst/>
+                    </a:prstGeom>
+                  </pic:spPr>
+                </pic:pic>
+              </a:graphicData>
+            </a:graphic>
+            <wp14:sizeRelH relativeFrom="margin">
+              <wp14:pctWidth>0</wp14:pctWidth>
+            </wp14:sizeRelH>
+            <wp14:sizeRelV relativeFrom="margin">
+              <wp14:pctHeight>0</wp14:pctHeight>
+            </wp14:sizeRelV>
+          </wp:anchor>
+        </w:drawing>
+      </w:r>
+      <w:r>
+        <w:rPr>
+          <w:rFonts w:hint="eastAsia"/>
+        </w:rPr>
+        <w:t>之后会根据各种标志位进行状态转移。</w:t>
+      </w:r>
+    </w:p>
+    <w:p>
+      <w:pPr>
+        <w:ind w:firstLine="420"/>
+        <w:jc w:val="left"/>
+        <w:rPr>
+          <w:b/>
+          <w:bCs/>
+        </w:rPr>
+      </w:pPr>
+      <w:r>
+        <w:rPr>
+          <w:rFonts w:hint="eastAsia"/>
+          <w:b/>
+          <w:bCs/>
+        </w:rPr>
+        <w:t>（6）</w:t>
+      </w:r>
+      <w:r>
+        <w:rPr>
+          <w:rFonts w:hint="eastAsia"/>
+          <w:b/>
+          <w:bCs/>
+        </w:rPr>
+        <w:t>加法命令</w:t>
+      </w:r>
+    </w:p>
+    <w:p>
+      <w:pPr>
+        <w:ind w:firstLine="420"/>
+        <w:jc w:val="left"/>
+      </w:pPr>
+      <w:r>
+        <w:rPr>
+          <w:rFonts w:hint="eastAsia"/>
+        </w:rPr>
+        <w:t>根据处理好的两个操作数，调用加法模块，计算结果。8bits加</w:t>
+      </w:r>
+      <w:r>
+        <w:rPr>
+          <w:rFonts w:hint="eastAsia"/>
+        </w:rPr>
+        <w:lastRenderedPageBreak/>
+        <w:t>法器代码为：</w:t>
+      </w:r>
+    </w:p>
+    <w:p>
+      <w:pPr>
+        <w:ind w:firstLine="420"/>
         <w:jc w:val="center"/>
       </w:pPr>
+      <w:r>
+        <w:rPr>
+          <w:noProof/>
+        </w:rPr>
+        <w:drawing>
+          <wp:inline distT="0" distB="0" distL="0" distR="0" wp14:anchorId="469D1DA2" wp14:editId="0AD34FC0">
+            <wp:extent cx="4559534" cy="3162463"/>
+            <wp:effectExtent l="0" t="0" r="0" b="0"/>
+            <wp:docPr id="12" name="图片 12"/>
+            <wp:cNvGraphicFramePr>
+              <a:graphicFrameLocks xmlns:a="http://schemas.openxmlformats.org/drawingml/2006/main" noChangeAspect="1"/>
+            </wp:cNvGraphicFramePr>
+            <a:graphic xmlns:a="http://schemas.openxmlformats.org/drawingml/2006/main">
+              <a:graphicData uri="http://schemas.openxmlformats.org/drawingml/2006/picture">
+                <pic:pic xmlns:pic="http://schemas.openxmlformats.org/drawingml/2006/picture">
+                  <pic:nvPicPr>
+                    <pic:cNvPr id="1" name=""/>
+                    <pic:cNvPicPr/>
+                  </pic:nvPicPr>
+                  <pic:blipFill>
+                    <a:blip r:embed="rId18"/>
+                    <a:stretch>
+                      <a:fillRect/>
+                    </a:stretch>
+                  </pic:blipFill>
+                  <pic:spPr>
+                    <a:xfrm>
+                      <a:off x="0" y="0"/>
+                      <a:ext cx="4559534" cy="3162463"/>
+                    </a:xfrm>
+                    <a:prstGeom prst="rect">
+                      <a:avLst/>
+                    </a:prstGeom>
+                  </pic:spPr>
+                </pic:pic>
+              </a:graphicData>
+            </a:graphic>
+          </wp:inline>
+        </w:drawing>
+      </w:r>
     </w:p>
     <w:p>
       <w:pPr>
         <w:jc w:val="center"/>
       </w:pPr>
-    </w:p>
-    <w:p>
-      <w:pPr>
+      <w:r>
+        <w:rPr>
+          <w:noProof/>
+        </w:rPr>
+        <w:drawing>
+          <wp:inline distT="0" distB="0" distL="0" distR="0" wp14:anchorId="29F3BD2B" wp14:editId="67A72016">
+            <wp:extent cx="3581584" cy="1498677"/>
+            <wp:effectExtent l="0" t="0" r="0" b="6350"/>
+            <wp:docPr id="13" name="图片 13"/>
+            <wp:cNvGraphicFramePr>
+              <a:graphicFrameLocks xmlns:a="http://schemas.openxmlformats.org/drawingml/2006/main" noChangeAspect="1"/>
+            </wp:cNvGraphicFramePr>
+            <a:graphic xmlns:a="http://schemas.openxmlformats.org/drawingml/2006/main">
+              <a:graphicData uri="http://schemas.openxmlformats.org/drawingml/2006/picture">
+                <pic:pic xmlns:pic="http://schemas.openxmlformats.org/drawingml/2006/picture">
+                  <pic:nvPicPr>
+                    <pic:cNvPr id="1" name=""/>
+                    <pic:cNvPicPr/>
+                  </pic:nvPicPr>
+                  <pic:blipFill>
+                    <a:blip r:embed="rId19"/>
+                    <a:stretch>
+                      <a:fillRect/>
+                    </a:stretch>
+                  </pic:blipFill>
+                  <pic:spPr>
+                    <a:xfrm>
+                      <a:off x="0" y="0"/>
+                      <a:ext cx="3581584" cy="1498677"/>
+                    </a:xfrm>
+                    <a:prstGeom prst="rect">
+                      <a:avLst/>
+                    </a:prstGeom>
+                  </pic:spPr>
+                </pic:pic>
+              </a:graphicData>
+            </a:graphic>
+          </wp:inline>
+        </w:drawing>
+      </w:r>
+    </w:p>
+    <w:p>
+      <w:pPr>
+        <w:jc w:val="left"/>
+      </w:pPr>
+    </w:p>
+    <w:p>
+      <w:pPr>
+        <w:ind w:firstLine="420"/>
+        <w:jc w:val="left"/>
+        <w:rPr>
+          <w:b/>
+          <w:bCs/>
+        </w:rPr>
+      </w:pPr>
+      <w:r>
+        <w:rPr>
+          <w:rFonts w:hint="eastAsia"/>
+          <w:b/>
+          <w:bCs/>
+        </w:rPr>
+        <w:t>（7）乘法</w:t>
+      </w:r>
+      <w:r>
+        <w:rPr>
+          <w:rFonts w:hint="eastAsia"/>
+          <w:b/>
+          <w:bCs/>
+        </w:rPr>
+        <w:t>命令</w:t>
+      </w:r>
+    </w:p>
+    <w:p>
+      <w:pPr>
+        <w:ind w:firstLine="420"/>
+        <w:jc w:val="left"/>
+        <w:rPr>
+          <w:b/>
+          <w:bCs/>
+        </w:rPr>
+      </w:pPr>
+      <w:r>
+        <w:t>8bits</w:t>
+      </w:r>
+      <w:r>
+        <w:rPr>
+          <w:rFonts w:hint="eastAsia"/>
+        </w:rPr>
+        <w:t>乘法器的实现是运用了列竖式的思想，进行二进制数相乘，判断乘数的每个bit是否是1，若是，则将被乘数移位后加入结果</w:t>
+      </w:r>
+      <w:r>
+        <w:rPr>
+          <w:rFonts w:hint="eastAsia"/>
+        </w:rPr>
+        <w:t>.</w:t>
+      </w:r>
+    </w:p>
+    <w:p>
+      <w:pPr>
+        <w:ind w:firstLine="420"/>
+        <w:jc w:val="left"/>
+      </w:pPr>
+      <w:r>
+        <w:rPr>
+          <w:rFonts w:hint="eastAsia"/>
+        </w:rPr>
+        <w:t>代码如下：</w:t>
+      </w:r>
+    </w:p>
+    <w:p>
+      <w:pPr>
+        <w:jc w:val="left"/>
+      </w:pPr>
+      <w:r>
+        <w:rPr>
+          <w:noProof/>
+        </w:rPr>
+        <w:lastRenderedPageBreak/>
+        <w:drawing>
+          <wp:anchor distT="0" distB="0" distL="114300" distR="114300" simplePos="0" relativeHeight="251658752" behindDoc="1" locked="0" layoutInCell="1" allowOverlap="1" wp14:anchorId="73A055D8" wp14:editId="6DE5B0C8">
+            <wp:simplePos x="0" y="0"/>
+            <wp:positionH relativeFrom="column">
+              <wp:posOffset>171743</wp:posOffset>
+            </wp:positionH>
+            <wp:positionV relativeFrom="paragraph">
+              <wp:posOffset>112151</wp:posOffset>
+            </wp:positionV>
+            <wp:extent cx="4914900" cy="7321550"/>
+            <wp:effectExtent l="0" t="0" r="0" b="0"/>
+            <wp:wrapSquare wrapText="bothSides"/>
+            <wp:docPr id="14" name="图片 14"/>
+            <wp:cNvGraphicFramePr>
+              <a:graphicFrameLocks xmlns:a="http://schemas.openxmlformats.org/drawingml/2006/main" noChangeAspect="1"/>
+            </wp:cNvGraphicFramePr>
+            <a:graphic xmlns:a="http://schemas.openxmlformats.org/drawingml/2006/main">
+              <a:graphicData uri="http://schemas.openxmlformats.org/drawingml/2006/picture">
+                <pic:pic xmlns:pic="http://schemas.openxmlformats.org/drawingml/2006/picture">
+                  <pic:nvPicPr>
+                    <pic:cNvPr id="1" name=""/>
+                    <pic:cNvPicPr/>
+                  </pic:nvPicPr>
+                  <pic:blipFill>
+                    <a:blip r:embed="rId20">
+                      <a:extLst>
+                        <a:ext uri="{28A0092B-C50C-407E-A947-70E740481C1C}">
+                          <a14:useLocalDpi xmlns:a14="http://schemas.microsoft.com/office/drawing/2010/main" val="0"/>
+                        </a:ext>
+                      </a:extLst>
+                    </a:blip>
+                    <a:stretch>
+                      <a:fillRect/>
+                    </a:stretch>
+                  </pic:blipFill>
+                  <pic:spPr>
+                    <a:xfrm>
+                      <a:off x="0" y="0"/>
+                      <a:ext cx="4914900" cy="7321550"/>
+                    </a:xfrm>
+                    <a:prstGeom prst="rect">
+                      <a:avLst/>
+                    </a:prstGeom>
+                  </pic:spPr>
+                </pic:pic>
+              </a:graphicData>
+            </a:graphic>
+          </wp:anchor>
+        </w:drawing>
+      </w:r>
+    </w:p>
+    <w:p>
+      <w:pPr>
+        <w:jc w:val="left"/>
+      </w:pPr>
+    </w:p>
+    <w:p>
+      <w:pPr>
+        <w:jc w:val="left"/>
+        <w:rPr>
+          <w:rFonts w:hint="eastAsia"/>
+        </w:rPr>
+      </w:pPr>
+    </w:p>
+    <w:p>
+      <w:pPr>
+        <w:ind w:firstLine="420"/>
+        <w:rPr>
+          <w:b/>
+          <w:bCs/>
+        </w:rPr>
+      </w:pPr>
+      <w:r>
+        <w:rPr>
+          <w:rFonts w:hint="eastAsia"/>
+          <w:b/>
+          <w:bCs/>
+        </w:rPr>
+        <w:lastRenderedPageBreak/>
+        <w:t>（8）ALU</w:t>
+      </w:r>
+    </w:p>
+    <w:p>
+      <w:pPr>
+        <w:ind w:firstLine="420"/>
+      </w:pPr>
+      <w:r>
+        <w:rPr>
+          <w:rFonts w:hint="eastAsia"/>
+        </w:rPr>
+        <w:t>ALU包含</w:t>
+      </w:r>
+      <w:r>
+        <w:rPr>
+          <w:rFonts w:hint="eastAsia"/>
+        </w:rPr>
+        <w:t>加、乘、与、或、非、异或。</w:t>
+      </w:r>
+    </w:p>
+    <w:p>
+      <w:pPr>
+        <w:ind w:firstLine="420"/>
+      </w:pPr>
+      <w:r>
+        <w:rPr>
+          <w:rFonts w:hint="eastAsia"/>
+        </w:rPr>
+        <w:t>1</w:t>
+      </w:r>
+      <w:r>
+        <w:t>.</w:t>
+      </w:r>
+      <w:r>
+        <w:rPr>
+          <w:rFonts w:hint="eastAsia"/>
+        </w:rPr>
+        <w:t>根据rx</w:t>
+      </w:r>
+      <w:r>
+        <w:t>_byte_buff</w:t>
+      </w:r>
+      <w:r>
+        <w:rPr>
+          <w:rFonts w:hint="eastAsia"/>
+        </w:rPr>
+        <w:t>获得操作数地址</w:t>
+      </w:r>
+      <w:r>
+        <w:rPr>
+          <w:rFonts w:hint="eastAsia"/>
+        </w:rPr>
+        <w:t>和结果地址</w:t>
+      </w:r>
+      <w:r>
+        <w:rPr>
+          <w:rFonts w:hint="eastAsia"/>
+        </w:rPr>
+        <w:t>的代码如下：（以加法指令为例，其他指令如此类似，在具体细节上存在细微差别）</w:t>
+      </w:r>
+    </w:p>
+    <w:p>
+      <w:pPr>
+        <w:ind w:firstLine="420"/>
+      </w:pPr>
+      <w:r>
+        <w:rPr>
+          <w:noProof/>
+        </w:rPr>
+        <w:drawing>
+          <wp:inline distT="0" distB="0" distL="0" distR="0" wp14:anchorId="1BF8FB7E" wp14:editId="1FBBEDA8">
+            <wp:extent cx="4571641" cy="4794649"/>
+            <wp:effectExtent l="0" t="0" r="635" b="6350"/>
+            <wp:docPr id="15" name="图片 15"/>
+            <wp:cNvGraphicFramePr>
+              <a:graphicFrameLocks xmlns:a="http://schemas.openxmlformats.org/drawingml/2006/main" noChangeAspect="1"/>
+            </wp:cNvGraphicFramePr>
+            <a:graphic xmlns:a="http://schemas.openxmlformats.org/drawingml/2006/main">
+              <a:graphicData uri="http://schemas.openxmlformats.org/drawingml/2006/picture">
+                <pic:pic xmlns:pic="http://schemas.openxmlformats.org/drawingml/2006/picture">
+                  <pic:nvPicPr>
+                    <pic:cNvPr id="1" name=""/>
+                    <pic:cNvPicPr/>
+                  </pic:nvPicPr>
+                  <pic:blipFill>
+                    <a:blip r:embed="rId21"/>
+                    <a:stretch>
+                      <a:fillRect/>
+                    </a:stretch>
+                  </pic:blipFill>
+                  <pic:spPr>
+                    <a:xfrm>
+                      <a:off x="0" y="0"/>
+                      <a:ext cx="4579379" cy="4802765"/>
+                    </a:xfrm>
+                    <a:prstGeom prst="rect">
+                      <a:avLst/>
+                    </a:prstGeom>
+                  </pic:spPr>
+                </pic:pic>
+              </a:graphicData>
+            </a:graphic>
+          </wp:inline>
+        </w:drawing>
+      </w:r>
+    </w:p>
+    <w:p>
+      <w:pPr>
+        <w:ind w:firstLine="420"/>
+      </w:pPr>
+      <w:r>
+        <w:rPr>
+          <w:rFonts w:hint="eastAsia"/>
+        </w:rPr>
+        <w:t>2</w:t>
+      </w:r>
+      <w:r>
+        <w:t>.</w:t>
+      </w:r>
+      <w:r>
+        <w:rPr>
+          <w:rFonts w:hint="eastAsia"/>
+        </w:rPr>
+        <w:t>根据操作数，求结果的代码如下：</w:t>
+      </w:r>
+    </w:p>
+    <w:p>
+      <w:pPr>
+        <w:ind w:firstLine="420"/>
+      </w:pPr>
+      <w:r>
+        <w:rPr>
+          <w:noProof/>
+        </w:rPr>
+        <w:lastRenderedPageBreak/>
+        <w:drawing>
+          <wp:anchor distT="0" distB="0" distL="114300" distR="114300" simplePos="0" relativeHeight="251660288" behindDoc="0" locked="0" layoutInCell="1" allowOverlap="1" wp14:anchorId="2FD5B9D2" wp14:editId="07990965">
+            <wp:simplePos x="0" y="0"/>
+            <wp:positionH relativeFrom="column">
+              <wp:posOffset>-173245</wp:posOffset>
+            </wp:positionH>
+            <wp:positionV relativeFrom="paragraph">
+              <wp:posOffset>4969262</wp:posOffset>
+            </wp:positionV>
+            <wp:extent cx="5274310" cy="3506525"/>
+            <wp:effectExtent l="0" t="0" r="2540" b="0"/>
+            <wp:wrapThrough wrapText="bothSides">
+              <wp:wrapPolygon edited="0">
+                <wp:start x="0" y="0"/>
+                <wp:lineTo x="0" y="21475"/>
+                <wp:lineTo x="21532" y="21475"/>
+                <wp:lineTo x="21532" y="0"/>
+                <wp:lineTo x="0" y="0"/>
+              </wp:wrapPolygon>
+            </wp:wrapThrough>
+            <wp:docPr id="17" name="图片 17"/>
+            <wp:cNvGraphicFramePr>
+              <a:graphicFrameLocks xmlns:a="http://schemas.openxmlformats.org/drawingml/2006/main" noChangeAspect="1"/>
+            </wp:cNvGraphicFramePr>
+            <a:graphic xmlns:a="http://schemas.openxmlformats.org/drawingml/2006/main">
+              <a:graphicData uri="http://schemas.openxmlformats.org/drawingml/2006/picture">
+                <pic:pic xmlns:pic="http://schemas.openxmlformats.org/drawingml/2006/picture">
+                  <pic:nvPicPr>
+                    <pic:cNvPr id="1" name=""/>
+                    <pic:cNvPicPr/>
+                  </pic:nvPicPr>
+                  <pic:blipFill rotWithShape="1">
+                    <a:blip r:embed="rId22">
+                      <a:extLst>
+                        <a:ext uri="{28A0092B-C50C-407E-A947-70E740481C1C}">
+                          <a14:useLocalDpi xmlns:a14="http://schemas.microsoft.com/office/drawing/2010/main" val="0"/>
+                        </a:ext>
+                      </a:extLst>
+                    </a:blip>
+                    <a:srcRect b="37370"/>
+                    <a:stretch/>
+                  </pic:blipFill>
+                  <pic:spPr bwMode="auto">
+                    <a:xfrm>
+                      <a:off x="0" y="0"/>
+                      <a:ext cx="5274310" cy="3506525"/>
+                    </a:xfrm>
+                    <a:prstGeom prst="rect">
+                      <a:avLst/>
+                    </a:prstGeom>
+                    <a:ln>
+                      <a:noFill/>
+                    </a:ln>
+                    <a:extLst>
+                      <a:ext uri="{53640926-AAD7-44D8-BBD7-CCE9431645EC}">
+                        <a14:shadowObscured xmlns:a14="http://schemas.microsoft.com/office/drawing/2010/main"/>
+                      </a:ext>
+                    </a:extLst>
+                  </pic:spPr>
+                </pic:pic>
+              </a:graphicData>
+            </a:graphic>
+          </wp:anchor>
+        </w:drawing>
+      </w:r>
+      <w:r>
+        <w:rPr>
+          <w:noProof/>
+        </w:rPr>
+        <w:drawing>
+          <wp:anchor distT="0" distB="0" distL="114300" distR="114300" simplePos="0" relativeHeight="251659264" behindDoc="1" locked="0" layoutInCell="1" allowOverlap="1" wp14:anchorId="4E6B39A2" wp14:editId="150A267C">
+            <wp:simplePos x="0" y="0"/>
+            <wp:positionH relativeFrom="column">
+              <wp:posOffset>-252675</wp:posOffset>
+            </wp:positionH>
+            <wp:positionV relativeFrom="paragraph">
+              <wp:posOffset>-331</wp:posOffset>
+            </wp:positionV>
+            <wp:extent cx="5529641" cy="4929809"/>
+            <wp:effectExtent l="0" t="0" r="0" b="4445"/>
+            <wp:wrapTight wrapText="bothSides">
+              <wp:wrapPolygon edited="0">
+                <wp:start x="0" y="0"/>
+                <wp:lineTo x="0" y="21536"/>
+                <wp:lineTo x="21506" y="21536"/>
+                <wp:lineTo x="21506" y="0"/>
+                <wp:lineTo x="0" y="0"/>
+              </wp:wrapPolygon>
+            </wp:wrapTight>
+            <wp:docPr id="16" name="图片 16"/>
+            <wp:cNvGraphicFramePr>
+              <a:graphicFrameLocks xmlns:a="http://schemas.openxmlformats.org/drawingml/2006/main" noChangeAspect="1"/>
+            </wp:cNvGraphicFramePr>
+            <a:graphic xmlns:a="http://schemas.openxmlformats.org/drawingml/2006/main">
+              <a:graphicData uri="http://schemas.openxmlformats.org/drawingml/2006/picture">
+                <pic:pic xmlns:pic="http://schemas.openxmlformats.org/drawingml/2006/picture">
+                  <pic:nvPicPr>
+                    <pic:cNvPr id="1" name=""/>
+                    <pic:cNvPicPr/>
+                  </pic:nvPicPr>
+                  <pic:blipFill>
+                    <a:blip r:embed="rId23">
+                      <a:extLst>
+                        <a:ext uri="{28A0092B-C50C-407E-A947-70E740481C1C}">
+                          <a14:useLocalDpi xmlns:a14="http://schemas.microsoft.com/office/drawing/2010/main" val="0"/>
+                        </a:ext>
+                      </a:extLst>
+                    </a:blip>
+                    <a:stretch>
+                      <a:fillRect/>
+                    </a:stretch>
+                  </pic:blipFill>
+                  <pic:spPr>
+                    <a:xfrm>
+                      <a:off x="0" y="0"/>
+                      <a:ext cx="5529641" cy="4929809"/>
+                    </a:xfrm>
+                    <a:prstGeom prst="rect">
+                      <a:avLst/>
+                    </a:prstGeom>
+                  </pic:spPr>
+                </pic:pic>
+              </a:graphicData>
+            </a:graphic>
+          </wp:anchor>
+        </w:drawing>
+      </w:r>
+    </w:p>
+    <w:p>
+      <w:pPr>
+        <w:ind w:firstLine="420"/>
+        <w:rPr>
+          <w:noProof/>
+        </w:rPr>
+      </w:pPr>
+      <w:r>
+        <w:rPr>
+          <w:noProof/>
+        </w:rPr>
+        <w:lastRenderedPageBreak/>
+        <w:drawing>
+          <wp:anchor distT="0" distB="0" distL="114300" distR="114300" simplePos="0" relativeHeight="251655680" behindDoc="0" locked="0" layoutInCell="1" allowOverlap="1" wp14:anchorId="6FD16CEE" wp14:editId="41731EC4">
+            <wp:simplePos x="0" y="0"/>
+            <wp:positionH relativeFrom="column">
+              <wp:posOffset>-101131</wp:posOffset>
+            </wp:positionH>
+            <wp:positionV relativeFrom="paragraph">
+              <wp:posOffset>0</wp:posOffset>
+            </wp:positionV>
+            <wp:extent cx="5274310" cy="2171065"/>
+            <wp:effectExtent l="0" t="0" r="2540" b="635"/>
+            <wp:wrapSquare wrapText="bothSides"/>
+            <wp:docPr id="21" name="图片 21"/>
+            <wp:cNvGraphicFramePr>
+              <a:graphicFrameLocks xmlns:a="http://schemas.openxmlformats.org/drawingml/2006/main" noChangeAspect="1"/>
+            </wp:cNvGraphicFramePr>
+            <a:graphic xmlns:a="http://schemas.openxmlformats.org/drawingml/2006/main">
+              <a:graphicData uri="http://schemas.openxmlformats.org/drawingml/2006/picture">
+                <pic:pic xmlns:pic="http://schemas.openxmlformats.org/drawingml/2006/picture">
+                  <pic:nvPicPr>
+                    <pic:cNvPr id="1" name=""/>
+                    <pic:cNvPicPr/>
+                  </pic:nvPicPr>
+                  <pic:blipFill>
+                    <a:blip r:embed="rId24">
+                      <a:extLst>
+                        <a:ext uri="{28A0092B-C50C-407E-A947-70E740481C1C}">
+                          <a14:useLocalDpi xmlns:a14="http://schemas.microsoft.com/office/drawing/2010/main" val="0"/>
+                        </a:ext>
+                      </a:extLst>
+                    </a:blip>
+                    <a:stretch>
+                      <a:fillRect/>
+                    </a:stretch>
+                  </pic:blipFill>
+                  <pic:spPr>
+                    <a:xfrm>
+                      <a:off x="0" y="0"/>
+                      <a:ext cx="5274310" cy="2171065"/>
+                    </a:xfrm>
+                    <a:prstGeom prst="rect">
+                      <a:avLst/>
+                    </a:prstGeom>
+                  </pic:spPr>
+                </pic:pic>
+              </a:graphicData>
+            </a:graphic>
+          </wp:anchor>
+        </w:drawing>
+      </w:r>
+      <w:r>
+        <w:rPr>
+          <w:noProof/>
+        </w:rPr>
+        <w:t>3.</w:t>
+      </w:r>
+      <w:r>
+        <w:rPr>
+          <w:rFonts w:hint="eastAsia"/>
+          <w:noProof/>
+        </w:rPr>
+        <w:t>比较重要的一点是</w:t>
+      </w:r>
+      <w:r>
+        <w:rPr>
+          <w:rFonts w:hint="eastAsia"/>
+          <w:noProof/>
+        </w:rPr>
+        <w:t>，</w:t>
+      </w:r>
+      <w:r>
+        <w:rPr>
+          <w:rFonts w:hint="eastAsia"/>
+          <w:noProof/>
+        </w:rPr>
+        <w:t>ALU运算过程需要两个时钟周期</w:t>
+      </w:r>
+      <w:r>
+        <w:rPr>
+          <w:rFonts w:hint="eastAsia"/>
+          <w:noProof/>
+        </w:rPr>
+        <w:t>，也就是是说，所有进行ALU运算的状态都需要两个时钟周期。</w:t>
+      </w:r>
+      <w:r>
+        <w:rPr>
+          <w:rFonts w:hint="eastAsia"/>
+          <w:noProof/>
+        </w:rPr>
+        <w:t>第一个时钟周期完成根据rx</w:t>
+      </w:r>
+      <w:r>
+        <w:rPr>
+          <w:noProof/>
+        </w:rPr>
+        <w:t>_byte_buff</w:t>
+      </w:r>
+      <w:r>
+        <w:rPr>
+          <w:rFonts w:hint="eastAsia"/>
+          <w:noProof/>
+        </w:rPr>
+        <w:t>更新</w:t>
+      </w:r>
+      <w:r>
+        <w:rPr>
+          <w:rFonts w:hint="eastAsia"/>
+          <w:noProof/>
+        </w:rPr>
+        <w:t>ALU_addr，第二个时钟周期内根据</w:t>
+      </w:r>
+      <w:r>
+        <w:rPr>
+          <w:noProof/>
+        </w:rPr>
+        <w:t>ALU_addr</w:t>
+      </w:r>
+      <w:r>
+        <w:rPr>
+          <w:rFonts w:hint="eastAsia"/>
+          <w:noProof/>
+        </w:rPr>
+        <w:t>取出相应的操作数，并做运算。第二个时钟周期内也存在先后顺序，</w:t>
+      </w:r>
+      <w:r>
+        <w:rPr>
+          <w:rFonts w:hint="eastAsia"/>
+          <w:noProof/>
+        </w:rPr>
+        <w:t>即先获得操作数，再进行运算，这个先后顺序用阻塞赋值实现。两个时钟周期</w:t>
+      </w:r>
+      <w:r>
+        <w:rPr>
+          <w:rFonts w:hint="eastAsia"/>
+          <w:noProof/>
+        </w:rPr>
+        <w:t>依靠标志位ALU_rd实现，当且仅当已经进入ALU运算的状态后，置ALU_rd为1。这一部分的次态设置如下（以加法为例）：</w:t>
+      </w:r>
+    </w:p>
+    <w:p>
+      <w:pPr>
+        <w:ind w:firstLine="420"/>
         <w:jc w:val="center"/>
-      </w:pPr>
-    </w:p>
-    <w:p>
-      <w:pPr>
+        <w:rPr>
+          <w:rFonts w:hint="eastAsia"/>
+          <w:noProof/>
+        </w:rPr>
+      </w:pPr>
+      <w:r>
+        <w:rPr>
+          <w:noProof/>
+        </w:rPr>
+        <w:drawing>
+          <wp:inline distT="0" distB="0" distL="0" distR="0" wp14:anchorId="7ABB9286" wp14:editId="08F12182">
+            <wp:extent cx="2775093" cy="946199"/>
+            <wp:effectExtent l="0" t="0" r="6350" b="6350"/>
+            <wp:docPr id="19" name="图片 19"/>
+            <wp:cNvGraphicFramePr>
+              <a:graphicFrameLocks xmlns:a="http://schemas.openxmlformats.org/drawingml/2006/main" noChangeAspect="1"/>
+            </wp:cNvGraphicFramePr>
+            <a:graphic xmlns:a="http://schemas.openxmlformats.org/drawingml/2006/main">
+              <a:graphicData uri="http://schemas.openxmlformats.org/drawingml/2006/picture">
+                <pic:pic xmlns:pic="http://schemas.openxmlformats.org/drawingml/2006/picture">
+                  <pic:nvPicPr>
+                    <pic:cNvPr id="1" name=""/>
+                    <pic:cNvPicPr/>
+                  </pic:nvPicPr>
+                  <pic:blipFill>
+                    <a:blip r:embed="rId25"/>
+                    <a:stretch>
+                      <a:fillRect/>
+                    </a:stretch>
+                  </pic:blipFill>
+                  <pic:spPr>
+                    <a:xfrm>
+                      <a:off x="0" y="0"/>
+                      <a:ext cx="2775093" cy="946199"/>
+                    </a:xfrm>
+                    <a:prstGeom prst="rect">
+                      <a:avLst/>
+                    </a:prstGeom>
+                  </pic:spPr>
+                </pic:pic>
+              </a:graphicData>
+            </a:graphic>
+          </wp:inline>
+        </w:drawing>
+      </w:r>
+    </w:p>
+    <w:p>
+      <w:pPr>
+        <w:ind w:firstLine="420"/>
+        <w:rPr>
+          <w:rFonts w:hint="eastAsia"/>
+        </w:rPr>
+      </w:pPr>
+      <w:r>
+        <w:rPr>
+          <w:rFonts w:hint="eastAsia"/>
+        </w:rPr>
+        <w:t>也即在进入加法运算状态的第一个时钟周期内，因ALU</w:t>
+      </w:r>
+      <w:r>
+        <w:t>_rd</w:t>
+      </w:r>
+      <w:r>
+        <w:rPr>
+          <w:rFonts w:hint="eastAsia"/>
+        </w:rPr>
+        <w:t>此时为0，故次态仍为加法状态。经过第一个时钟周期，ALU_rd被置为1，所以在第二个时钟周期时，次态就为写操作状态。</w:t>
+      </w:r>
+    </w:p>
+    <w:p>
+      <w:pPr>
+        <w:ind w:firstLine="420"/>
+        <w:rPr>
+          <w:b/>
+          <w:bCs/>
+        </w:rPr>
+      </w:pPr>
+      <w:r>
+        <w:rPr>
+          <w:rFonts w:hint="eastAsia"/>
+          <w:b/>
+          <w:bCs/>
+        </w:rPr>
+        <w:t>（9）写命令</w:t>
+      </w:r>
+    </w:p>
+    <w:p>
+      <w:pPr>
+        <w:ind w:firstLine="420"/>
+      </w:pPr>
+      <w:r>
+        <w:rPr>
+          <w:rFonts w:hint="eastAsia"/>
+        </w:rPr>
+        <w:t>写命令的实行过程包括：更新要写入的目标地址wr</w:t>
+      </w:r>
+      <w:r>
+        <w:t>_addr</w:t>
+      </w:r>
+      <w:r>
+        <w:rPr>
+          <w:rFonts w:hint="eastAsia"/>
+        </w:rPr>
+        <w:t>，获得要写入的数据；根据wr</w:t>
+      </w:r>
+      <w:r>
+        <w:t>_addr</w:t>
+      </w:r>
+      <w:r>
+        <w:rPr>
+          <w:rFonts w:hint="eastAsia"/>
+        </w:rPr>
+        <w:t>将wr</w:t>
+      </w:r>
+      <w:r>
+        <w:t>_data</w:t>
+      </w:r>
+      <w:r>
+        <w:rPr>
+          <w:rFonts w:hint="eastAsia"/>
+        </w:rPr>
+        <w:t>写入相应的地址。</w:t>
+      </w:r>
+    </w:p>
+    <w:p>
+      <w:pPr>
+        <w:ind w:firstLine="420"/>
+      </w:pPr>
+      <w:r>
+        <w:rPr>
+          <w:rFonts w:hint="eastAsia"/>
+        </w:rPr>
+        <w:lastRenderedPageBreak/>
+        <w:t>需要特殊处理的是，在扩展了ALU指令后，进入到写操作状态有两种情况。一是来自Shell的命令就是写命令，二是来自Shell的命令是运算指令，运算过程执行完后，需要将运算结果存储到目标地址时，也会进入写操作状态。</w:t>
+      </w:r>
+    </w:p>
+    <w:p>
+      <w:pPr>
+        <w:ind w:firstLine="420"/>
+      </w:pPr>
+      <w:r>
+        <w:rPr>
+          <w:rFonts w:hint="eastAsia"/>
+        </w:rPr>
+        <w:t>为区分这两个不同情况，设置标志位ALU_</w:t>
+      </w:r>
+      <w:r>
+        <w:t>wd</w:t>
+      </w:r>
+      <w:r>
+        <w:rPr>
+          <w:rFonts w:hint="eastAsia"/>
+        </w:rPr>
+        <w:t>，A</w:t>
+      </w:r>
+      <w:r>
+        <w:t>LU_wd</w:t>
+      </w:r>
+      <w:r>
+        <w:rPr>
+          <w:rFonts w:hint="eastAsia"/>
+        </w:rPr>
+        <w:t>为1，表示上一个状态是运算状态，此时要写入的数据存储在ALU_result中，要写入的目标地址存储在ALU_addr_0中。ALU_wd</w:t>
+      </w:r>
+      <w:r>
+        <w:t>=0</w:t>
+      </w:r>
+      <w:r>
+        <w:rPr>
+          <w:rFonts w:hint="eastAsia"/>
+        </w:rPr>
+        <w:t>，表示当前命令就是单纯的写命令，要写入的目标地址和数据均来自</w:t>
+      </w:r>
+      <w:r>
+        <w:t>Shell</w:t>
+      </w:r>
+      <w:r>
+        <w:rPr>
+          <w:rFonts w:hint="eastAsia"/>
+        </w:rPr>
+        <w:t>，现存储在rx</w:t>
+      </w:r>
+      <w:r>
+        <w:t>_byte_buff</w:t>
+      </w:r>
+      <w:r>
+        <w:rPr>
+          <w:rFonts w:hint="eastAsia"/>
+        </w:rPr>
+        <w:t>中。</w:t>
+      </w:r>
+    </w:p>
+    <w:p>
+      <w:pPr>
+        <w:ind w:firstLine="420"/>
+        <w:rPr>
+          <w:rFonts w:hint="eastAsia"/>
+        </w:rPr>
+      </w:pPr>
+      <w:r>
+        <w:rPr>
+          <w:rFonts w:hint="eastAsia"/>
+        </w:rPr>
+        <w:t>所以在写操作状态中，更新wr</w:t>
+      </w:r>
+      <w:r>
+        <w:t>_addr</w:t>
+      </w:r>
+      <w:r>
+        <w:rPr>
+          <w:rFonts w:hint="eastAsia"/>
+        </w:rPr>
+        <w:t>和wr</w:t>
+      </w:r>
+      <w:r>
+        <w:t>_data</w:t>
+      </w:r>
+      <w:r>
+        <w:rPr>
+          <w:rFonts w:hint="eastAsia"/>
+        </w:rPr>
+        <w:t>的操作如下：</w:t>
+      </w:r>
+    </w:p>
+    <w:p>
+      <w:pPr>
+        <w:ind w:firstLine="420"/>
         <w:jc w:val="center"/>
-        <w:rPr>
-          <w:rFonts w:hint="eastAsia"/>
-        </w:rPr>
+      </w:pPr>
+      <w:r>
+        <w:rPr>
+          <w:noProof/>
+        </w:rPr>
+        <w:drawing>
+          <wp:inline distT="0" distB="0" distL="0" distR="0" wp14:anchorId="19DD8970" wp14:editId="2C7C23DF">
+            <wp:extent cx="4568918" cy="4846850"/>
+            <wp:effectExtent l="0" t="0" r="3175" b="0"/>
+            <wp:docPr id="20" name="图片 20"/>
+            <wp:cNvGraphicFramePr>
+              <a:graphicFrameLocks xmlns:a="http://schemas.openxmlformats.org/drawingml/2006/main" noChangeAspect="1"/>
+            </wp:cNvGraphicFramePr>
+            <a:graphic xmlns:a="http://schemas.openxmlformats.org/drawingml/2006/main">
+              <a:graphicData uri="http://schemas.openxmlformats.org/drawingml/2006/picture">
+                <pic:pic xmlns:pic="http://schemas.openxmlformats.org/drawingml/2006/picture">
+                  <pic:nvPicPr>
+                    <pic:cNvPr id="1" name=""/>
+                    <pic:cNvPicPr/>
+                  </pic:nvPicPr>
+                  <pic:blipFill>
+                    <a:blip r:embed="rId26"/>
+                    <a:stretch>
+                      <a:fillRect/>
+                    </a:stretch>
+                  </pic:blipFill>
+                  <pic:spPr>
+                    <a:xfrm>
+                      <a:off x="0" y="0"/>
+                      <a:ext cx="4577303" cy="4855745"/>
+                    </a:xfrm>
+                    <a:prstGeom prst="rect">
+                      <a:avLst/>
+                    </a:prstGeom>
+                  </pic:spPr>
+                </pic:pic>
+              </a:graphicData>
+            </a:graphic>
+          </wp:inline>
+        </w:drawing>
+      </w:r>
+    </w:p>
+    <w:p>
+      <w:pPr>
+        <w:ind w:firstLine="420"/>
+        <w:rPr>
+          <w:rFonts w:hint="eastAsia"/>
+          <w:b/>
+          <w:bCs/>
+        </w:rPr>
+      </w:pPr>
+      <w:r>
+        <w:rPr>
+          <w:rFonts w:hint="eastAsia"/>
+          <w:b/>
+          <w:bCs/>
+        </w:rPr>
+        <w:lastRenderedPageBreak/>
+        <w:t>（1</w:t>
+      </w:r>
+      <w:r>
+        <w:rPr>
+          <w:b/>
+          <w:bCs/>
+        </w:rPr>
+        <w:t>0</w:t>
+      </w:r>
+      <w:r>
+        <w:rPr>
+          <w:rFonts w:hint="eastAsia"/>
+          <w:b/>
+          <w:bCs/>
+        </w:rPr>
+        <w:t>）</w:t>
+      </w:r>
+      <w:r>
+        <w:rPr>
+          <w:rFonts w:hint="eastAsia"/>
+          <w:b/>
+          <w:bCs/>
+        </w:rPr>
+        <w:t>为向S</w:t>
+      </w:r>
+      <w:r>
+        <w:rPr>
+          <w:b/>
+          <w:bCs/>
+        </w:rPr>
+        <w:t>h</w:t>
+      </w:r>
+      <w:r>
+        <w:rPr>
+          <w:rFonts w:hint="eastAsia"/>
+          <w:b/>
+          <w:bCs/>
+        </w:rPr>
+        <w:t>ell输出做准备</w:t>
+      </w:r>
+    </w:p>
+    <w:p>
+      <w:r>
+        <w:tab/>
+      </w:r>
+      <w:r>
+        <w:rPr>
+          <w:rFonts w:hint="eastAsia"/>
+        </w:rPr>
+        <w:t>要输出的数据个数存储到</w:t>
+      </w:r>
+      <w:r>
+        <w:t>tx_byte_cn</w:t>
+      </w:r>
+      <w:r>
+        <w:rPr>
+          <w:rFonts w:hint="eastAsia"/>
+        </w:rPr>
+        <w:t>t中，</w:t>
+      </w:r>
+      <w:r>
+        <w:rPr>
+          <w:rFonts w:hint="eastAsia"/>
+        </w:rPr>
+        <w:t>要输出的数据存储到tx</w:t>
+      </w:r>
+      <w:r>
+        <w:t>_byte_buff</w:t>
+      </w:r>
+      <w:r>
+        <w:rPr>
+          <w:rFonts w:hint="eastAsia"/>
+        </w:rPr>
+        <w:t>中</w:t>
+      </w:r>
+      <w:r>
+        <w:rPr>
+          <w:rFonts w:hint="eastAsia"/>
+        </w:rPr>
+        <w:t>。</w:t>
+      </w:r>
+      <w:r>
+        <w:rPr>
+          <w:rFonts w:hint="eastAsia"/>
+        </w:rPr>
+        <w:t>这个过程在进入C_TXFIFO_WR之前完成。</w:t>
+      </w:r>
+    </w:p>
+    <w:p>
+      <w:pPr>
+        <w:ind w:firstLine="420"/>
+        <w:rPr>
+          <w:rFonts w:hint="eastAsia"/>
+        </w:rPr>
+      </w:pPr>
+      <w:r>
+        <w:rPr>
+          <w:rFonts w:hint="eastAsia"/>
+        </w:rPr>
+        <w:t>代码如下：</w:t>
+      </w:r>
+    </w:p>
+    <w:p>
+      <w:pPr>
+        <w:jc w:val="center"/>
+      </w:pPr>
+      <w:r>
+        <w:rPr>
+          <w:noProof/>
+        </w:rPr>
+        <w:drawing>
+          <wp:inline distT="0" distB="0" distL="0" distR="0" wp14:anchorId="76910D51" wp14:editId="622B8D34">
+            <wp:extent cx="5274310" cy="3117215"/>
+            <wp:effectExtent l="0" t="0" r="2540" b="6985"/>
+            <wp:docPr id="22" name="图片 22"/>
+            <wp:cNvGraphicFramePr>
+              <a:graphicFrameLocks xmlns:a="http://schemas.openxmlformats.org/drawingml/2006/main" noChangeAspect="1"/>
+            </wp:cNvGraphicFramePr>
+            <a:graphic xmlns:a="http://schemas.openxmlformats.org/drawingml/2006/main">
+              <a:graphicData uri="http://schemas.openxmlformats.org/drawingml/2006/picture">
+                <pic:pic xmlns:pic="http://schemas.openxmlformats.org/drawingml/2006/picture">
+                  <pic:nvPicPr>
+                    <pic:cNvPr id="1" name=""/>
+                    <pic:cNvPicPr/>
+                  </pic:nvPicPr>
+                  <pic:blipFill>
+                    <a:blip r:embed="rId27"/>
+                    <a:stretch>
+                      <a:fillRect/>
+                    </a:stretch>
+                  </pic:blipFill>
+                  <pic:spPr>
+                    <a:xfrm>
+                      <a:off x="0" y="0"/>
+                      <a:ext cx="5274310" cy="3117215"/>
+                    </a:xfrm>
+                    <a:prstGeom prst="rect">
+                      <a:avLst/>
+                    </a:prstGeom>
+                  </pic:spPr>
+                </pic:pic>
+              </a:graphicData>
+            </a:graphic>
+          </wp:inline>
+        </w:drawing>
+      </w:r>
+    </w:p>
+    <w:p>
+      <w:pPr>
+        <w:jc w:val="center"/>
+      </w:pPr>
+      <w:r>
+        <w:rPr>
+          <w:noProof/>
+        </w:rPr>
+        <w:drawing>
+          <wp:inline distT="0" distB="0" distL="0" distR="0" wp14:anchorId="7C6F1928" wp14:editId="66E81C57">
+            <wp:extent cx="5274310" cy="3879850"/>
+            <wp:effectExtent l="0" t="0" r="2540" b="6350"/>
+            <wp:docPr id="25" name="图片 25"/>
+            <wp:cNvGraphicFramePr>
+              <a:graphicFrameLocks xmlns:a="http://schemas.openxmlformats.org/drawingml/2006/main" noChangeAspect="1"/>
+            </wp:cNvGraphicFramePr>
+            <a:graphic xmlns:a="http://schemas.openxmlformats.org/drawingml/2006/main">
+              <a:graphicData uri="http://schemas.openxmlformats.org/drawingml/2006/picture">
+                <pic:pic xmlns:pic="http://schemas.openxmlformats.org/drawingml/2006/picture">
+                  <pic:nvPicPr>
+                    <pic:cNvPr id="1" name=""/>
+                    <pic:cNvPicPr/>
+                  </pic:nvPicPr>
+                  <pic:blipFill>
+                    <a:blip r:embed="rId28"/>
+                    <a:stretch>
+                      <a:fillRect/>
+                    </a:stretch>
+                  </pic:blipFill>
+                  <pic:spPr>
+                    <a:xfrm>
+                      <a:off x="0" y="0"/>
+                      <a:ext cx="5274310" cy="3879850"/>
+                    </a:xfrm>
+                    <a:prstGeom prst="rect">
+                      <a:avLst/>
+                    </a:prstGeom>
+                  </pic:spPr>
+                </pic:pic>
+              </a:graphicData>
+            </a:graphic>
+          </wp:inline>
+        </w:drawing>
+      </w:r>
+    </w:p>
+    <w:p>
+      <w:pPr>
+        <w:jc w:val="center"/>
+      </w:pPr>
+      <w:r>
+        <w:rPr>
+          <w:noProof/>
+        </w:rPr>
+        <w:lastRenderedPageBreak/>
+        <w:drawing>
+          <wp:inline distT="0" distB="0" distL="0" distR="0" wp14:anchorId="32AAE132" wp14:editId="2664516F">
+            <wp:extent cx="5274310" cy="6394450"/>
+            <wp:effectExtent l="0" t="0" r="2540" b="6350"/>
+            <wp:docPr id="26" name="图片 26"/>
+            <wp:cNvGraphicFramePr>
+              <a:graphicFrameLocks xmlns:a="http://schemas.openxmlformats.org/drawingml/2006/main" noChangeAspect="1"/>
+            </wp:cNvGraphicFramePr>
+            <a:graphic xmlns:a="http://schemas.openxmlformats.org/drawingml/2006/main">
+              <a:graphicData uri="http://schemas.openxmlformats.org/drawingml/2006/picture">
+                <pic:pic xmlns:pic="http://schemas.openxmlformats.org/drawingml/2006/picture">
+                  <pic:nvPicPr>
+                    <pic:cNvPr id="1" name=""/>
+                    <pic:cNvPicPr/>
+                  </pic:nvPicPr>
+                  <pic:blipFill>
+                    <a:blip r:embed="rId29"/>
+                    <a:stretch>
+                      <a:fillRect/>
+                    </a:stretch>
+                  </pic:blipFill>
+                  <pic:spPr>
+                    <a:xfrm>
+                      <a:off x="0" y="0"/>
+                      <a:ext cx="5274310" cy="6394450"/>
+                    </a:xfrm>
+                    <a:prstGeom prst="rect">
+                      <a:avLst/>
+                    </a:prstGeom>
+                  </pic:spPr>
+                </pic:pic>
+              </a:graphicData>
+            </a:graphic>
+          </wp:inline>
+        </w:drawing>
+      </w:r>
+    </w:p>
+    <w:p>
+      <w:r>
+        <w:tab/>
+      </w:r>
+      <w:r>
+        <w:rPr>
+          <w:rFonts w:hint="eastAsia"/>
+        </w:rPr>
+        <w:t>进入C_TXFIFO</w:t>
+      </w:r>
+      <w:r>
+        <w:t>_WR</w:t>
+      </w:r>
+      <w:r>
+        <w:rPr>
+          <w:rFonts w:hint="eastAsia"/>
+        </w:rPr>
+        <w:t>状态后，</w:t>
+      </w:r>
+      <w:r>
+        <w:rPr>
+          <w:rFonts w:hint="eastAsia"/>
+        </w:rPr>
+        <w:t>tx</w:t>
+      </w:r>
+      <w:r>
+        <w:t>_byte_cnt</w:t>
+      </w:r>
+      <w:r>
+        <w:rPr>
+          <w:rFonts w:hint="eastAsia"/>
+        </w:rPr>
+        <w:t>每个时钟周期减一，实现将</w:t>
+      </w:r>
+      <w:r>
+        <w:rPr>
+          <w:rFonts w:hint="eastAsia"/>
+        </w:rPr>
+        <w:t>tx</w:t>
+      </w:r>
+      <w:r>
+        <w:t>_byte_buff</w:t>
+      </w:r>
+      <w:r>
+        <w:rPr>
+          <w:rFonts w:hint="eastAsia"/>
+        </w:rPr>
+        <w:t>逐个写入tx</w:t>
+      </w:r>
+      <w:r>
+        <w:t>_fifo</w:t>
+      </w:r>
+      <w:r>
+        <w:rPr>
+          <w:rFonts w:hint="eastAsia"/>
+        </w:rPr>
+        <w:t>中</w:t>
+      </w:r>
+      <w:r>
+        <w:rPr>
+          <w:rFonts w:hint="eastAsia"/>
+        </w:rPr>
+        <w:t>。每写完一个就会开始输出，将输出送入tx模块转化为串口支持的数据</w:t>
+      </w:r>
+      <w:r>
+        <w:rPr>
+          <w:rFonts w:hint="eastAsia"/>
+        </w:rPr>
+        <w:t>。</w:t>
+      </w:r>
+    </w:p>
+    <w:p>
+      <w:pPr>
+        <w:rPr>
+          <w:rFonts w:hint="eastAsia"/>
+        </w:rPr>
+      </w:pPr>
+      <w:r>
+        <w:tab/>
+      </w:r>
+      <w:r>
+        <w:rPr>
+          <w:rFonts w:hint="eastAsia"/>
+        </w:rPr>
+        <w:t>最后</w:t>
+      </w:r>
+      <w:r>
+        <w:rPr>
+          <w:rFonts w:hint="eastAsia"/>
+        </w:rPr>
+        <w:t>在tx</w:t>
+      </w:r>
+      <w:r>
+        <w:t>_byte_cnt=0</w:t>
+      </w:r>
+      <w:r>
+        <w:rPr>
+          <w:rFonts w:hint="eastAsia"/>
+        </w:rPr>
+        <w:t>但tx</w:t>
+      </w:r>
+      <w:r>
+        <w:t>_fifo</w:t>
+      </w:r>
+      <w:r>
+        <w:rPr>
+          <w:rFonts w:hint="eastAsia"/>
+        </w:rPr>
+        <w:t>中的数据仍没有全部输出时，状态进入</w:t>
+      </w:r>
+      <w:r>
+        <w:rPr>
+          <w:rFonts w:hint="eastAsia"/>
+        </w:rPr>
+        <w:t>C_TXFIFO_WAIT状态，将tx</w:t>
+      </w:r>
+      <w:r>
+        <w:t>_fifo</w:t>
+      </w:r>
+      <w:r>
+        <w:rPr>
+          <w:rFonts w:hint="eastAsia"/>
+        </w:rPr>
+        <w:t>剩下的数据全部</w:t>
+      </w:r>
+      <w:r>
+        <w:rPr>
+          <w:rFonts w:hint="eastAsia"/>
+        </w:rPr>
+        <w:t>输出。</w:t>
+      </w:r>
+    </w:p>
+    <w:p>
+      <w:pPr>
+        <w:jc w:val="center"/>
       </w:pPr>
     </w:p>
     <w:p>
       <w:pPr>
         <w:jc w:val="left"/>
-      </w:pPr>
+        <w:rPr>
+          <w:b/>
+          <w:bCs/>
+          <w:sz w:val="32"/>
+          <w:szCs w:val="32"/>
+        </w:rPr>
+      </w:pPr>
+      <w:r>
+        <w:rPr>
+          <w:rFonts w:hint="eastAsia"/>
+          <w:b/>
+          <w:bCs/>
+          <w:sz w:val="32"/>
+          <w:szCs w:val="32"/>
+        </w:rPr>
+        <w:lastRenderedPageBreak/>
+        <w:t>二、</w:t>
+      </w:r>
+      <w:r>
+        <w:rPr>
+          <w:rFonts w:hint="eastAsia"/>
+          <w:b/>
+          <w:bCs/>
+          <w:sz w:val="32"/>
+          <w:szCs w:val="32"/>
+        </w:rPr>
+        <w:t>在Logisim中通过LED点阵实现汉字的循环显示</w:t>
+      </w:r>
     </w:p>
     <w:p>
       <w:pPr>
         <w:jc w:val="left"/>
       </w:pPr>
+      <w:r>
+        <w:rPr>
+          <w:b/>
+          <w:bCs/>
+          <w:sz w:val="32"/>
+          <w:szCs w:val="32"/>
+        </w:rPr>
+        <w:tab/>
+      </w:r>
+      <w:r>
+        <w:rPr>
+          <w:rFonts w:hint="eastAsia"/>
+        </w:rPr>
+        <w:t>要在</w:t>
+      </w:r>
+      <w:r>
+        <w:t>16*16</w:t>
+      </w:r>
+      <w:r>
+        <w:rPr>
+          <w:rFonts w:hint="eastAsia"/>
+        </w:rPr>
+        <w:t>的LED点阵</w:t>
+      </w:r>
+      <w:r>
+        <w:rPr>
+          <w:rFonts w:hint="eastAsia"/>
+        </w:rPr>
+        <w:t>中显示一个汉字</w:t>
+      </w:r>
+      <w:r>
+        <w:rPr>
+          <w:rFonts w:hint="eastAsia"/>
+        </w:rPr>
+        <w:t>，需要1</w:t>
+      </w:r>
+      <w:r>
+        <w:t>6</w:t>
+      </w:r>
+      <w:r>
+        <w:rPr>
+          <w:rFonts w:hint="eastAsia"/>
+        </w:rPr>
+        <w:t>根</w:t>
+      </w:r>
+      <w:r>
+        <w:rPr>
+          <w:rFonts w:hint="eastAsia"/>
+        </w:rPr>
+        <w:t>1</w:t>
+      </w:r>
+      <w:r>
+        <w:t>6</w:t>
+      </w:r>
+      <w:r>
+        <w:rPr>
+          <w:rFonts w:hint="eastAsia"/>
+        </w:rPr>
+        <w:t>bit</w:t>
+      </w:r>
+      <w:r>
+        <w:t>s</w:t>
+      </w:r>
+      <w:r>
+        <w:rPr>
+          <w:rFonts w:hint="eastAsia"/>
+        </w:rPr>
+        <w:t>线</w:t>
+      </w:r>
+      <w:r>
+        <w:rPr>
+          <w:rFonts w:hint="eastAsia"/>
+        </w:rPr>
+        <w:t>作为输入</w:t>
+      </w:r>
+      <w:r>
+        <w:rPr>
+          <w:rFonts w:hint="eastAsia"/>
+        </w:rPr>
+        <w:t>。</w:t>
+      </w:r>
+      <w:r>
+        <w:rPr>
+          <w:rFonts w:hint="eastAsia"/>
+        </w:rPr>
+        <w:t>而要实现循环输出</w:t>
+      </w:r>
+      <w:r>
+        <w:rPr>
+          <w:rFonts w:hint="eastAsia"/>
+        </w:rPr>
+        <w:t>1</w:t>
+      </w:r>
+      <w:r>
+        <w:t>6</w:t>
+      </w:r>
+      <w:r>
+        <w:rPr>
+          <w:rFonts w:hint="eastAsia"/>
+        </w:rPr>
+        <w:t>个汉字</w:t>
+      </w:r>
+      <w:r>
+        <w:rPr>
+          <w:rFonts w:hint="eastAsia"/>
+        </w:rPr>
+        <w:t>，</w:t>
+      </w:r>
+      <w:r>
+        <w:rPr>
+          <w:rFonts w:hint="eastAsia"/>
+        </w:rPr>
+        <w:t>则需要每个1</w:t>
+      </w:r>
+      <w:r>
+        <w:t>6</w:t>
+      </w:r>
+      <w:r>
+        <w:rPr>
+          <w:rFonts w:hint="eastAsia"/>
+        </w:rPr>
+        <w:t>bits的线可以循环输出1</w:t>
+      </w:r>
+      <w:r>
+        <w:t>6</w:t>
+      </w:r>
+      <w:r>
+        <w:rPr>
+          <w:rFonts w:hint="eastAsia"/>
+        </w:rPr>
+        <w:t>个1</w:t>
+      </w:r>
+      <w:r>
+        <w:t>6</w:t>
+      </w:r>
+      <w:r>
+        <w:rPr>
+          <w:rFonts w:hint="eastAsia"/>
+        </w:rPr>
+        <w:t>bits数据。</w:t>
+      </w:r>
+      <w:r>
+        <w:rPr>
+          <w:rFonts w:hint="eastAsia"/>
+        </w:rPr>
+        <w:t>故使用ROM存储1</w:t>
+      </w:r>
+      <w:r>
+        <w:t>6*16</w:t>
+      </w:r>
+      <w:r>
+        <w:rPr>
+          <w:rFonts w:hint="eastAsia"/>
+        </w:rPr>
+        <w:t>bit</w:t>
+      </w:r>
+      <w:r>
+        <w:t>s</w:t>
+      </w:r>
+      <w:r>
+        <w:rPr>
+          <w:rFonts w:hint="eastAsia"/>
+        </w:rPr>
+        <w:t>的数据</w:t>
+      </w:r>
+      <w:r>
+        <w:rPr>
+          <w:rFonts w:hint="eastAsia"/>
+        </w:rPr>
+        <w:t>，共需要1</w:t>
+      </w:r>
+      <w:r>
+        <w:t>6</w:t>
+      </w:r>
+      <w:r>
+        <w:rPr>
+          <w:rFonts w:hint="eastAsia"/>
+        </w:rPr>
+        <w:t>个ROM。而汉字循环过程用计数器</w:t>
+      </w:r>
+      <w:r>
+        <w:rPr>
+          <w:rFonts w:hint="eastAsia"/>
+        </w:rPr>
+        <w:t>实现。</w:t>
+      </w:r>
     </w:p>
     <w:p>
       <w:pPr>
         <w:jc w:val="left"/>
       </w:pPr>
+      <w:r>
+        <w:tab/>
+      </w:r>
+      <w:r>
+        <w:rPr>
+          <w:rFonts w:hint="eastAsia"/>
+        </w:rPr>
+        <w:t>在汉字转换成1</w:t>
+      </w:r>
+      <w:r>
+        <w:t>6*16</w:t>
+      </w:r>
+      <w:r>
+        <w:rPr>
+          <w:rFonts w:hint="eastAsia"/>
+        </w:rPr>
+        <w:t>点阵的在线转换器上将要显示的汉字转化成</w:t>
+      </w:r>
+      <w:r>
+        <w:rPr>
+          <w:rFonts w:hint="eastAsia"/>
+        </w:rPr>
+        <w:t>1</w:t>
+      </w:r>
+      <w:r>
+        <w:t>6</w:t>
+      </w:r>
+      <w:r>
+        <w:rPr>
+          <w:rFonts w:hint="eastAsia"/>
+        </w:rPr>
+        <w:t>进制数，然后每一行存储到不同的ROM中。</w:t>
+      </w:r>
     </w:p>
     <w:p>
       <w:pPr>
         <w:jc w:val="left"/>
       </w:pPr>
+      <w:r>
+        <w:tab/>
+      </w:r>
+      <w:r>
+        <w:rPr>
+          <w:rFonts w:hint="eastAsia"/>
+        </w:rPr>
+        <w:t>引入计数器，进行0</w:t>
+      </w:r>
+      <w:r>
+        <w:t>~15</w:t>
+      </w:r>
+      <w:r>
+        <w:rPr>
+          <w:rFonts w:hint="eastAsia"/>
+        </w:rPr>
+        <w:t>循环计数，实现每个ROM的1</w:t>
+      </w:r>
+      <w:r>
+        <w:t>6</w:t>
+      </w:r>
+      <w:r>
+        <w:rPr>
+          <w:rFonts w:hint="eastAsia"/>
+        </w:rPr>
+        <w:t>个数据的循环输出。</w:t>
+      </w:r>
+      <w:r>
+        <w:rPr>
+          <w:rFonts w:hint="eastAsia"/>
+        </w:rPr>
+        <w:t>如下图：</w:t>
+      </w:r>
+    </w:p>
+    <w:p>
+      <w:pPr>
+        <w:jc w:val="center"/>
+        <w:rPr>
+          <w:rFonts w:hint="eastAsia"/>
+        </w:rPr>
+      </w:pPr>
+      <w:r>
+        <w:rPr>
+          <w:noProof/>
+        </w:rPr>
+        <w:drawing>
+          <wp:inline distT="0" distB="0" distL="0" distR="0" wp14:anchorId="365EBD01" wp14:editId="14C24C95">
+            <wp:extent cx="5274310" cy="4229735"/>
+            <wp:effectExtent l="0" t="0" r="2540" b="0"/>
+            <wp:docPr id="27" name="图片 27"/>
+            <wp:cNvGraphicFramePr>
+              <a:graphicFrameLocks xmlns:a="http://schemas.openxmlformats.org/drawingml/2006/main" noChangeAspect="1"/>
+            </wp:cNvGraphicFramePr>
+            <a:graphic xmlns:a="http://schemas.openxmlformats.org/drawingml/2006/main">
+              <a:graphicData uri="http://schemas.openxmlformats.org/drawingml/2006/picture">
+                <pic:pic xmlns:pic="http://schemas.openxmlformats.org/drawingml/2006/picture">
+                  <pic:nvPicPr>
+                    <pic:cNvPr id="1" name=""/>
+                    <pic:cNvPicPr/>
+                  </pic:nvPicPr>
+                  <pic:blipFill>
+                    <a:blip r:embed="rId30"/>
+                    <a:stretch>
+                      <a:fillRect/>
+                    </a:stretch>
+                  </pic:blipFill>
+                  <pic:spPr>
+                    <a:xfrm>
+                      <a:off x="0" y="0"/>
+                      <a:ext cx="5274310" cy="4229735"/>
+                    </a:xfrm>
+                    <a:prstGeom prst="rect">
+                      <a:avLst/>
+                    </a:prstGeom>
+                  </pic:spPr>
+                </pic:pic>
+              </a:graphicData>
+            </a:graphic>
+          </wp:inline>
+        </w:drawing>
+      </w:r>
     </w:p>
     <w:p>
       <w:pPr>
         <w:jc w:val="left"/>
-      </w:pPr>
+        <w:rPr>
+          <w:rFonts w:hint="eastAsia"/>
+        </w:rPr>
+      </w:pPr>
+      <w:r>
+        <w:tab/>
+      </w:r>
     </w:p>
     <w:p>
       <w:pPr>
         <w:jc w:val="left"/>
-      </w:pPr>
+        <w:rPr>
+          <w:rFonts w:hint="eastAsia"/>
+        </w:rPr>
+      </w:pPr>
+      <w:r>
+        <w:tab/>
+      </w:r>
     </w:p>
     <w:p>
       <w:pPr>
         <w:jc w:val="left"/>
       </w:pPr>
+      <w:r>
+        <w:lastRenderedPageBreak/>
+        <w:tab/>
+      </w:r>
+      <w:r>
+        <w:rPr>
+          <w:noProof/>
+        </w:rPr>
+        <w:drawing>
+          <wp:inline distT="0" distB="0" distL="0" distR="0" wp14:anchorId="36FD4699" wp14:editId="1F59AE5E">
+            <wp:extent cx="5274310" cy="2602230"/>
+            <wp:effectExtent l="0" t="0" r="2540" b="7620"/>
+            <wp:docPr id="28" name="图片 28"/>
+            <wp:cNvGraphicFramePr>
+              <a:graphicFrameLocks xmlns:a="http://schemas.openxmlformats.org/drawingml/2006/main" noChangeAspect="1"/>
+            </wp:cNvGraphicFramePr>
+            <a:graphic xmlns:a="http://schemas.openxmlformats.org/drawingml/2006/main">
+              <a:graphicData uri="http://schemas.openxmlformats.org/drawingml/2006/picture">
+                <pic:pic xmlns:pic="http://schemas.openxmlformats.org/drawingml/2006/picture">
+                  <pic:nvPicPr>
+                    <pic:cNvPr id="1" name=""/>
+                    <pic:cNvPicPr/>
+                  </pic:nvPicPr>
+                  <pic:blipFill>
+                    <a:blip r:embed="rId31"/>
+                    <a:stretch>
+                      <a:fillRect/>
+                    </a:stretch>
+                  </pic:blipFill>
+                  <pic:spPr>
+                    <a:xfrm>
+                      <a:off x="0" y="0"/>
+                      <a:ext cx="5274310" cy="2602230"/>
+                    </a:xfrm>
+                    <a:prstGeom prst="rect">
+                      <a:avLst/>
+                    </a:prstGeom>
+                  </pic:spPr>
+                </pic:pic>
+              </a:graphicData>
+            </a:graphic>
+          </wp:inline>
+        </w:drawing>
+      </w:r>
     </w:p>
     <w:p>
       <w:pPr>
         <w:jc w:val="left"/>
-      </w:pPr>
+        <w:rPr>
+          <w:rFonts w:hint="eastAsia"/>
+          <w:b/>
+          <w:bCs/>
+          <w:sz w:val="32"/>
+          <w:szCs w:val="32"/>
+        </w:rPr>
+      </w:pPr>
+      <w:r>
+        <w:tab/>
+      </w:r>
+      <w:r>
+        <w:rPr>
+          <w:rFonts w:hint="eastAsia"/>
+        </w:rPr>
+        <w:t>向计数器引入时钟信号，在合适的频率下，可实现速度适中的汉字循环显示效果</w:t>
+      </w:r>
+      <w:r>
+        <w:rPr>
+          <w:rFonts w:hint="eastAsia"/>
+        </w:rPr>
+        <w:t>。</w:t>
+      </w:r>
     </w:p>
     <w:p>
       <w:pPr>
         <w:jc w:val="left"/>
       </w:pPr>
-    </w:p>
-    <w:p>
-      <w:pPr>
+      <w:r>
+        <w:rPr>
+          <w:rFonts w:hint="eastAsia"/>
+        </w:rPr>
+        <w:t>【总结与思考】</w:t>
+      </w:r>
+    </w:p>
+    <w:p>
+      <w:pPr>
+        <w:ind w:firstLine="420"/>
         <w:jc w:val="left"/>
       </w:pPr>
-    </w:p>
-    <w:p>
-      <w:pPr>
+      <w:r>
+        <w:rPr>
+          <w:rFonts w:hint="eastAsia"/>
+        </w:rPr>
+        <w:t>1</w:t>
+      </w:r>
+      <w:r>
+        <w:t>.</w:t>
+      </w:r>
+      <w:r>
+        <w:rPr>
+          <w:rFonts w:hint="eastAsia"/>
+        </w:rPr>
+        <w:t>本次实验，学习到了如何通过串口实现与FPGA实现数据交互，</w:t>
+      </w:r>
+      <w:r>
+        <w:rPr>
+          <w:rFonts w:hint="eastAsia"/>
+        </w:rPr>
+        <w:t>如何在没有</w:t>
+      </w:r>
+      <w:r>
+        <w:rPr>
+          <w:rFonts w:hint="eastAsia"/>
+        </w:rPr>
+        <w:t>同步时钟信号的情况下，实现数据的采样。</w:t>
+      </w:r>
+    </w:p>
+    <w:p>
+      <w:pPr>
+        <w:ind w:firstLine="420"/>
         <w:jc w:val="left"/>
       </w:pPr>
-    </w:p>
-    <w:p>
-      <w:pPr>
+      <w:r>
+        <w:t>2.</w:t>
+      </w:r>
+      <w:r>
+        <w:rPr>
+          <w:rFonts w:hint="eastAsia"/>
+        </w:rPr>
+        <w:t>学习了FIFO</w:t>
+      </w:r>
+      <w:r>
+        <w:t xml:space="preserve"> </w:t>
+      </w:r>
+      <w:r>
+        <w:rPr>
+          <w:rFonts w:hint="eastAsia"/>
+        </w:rPr>
+        <w:t>IP核的使用，</w:t>
+      </w:r>
+      <w:r>
+        <w:rPr>
+          <w:rFonts w:hint="eastAsia"/>
+        </w:rPr>
+        <w:t>它存储的数据的特点是先入先出，</w:t>
+      </w:r>
+      <w:r>
+        <w:rPr>
+          <w:rFonts w:hint="eastAsia"/>
+        </w:rPr>
+        <w:t>实现了无法同步处理的数据的暂存。</w:t>
+      </w:r>
+    </w:p>
+    <w:p>
+      <w:pPr>
+        <w:ind w:firstLine="420"/>
         <w:jc w:val="left"/>
       </w:pPr>
-    </w:p>
-    <w:p>
-      <w:pPr>
+      <w:r>
+        <w:rPr>
+          <w:rFonts w:hint="eastAsia"/>
+        </w:rPr>
+        <w:t>3</w:t>
+      </w:r>
+      <w:r>
+        <w:t>.</w:t>
+      </w:r>
+      <w:r>
+        <w:rPr>
+          <w:rFonts w:hint="eastAsia"/>
+        </w:rPr>
+        <w:t>学习了在较大规模的Verilog程序中，状态机的使用，本次实验的核心实现逻辑在于状态机的设计与实现，根据不同条件实现状态的转移，在不同状态内完成相应的操作</w:t>
+      </w:r>
+      <w:r>
+        <w:rPr>
+          <w:rFonts w:hint="eastAsia"/>
+        </w:rPr>
+        <w:t>，实现了将一个大的任务拆分成容易实现的子任务。</w:t>
+      </w:r>
+    </w:p>
+    <w:p>
+      <w:pPr>
+        <w:ind w:firstLine="420"/>
         <w:jc w:val="left"/>
       </w:pPr>
-    </w:p>
-    <w:p>
-      <w:pPr>
+      <w:r>
+        <w:t>4.</w:t>
+      </w:r>
+      <w:r>
+        <w:rPr>
+          <w:rFonts w:hint="eastAsia"/>
+        </w:rPr>
+        <w:t>在</w:t>
+      </w:r>
+      <w:r>
+        <w:rPr>
+          <w:rFonts w:hint="eastAsia"/>
+        </w:rPr>
+        <w:t>本次实验</w:t>
+      </w:r>
+      <w:r>
+        <w:rPr>
+          <w:rFonts w:hint="eastAsia"/>
+        </w:rPr>
+        <w:t>，对Verilog语言的使用进行了大量的联系，对于Verilog与计算机高级语言的区别有了更深入的认识，其中最重要的一点就是</w:t>
+      </w:r>
+      <w:r>
+        <w:rPr>
+          <w:rFonts w:hint="eastAsia"/>
+        </w:rPr>
+        <w:t>它的不同Always块是并行执行的，</w:t>
+      </w:r>
+      <w:r>
+        <w:rPr>
+          <w:rFonts w:hint="eastAsia"/>
+        </w:rPr>
+        <w:t>代码书写的先后顺序并</w:t>
+      </w:r>
+      <w:r>
+        <w:rPr>
+          <w:rFonts w:hint="eastAsia"/>
+        </w:rPr>
+        <w:lastRenderedPageBreak/>
+        <w:t>不影响执行的并行性</w:t>
+      </w:r>
+      <w:r>
+        <w:rPr>
+          <w:rFonts w:hint="eastAsia"/>
+        </w:rPr>
+        <w:t>。如果需要引入先后顺序，则需要加入标志变量或者拆分为不同的状态。</w:t>
+      </w:r>
+    </w:p>
+    <w:p>
+      <w:pPr>
+        <w:ind w:firstLine="420"/>
         <w:jc w:val="left"/>
       </w:pPr>
-    </w:p>
-    <w:p>
-      <w:pPr>
+      <w:r>
+        <w:t>5.</w:t>
+      </w:r>
+      <w:r>
+        <w:rPr>
+          <w:rFonts w:hint="eastAsia"/>
+        </w:rPr>
+        <w:t>本次实验在任务量和代码量都远超过去每一次实验，难度也比较大，作为综合实验也是具有一定的挑战性。</w:t>
+      </w:r>
+    </w:p>
+    <w:p>
+      <w:pPr>
+        <w:ind w:firstLine="420"/>
         <w:jc w:val="left"/>
-      </w:pPr>
-    </w:p>
-    <w:p>
-      <w:pPr>
-        <w:jc w:val="left"/>
-      </w:pPr>
-    </w:p>
-    <w:p>
-      <w:pPr>
-        <w:jc w:val="left"/>
-        <w:rPr>
-          <w:rFonts w:hint="eastAsia"/>
-        </w:rPr>
-      </w:pPr>
-    </w:p>
-    <w:p>
-      <w:pPr>
-        <w:jc w:val="left"/>
-      </w:pPr>
-    </w:p>
-    <w:p>
-      <w:pPr>
-        <w:jc w:val="left"/>
-      </w:pPr>
-    </w:p>
-    <w:p>
-      <w:pPr>
-        <w:jc w:val="left"/>
-      </w:pPr>
-    </w:p>
-    <w:p>
-      <w:pPr>
-        <w:jc w:val="center"/>
-      </w:pPr>
-    </w:p>
-    <w:p>
-      <w:pPr>
-        <w:jc w:val="center"/>
-      </w:pPr>
-    </w:p>
-    <w:p>
-      <w:pPr>
-        <w:jc w:val="center"/>
-      </w:pPr>
-    </w:p>
-    <w:p>
-      <w:pPr>
-        <w:jc w:val="center"/>
-      </w:pPr>
-    </w:p>
-    <w:p>
-      <w:pPr>
-        <w:jc w:val="center"/>
-      </w:pPr>
-    </w:p>
-    <w:p>
-      <w:pPr>
-        <w:jc w:val="center"/>
-      </w:pPr>
-    </w:p>
-    <w:p>
-      <w:pPr>
-        <w:jc w:val="center"/>
-      </w:pPr>
-    </w:p>
-    <w:p>
-      <w:pPr>
-        <w:jc w:val="center"/>
-      </w:pPr>
-    </w:p>
-    <w:p>
-      <w:pPr>
-        <w:jc w:val="center"/>
-      </w:pPr>
-    </w:p>
-    <w:p>
-      <w:pPr>
-        <w:jc w:val="center"/>
-      </w:pPr>
-    </w:p>
-    <w:p>
-      <w:pPr>
-        <w:jc w:val="center"/>
-      </w:pPr>
-    </w:p>
-    <w:p>
-      <w:pPr>
-        <w:jc w:val="center"/>
-      </w:pPr>
-    </w:p>
-    <w:p>
-      <w:pPr>
-        <w:jc w:val="center"/>
-      </w:pPr>
-    </w:p>
-    <w:p>
-      <w:pPr>
-        <w:jc w:val="center"/>
-      </w:pPr>
-    </w:p>
-    <w:p>
-      <w:pPr>
-        <w:jc w:val="center"/>
-      </w:pPr>
-    </w:p>
-    <w:p>
-      <w:pPr>
-        <w:jc w:val="center"/>
-      </w:pPr>
-    </w:p>
-    <w:p>
-      <w:pPr>
-        <w:jc w:val="center"/>
-      </w:pPr>
-    </w:p>
-    <w:p>
-      <w:pPr>
-        <w:jc w:val="center"/>
-      </w:pPr>
-    </w:p>
-    <w:p>
-      <w:pPr>
-        <w:jc w:val="center"/>
-      </w:pPr>
-    </w:p>
-    <w:p>
-      <w:pPr>
-        <w:jc w:val="center"/>
-      </w:pPr>
-    </w:p>
-    <w:p>
-      <w:pPr>
-        <w:jc w:val="center"/>
-      </w:pPr>
-    </w:p>
-    <w:p>
-      <w:pPr>
-        <w:jc w:val="left"/>
-        <w:rPr>
-          <w:i/>
-          <w:color w:val="0000FF"/>
-        </w:rPr>
-      </w:pPr>
-      <w:r>
-        <w:rPr>
-          <w:rFonts w:hint="eastAsia"/>
-          <w:i/>
-          <w:color w:val="0000FF"/>
-        </w:rPr>
-        <w:t>//如</w:t>
-      </w:r>
-      <w:r>
-        <w:rPr>
-          <w:i/>
-          <w:color w:val="0000FF"/>
-        </w:rPr>
-        <w:t>无特殊说明，则应完成对应</w:t>
-      </w:r>
-      <w:r>
-        <w:rPr>
-          <w:rFonts w:hint="eastAsia"/>
-          <w:i/>
-          <w:color w:val="0000FF"/>
-        </w:rPr>
-        <w:t>实验</w:t>
-      </w:r>
-      <w:r>
-        <w:rPr>
-          <w:i/>
-          <w:color w:val="0000FF"/>
-        </w:rPr>
-        <w:t>手册上的所有</w:t>
-      </w:r>
-      <w:r>
-        <w:rPr>
-          <w:rFonts w:hint="eastAsia"/>
-          <w:i/>
-          <w:color w:val="0000FF"/>
-        </w:rPr>
-        <w:t>练习</w:t>
-      </w:r>
-      <w:r>
-        <w:rPr>
-          <w:i/>
-          <w:color w:val="0000FF"/>
-        </w:rPr>
-        <w:t>题目，</w:t>
-      </w:r>
-      <w:r>
-        <w:rPr>
-          <w:rFonts w:hint="eastAsia"/>
-          <w:i/>
-          <w:color w:val="0000FF"/>
-        </w:rPr>
-        <w:t>将</w:t>
-      </w:r>
-      <w:r>
-        <w:rPr>
-          <w:i/>
-          <w:color w:val="0000FF"/>
-        </w:rPr>
-        <w:t>过程和结果以图文并茂的形式体现在本报告中</w:t>
-      </w:r>
-      <w:r>
-        <w:rPr>
-          <w:rFonts w:hint="eastAsia"/>
-          <w:i/>
-          <w:color w:val="0000FF"/>
-        </w:rPr>
-        <w:t>，</w:t>
-      </w:r>
-      <w:r>
-        <w:rPr>
-          <w:i/>
-          <w:color w:val="0000FF"/>
-        </w:rPr>
-        <w:t>建议实验过程中</w:t>
-      </w:r>
-      <w:r>
-        <w:rPr>
-          <w:rFonts w:hint="eastAsia"/>
-          <w:i/>
-          <w:color w:val="0000FF"/>
-        </w:rPr>
-        <w:t>随手保存</w:t>
-      </w:r>
-      <w:r>
-        <w:rPr>
-          <w:i/>
-          <w:color w:val="0000FF"/>
-        </w:rPr>
-        <w:t>各种截图</w:t>
-      </w:r>
-      <w:r>
-        <w:rPr>
-          <w:rFonts w:hint="eastAsia"/>
-          <w:i/>
-          <w:color w:val="0000FF"/>
-        </w:rPr>
-        <w:t>。</w:t>
-      </w:r>
-    </w:p>
-    <w:p>
-      <w:pPr>
-        <w:jc w:val="left"/>
-      </w:pPr>
-      <w:r>
-        <w:rPr>
-          <w:rFonts w:hint="eastAsia"/>
-        </w:rPr>
-        <w:lastRenderedPageBreak/>
-        <w:t>【总结与思考】</w:t>
-      </w:r>
-    </w:p>
-    <w:p>
-      <w:pPr>
-        <w:jc w:val="left"/>
-        <w:rPr>
-          <w:i/>
-          <w:color w:val="0000FF"/>
-        </w:rPr>
-      </w:pPr>
-      <w:r>
-        <w:rPr>
-          <w:rFonts w:hint="eastAsia"/>
-          <w:i/>
-          <w:color w:val="0000FF"/>
-        </w:rPr>
-        <w:t>//请</w:t>
-      </w:r>
-      <w:r>
-        <w:rPr>
-          <w:i/>
-          <w:color w:val="0000FF"/>
-        </w:rPr>
-        <w:t>填写</w:t>
-      </w:r>
-      <w:r>
-        <w:rPr>
-          <w:rFonts w:hint="eastAsia"/>
-          <w:i/>
-          <w:color w:val="0000FF"/>
-        </w:rPr>
-        <w:t>对于</w:t>
-      </w:r>
-      <w:r>
-        <w:rPr>
-          <w:i/>
-          <w:color w:val="0000FF"/>
-        </w:rPr>
-        <w:t>本次实验的总结与思考</w:t>
-      </w:r>
-      <w:r>
-        <w:rPr>
-          <w:rFonts w:hint="eastAsia"/>
-          <w:i/>
-          <w:color w:val="0000FF"/>
-        </w:rPr>
-        <w:t>，</w:t>
-      </w:r>
-      <w:r>
-        <w:rPr>
-          <w:rFonts w:hint="eastAsia"/>
-          <w:i/>
-          <w:color w:val="0000FF"/>
-        </w:rPr>
-        <w:t>鼓励填写</w:t>
-      </w:r>
-      <w:r>
-        <w:rPr>
-          <w:i/>
-          <w:color w:val="0000FF"/>
-        </w:rPr>
-        <w:t>对于</w:t>
-      </w:r>
-      <w:r>
-        <w:rPr>
-          <w:rFonts w:hint="eastAsia"/>
-          <w:i/>
-          <w:color w:val="0000FF"/>
-        </w:rPr>
-        <w:t>本</w:t>
-      </w:r>
-      <w:r>
-        <w:rPr>
-          <w:i/>
-          <w:color w:val="0000FF"/>
-        </w:rPr>
-        <w:t>实验或者本课程的各种建议和</w:t>
-      </w:r>
-      <w:r>
-        <w:rPr>
-          <w:rFonts w:hint="eastAsia"/>
-          <w:i/>
-          <w:color w:val="0000FF"/>
-        </w:rPr>
-        <w:t>吐槽。</w:t>
+        <w:rPr>
+          <w:rFonts w:hint="eastAsia"/>
+        </w:rPr>
+      </w:pPr>
+      <w:r>
+        <w:rPr>
+          <w:rFonts w:hint="eastAsia"/>
+        </w:rPr>
+        <w:t>6</w:t>
+      </w:r>
+      <w:r>
+        <w:t>.</w:t>
+      </w:r>
+      <w:r>
+        <w:rPr>
+          <w:rFonts w:hint="eastAsia"/>
+        </w:rPr>
+        <w:t>建议在今后的课程中，加入对</w:t>
+      </w:r>
+      <w:r>
+        <w:t>IP</w:t>
+      </w:r>
+      <w:r>
+        <w:rPr>
+          <w:rFonts w:hint="eastAsia"/>
+        </w:rPr>
+        <w:t>核使用的介绍，并且讲解一下综合实验。</w:t>
       </w:r>
     </w:p>
     <w:p>
@@ -5441,6 +7995,95 @@
       </w:pPr>
     </w:lvl>
   </w:abstractNum>
+  <w:abstractNum w:abstractNumId="3" w15:restartNumberingAfterBreak="0">
+    <w:nsid w:val="7FCA40B9"/>
+    <w:multiLevelType w:val="hybridMultilevel"/>
+    <w:tmpl w:val="B10816E4"/>
+    <w:lvl w:ilvl="0" w:tplc="B996247A">
+      <w:start w:val="1"/>
+      <w:numFmt w:val="decimal"/>
+      <w:lvlText w:val="%1."/>
+      <w:lvlJc w:val="left"/>
+      <w:pPr>
+        <w:ind w:left="360" w:hanging="360"/>
+      </w:pPr>
+      <w:rPr>
+        <w:rFonts w:hint="default"/>
+      </w:rPr>
+    </w:lvl>
+    <w:lvl w:ilvl="1" w:tplc="04090019" w:tentative="1">
+      <w:start w:val="1"/>
+      <w:numFmt w:val="lowerLetter"/>
+      <w:lvlText w:val="%2)"/>
+      <w:lvlJc w:val="left"/>
+      <w:pPr>
+        <w:ind w:left="840" w:hanging="420"/>
+      </w:pPr>
+    </w:lvl>
+    <w:lvl w:ilvl="2" w:tplc="0409001B" w:tentative="1">
+      <w:start w:val="1"/>
+      <w:numFmt w:val="lowerRoman"/>
+      <w:lvlText w:val="%3."/>
+      <w:lvlJc w:val="right"/>
+      <w:pPr>
+        <w:ind w:left="1260" w:hanging="420"/>
+      </w:pPr>
+    </w:lvl>
+    <w:lvl w:ilvl="3" w:tplc="0409000F" w:tentative="1">
+      <w:start w:val="1"/>
+      <w:numFmt w:val="decimal"/>
+      <w:lvlText w:val="%4."/>
+      <w:lvlJc w:val="left"/>
+      <w:pPr>
+        <w:ind w:left="1680" w:hanging="420"/>
+      </w:pPr>
+    </w:lvl>
+    <w:lvl w:ilvl="4" w:tplc="04090019" w:tentative="1">
+      <w:start w:val="1"/>
+      <w:numFmt w:val="lowerLetter"/>
+      <w:lvlText w:val="%5)"/>
+      <w:lvlJc w:val="left"/>
+      <w:pPr>
+        <w:ind w:left="2100" w:hanging="420"/>
+      </w:pPr>
+    </w:lvl>
+    <w:lvl w:ilvl="5" w:tplc="0409001B" w:tentative="1">
+      <w:start w:val="1"/>
+      <w:numFmt w:val="lowerRoman"/>
+      <w:lvlText w:val="%6."/>
+      <w:lvlJc w:val="right"/>
+      <w:pPr>
+        <w:ind w:left="2520" w:hanging="420"/>
+      </w:pPr>
+    </w:lvl>
+    <w:lvl w:ilvl="6" w:tplc="0409000F" w:tentative="1">
+      <w:start w:val="1"/>
+      <w:numFmt w:val="decimal"/>
+      <w:lvlText w:val="%7."/>
+      <w:lvlJc w:val="left"/>
+      <w:pPr>
+        <w:ind w:left="2940" w:hanging="420"/>
+      </w:pPr>
+    </w:lvl>
+    <w:lvl w:ilvl="7" w:tplc="04090019" w:tentative="1">
+      <w:start w:val="1"/>
+      <w:numFmt w:val="lowerLetter"/>
+      <w:lvlText w:val="%8)"/>
+      <w:lvlJc w:val="left"/>
+      <w:pPr>
+        <w:ind w:left="3360" w:hanging="420"/>
+      </w:pPr>
+    </w:lvl>
+    <w:lvl w:ilvl="8" w:tplc="0409001B" w:tentative="1">
+      <w:start w:val="1"/>
+      <w:numFmt w:val="lowerRoman"/>
+      <w:lvlText w:val="%9."/>
+      <w:lvlJc w:val="right"/>
+      <w:pPr>
+        <w:ind w:left="3780" w:hanging="420"/>
+      </w:pPr>
+    </w:lvl>
+  </w:abstractNum>
   <w:num w:numId="1">
     <w:abstractNumId w:val="2"/>
   </w:num>
@@ -5449,6 +8092,9 @@
   </w:num>
   <w:num w:numId="3">
     <w:abstractNumId w:val="1"/>
+  </w:num>
+  <w:num w:numId="4">
+    <w:abstractNumId w:val="3"/>
   </w:num>
 </w:numbering>
 </file>

--- a/实验10-PB20061343-徐奥.docx
+++ b/实验10-PB20061343-徐奥.docx
@@ -188,6 +188,7 @@
         </w:rPr>
         <w:t>_</w:t>
       </w:r>
+      <w:proofErr w:type="gramStart"/>
       <w:r>
         <w:rPr>
           <w:rFonts w:hint="eastAsia"/>
@@ -195,6 +196,7 @@
         </w:rPr>
         <w:t>徐奥</w:t>
       </w:r>
+      <w:proofErr w:type="gramEnd"/>
       <w:r>
         <w:rPr>
           <w:rFonts w:hint="eastAsia"/>
@@ -554,11 +556,6 @@
       </w:pPr>
     </w:p>
     <w:p>
-      <w:pPr>
-        <w:rPr>
-          <w:rFonts w:hint="eastAsia"/>
-        </w:rPr>
-      </w:pPr>
       <w:r>
         <w:rPr>
           <w:noProof/>
@@ -767,11 +764,24 @@
             <w:pPr>
               <w:jc w:val="center"/>
             </w:pPr>
+            <w:proofErr w:type="spellStart"/>
             <w:r>
               <w:t>w</w:t>
             </w:r>
             <w:r>
-              <w:t>b [addr] [</w:t>
+              <w:t>b</w:t>
+            </w:r>
+            <w:proofErr w:type="spellEnd"/>
+            <w:r>
+              <w:t xml:space="preserve"> [</w:t>
+            </w:r>
+            <w:proofErr w:type="spellStart"/>
+            <w:r>
+              <w:t>addr</w:t>
+            </w:r>
+            <w:proofErr w:type="spellEnd"/>
+            <w:r>
+              <w:t>] [</w:t>
             </w:r>
             <w:r>
               <w:t>data</w:t>
@@ -789,8 +799,13 @@
             <w:pPr>
               <w:jc w:val="center"/>
             </w:pPr>
-            <w:r>
-              <w:t>wb 11 1a</w:t>
+            <w:proofErr w:type="spellStart"/>
+            <w:r>
+              <w:t>wb</w:t>
+            </w:r>
+            <w:proofErr w:type="spellEnd"/>
+            <w:r>
+              <w:t xml:space="preserve"> 11 1a</w:t>
             </w:r>
           </w:p>
         </w:tc>
@@ -842,6 +857,7 @@
             <w:pPr>
               <w:jc w:val="center"/>
             </w:pPr>
+            <w:proofErr w:type="spellStart"/>
             <w:r>
               <w:t>r</w:t>
             </w:r>
@@ -851,8 +867,17 @@
               </w:rPr>
               <w:t>b</w:t>
             </w:r>
-            <w:r>
-              <w:t xml:space="preserve"> [addr]</w:t>
+            <w:proofErr w:type="spellEnd"/>
+            <w:r>
+              <w:t xml:space="preserve"> [</w:t>
+            </w:r>
+            <w:proofErr w:type="spellStart"/>
+            <w:r>
+              <w:t>addr</w:t>
+            </w:r>
+            <w:proofErr w:type="spellEnd"/>
+            <w:r>
+              <w:t>]</w:t>
             </w:r>
           </w:p>
         </w:tc>
@@ -864,8 +889,13 @@
             <w:pPr>
               <w:jc w:val="center"/>
             </w:pPr>
-            <w:r>
-              <w:t>rb 10</w:t>
+            <w:proofErr w:type="spellStart"/>
+            <w:r>
+              <w:t>rb</w:t>
+            </w:r>
+            <w:proofErr w:type="spellEnd"/>
+            <w:r>
+              <w:t xml:space="preserve"> 10</w:t>
             </w:r>
           </w:p>
         </w:tc>
@@ -930,7 +960,31 @@
               <w:t>dd</w:t>
             </w:r>
             <w:r>
-              <w:t xml:space="preserve"> [addr] [addr] [addr]</w:t>
+              <w:t xml:space="preserve"> [</w:t>
+            </w:r>
+            <w:proofErr w:type="spellStart"/>
+            <w:r>
+              <w:t>addr</w:t>
+            </w:r>
+            <w:proofErr w:type="spellEnd"/>
+            <w:r>
+              <w:t>] [</w:t>
+            </w:r>
+            <w:proofErr w:type="spellStart"/>
+            <w:r>
+              <w:t>addr</w:t>
+            </w:r>
+            <w:proofErr w:type="spellEnd"/>
+            <w:r>
+              <w:t>] [</w:t>
+            </w:r>
+            <w:proofErr w:type="spellStart"/>
+            <w:r>
+              <w:t>addr</w:t>
+            </w:r>
+            <w:proofErr w:type="spellEnd"/>
+            <w:r>
+              <w:t>]</w:t>
             </w:r>
           </w:p>
         </w:tc>
@@ -1016,6 +1070,7 @@
             <w:pPr>
               <w:jc w:val="center"/>
             </w:pPr>
+            <w:proofErr w:type="spellStart"/>
             <w:r>
               <w:t>m</w:t>
             </w:r>
@@ -1025,8 +1080,33 @@
               </w:rPr>
               <w:t>ul</w:t>
             </w:r>
-            <w:r>
-              <w:t xml:space="preserve"> [addr] [addr] [addr]</w:t>
+            <w:proofErr w:type="spellEnd"/>
+            <w:r>
+              <w:t xml:space="preserve"> [</w:t>
+            </w:r>
+            <w:proofErr w:type="spellStart"/>
+            <w:r>
+              <w:t>addr</w:t>
+            </w:r>
+            <w:proofErr w:type="spellEnd"/>
+            <w:r>
+              <w:t>] [</w:t>
+            </w:r>
+            <w:proofErr w:type="spellStart"/>
+            <w:r>
+              <w:t>addr</w:t>
+            </w:r>
+            <w:proofErr w:type="spellEnd"/>
+            <w:r>
+              <w:t>] [</w:t>
+            </w:r>
+            <w:proofErr w:type="spellStart"/>
+            <w:r>
+              <w:t>addr</w:t>
+            </w:r>
+            <w:proofErr w:type="spellEnd"/>
+            <w:r>
+              <w:t>]</w:t>
             </w:r>
           </w:p>
         </w:tc>
@@ -1038,11 +1118,16 @@
             <w:pPr>
               <w:jc w:val="center"/>
             </w:pPr>
+            <w:proofErr w:type="spellStart"/>
             <w:r>
               <w:t>m</w:t>
             </w:r>
             <w:r>
-              <w:t>ul 12 11 10</w:t>
+              <w:t>ul</w:t>
+            </w:r>
+            <w:proofErr w:type="spellEnd"/>
+            <w:r>
+              <w:t xml:space="preserve"> 12 11 10</w:t>
             </w:r>
           </w:p>
         </w:tc>
@@ -1123,7 +1208,31 @@
               <w:t>nd</w:t>
             </w:r>
             <w:r>
-              <w:t xml:space="preserve"> [addr] [addr] [addr]</w:t>
+              <w:t xml:space="preserve"> [</w:t>
+            </w:r>
+            <w:proofErr w:type="spellStart"/>
+            <w:r>
+              <w:t>addr</w:t>
+            </w:r>
+            <w:proofErr w:type="spellEnd"/>
+            <w:r>
+              <w:t>] [</w:t>
+            </w:r>
+            <w:proofErr w:type="spellStart"/>
+            <w:r>
+              <w:t>addr</w:t>
+            </w:r>
+            <w:proofErr w:type="spellEnd"/>
+            <w:r>
+              <w:t>] [</w:t>
+            </w:r>
+            <w:proofErr w:type="spellStart"/>
+            <w:r>
+              <w:t>addr</w:t>
+            </w:r>
+            <w:proofErr w:type="spellEnd"/>
+            <w:r>
+              <w:t>]</w:t>
             </w:r>
           </w:p>
         </w:tc>
@@ -1219,7 +1328,31 @@
               <w:t>r</w:t>
             </w:r>
             <w:r>
-              <w:t xml:space="preserve"> [addr] [addr] [addr]</w:t>
+              <w:t xml:space="preserve"> [</w:t>
+            </w:r>
+            <w:proofErr w:type="spellStart"/>
+            <w:r>
+              <w:t>addr</w:t>
+            </w:r>
+            <w:proofErr w:type="spellEnd"/>
+            <w:r>
+              <w:t>] [</w:t>
+            </w:r>
+            <w:proofErr w:type="spellStart"/>
+            <w:r>
+              <w:t>addr</w:t>
+            </w:r>
+            <w:proofErr w:type="spellEnd"/>
+            <w:r>
+              <w:t>] [</w:t>
+            </w:r>
+            <w:proofErr w:type="spellStart"/>
+            <w:r>
+              <w:t>addr</w:t>
+            </w:r>
+            <w:proofErr w:type="spellEnd"/>
+            <w:r>
+              <w:t>]</w:t>
             </w:r>
           </w:p>
         </w:tc>
@@ -1315,7 +1448,23 @@
               <w:t>ot</w:t>
             </w:r>
             <w:r>
-              <w:t xml:space="preserve"> [addr] [addr]</w:t>
+              <w:t xml:space="preserve"> [</w:t>
+            </w:r>
+            <w:proofErr w:type="spellStart"/>
+            <w:r>
+              <w:t>addr</w:t>
+            </w:r>
+            <w:proofErr w:type="spellEnd"/>
+            <w:r>
+              <w:t>] [</w:t>
+            </w:r>
+            <w:proofErr w:type="spellStart"/>
+            <w:r>
+              <w:t>addr</w:t>
+            </w:r>
+            <w:proofErr w:type="spellEnd"/>
+            <w:r>
+              <w:t>]</w:t>
             </w:r>
           </w:p>
         </w:tc>
@@ -1392,6 +1541,7 @@
             <w:pPr>
               <w:jc w:val="center"/>
             </w:pPr>
+            <w:proofErr w:type="spellStart"/>
             <w:r>
               <w:t>x</w:t>
             </w:r>
@@ -1401,8 +1551,33 @@
               </w:rPr>
               <w:t>or</w:t>
             </w:r>
-            <w:r>
-              <w:t xml:space="preserve"> [addr] [addr] [addr]</w:t>
+            <w:proofErr w:type="spellEnd"/>
+            <w:r>
+              <w:t xml:space="preserve"> [</w:t>
+            </w:r>
+            <w:proofErr w:type="spellStart"/>
+            <w:r>
+              <w:t>addr</w:t>
+            </w:r>
+            <w:proofErr w:type="spellEnd"/>
+            <w:r>
+              <w:t>] [</w:t>
+            </w:r>
+            <w:proofErr w:type="spellStart"/>
+            <w:r>
+              <w:t>addr</w:t>
+            </w:r>
+            <w:proofErr w:type="spellEnd"/>
+            <w:r>
+              <w:t>] [</w:t>
+            </w:r>
+            <w:proofErr w:type="spellStart"/>
+            <w:r>
+              <w:t>addr</w:t>
+            </w:r>
+            <w:proofErr w:type="spellEnd"/>
+            <w:r>
+              <w:t>]</w:t>
             </w:r>
           </w:p>
         </w:tc>
@@ -1414,11 +1589,16 @@
             <w:pPr>
               <w:jc w:val="center"/>
             </w:pPr>
+            <w:proofErr w:type="spellStart"/>
             <w:r>
               <w:t>x</w:t>
             </w:r>
             <w:r>
-              <w:t>or 12 11 10</w:t>
+              <w:t>or</w:t>
+            </w:r>
+            <w:proofErr w:type="spellEnd"/>
+            <w:r>
+              <w:t xml:space="preserve"> 12 11 10</w:t>
             </w:r>
           </w:p>
         </w:tc>
@@ -1534,11 +1714,16 @@
             </w:r>
           </w:p>
           <w:p>
+            <w:proofErr w:type="gramStart"/>
             <w:r>
               <w:t>”</w:t>
             </w:r>
             <w:r>
-              <w:t>MERRY CHRIS</w:t>
+              <w:t>MERRY</w:t>
+            </w:r>
+            <w:proofErr w:type="gramEnd"/>
+            <w:r>
+              <w:t xml:space="preserve"> CHRIS</w:t>
             </w:r>
             <w:r>
               <w:t>T</w:t>
@@ -1600,12 +1785,15 @@
               </w:rPr>
               <w:t>无效命令，串口终端打印</w:t>
             </w:r>
+            <w:proofErr w:type="gramStart"/>
             <w:r>
               <w:t>”</w:t>
             </w:r>
+            <w:proofErr w:type="gramEnd"/>
             <w:r>
               <w:t>ERROR!</w:t>
             </w:r>
+            <w:proofErr w:type="gramStart"/>
             <w:r>
               <w:t>”</w:t>
             </w:r>
@@ -1615,6 +1803,7 @@
               </w:rPr>
               <w:t>字样</w:t>
             </w:r>
+            <w:proofErr w:type="gramEnd"/>
           </w:p>
         </w:tc>
       </w:tr>
@@ -2542,7 +2731,21 @@
         <w:rPr>
           <w:rFonts w:hint="eastAsia"/>
         </w:rPr>
-        <w:t>通过模块rx将来自串口的数据进行转化，约定数据收发频率为</w:t>
+        <w:t>通过模块</w:t>
+      </w:r>
+      <w:proofErr w:type="spellStart"/>
+      <w:r>
+        <w:rPr>
+          <w:rFonts w:hint="eastAsia"/>
+        </w:rPr>
+        <w:t>rx</w:t>
+      </w:r>
+      <w:proofErr w:type="spellEnd"/>
+      <w:r>
+        <w:rPr>
+          <w:rFonts w:hint="eastAsia"/>
+        </w:rPr>
+        <w:t>将来自串口的数据进行转化，约定数据收发频率为</w:t>
       </w:r>
       <w:r>
         <w:rPr>
@@ -2558,10 +2761,21 @@
         <w:rPr>
           <w:rFonts w:hint="eastAsia"/>
         </w:rPr>
-        <w:t>，运用分频计数器对串口接收信号进行采样，保存到rx</w:t>
-      </w:r>
-      <w:r>
-        <w:t>_data,</w:t>
+        <w:t>，运用分频计数器对串口接收信号进行采样，保存到</w:t>
+      </w:r>
+      <w:proofErr w:type="spellStart"/>
+      <w:r>
+        <w:rPr>
+          <w:rFonts w:hint="eastAsia"/>
+        </w:rPr>
+        <w:t>rx</w:t>
+      </w:r>
+      <w:r>
+        <w:t>_data</w:t>
+      </w:r>
+      <w:proofErr w:type="spellEnd"/>
+      <w:r>
+        <w:t>,</w:t>
       </w:r>
       <w:r>
         <w:rPr>
@@ -2576,11 +2790,19 @@
         <w:rPr>
           <w:rFonts w:hint="eastAsia"/>
         </w:rPr>
-        <w:t>数据，置读取完成的标志位rx</w:t>
+        <w:t>数据，置读取完成的标志位</w:t>
+      </w:r>
+      <w:proofErr w:type="spellStart"/>
+      <w:r>
+        <w:rPr>
+          <w:rFonts w:hint="eastAsia"/>
+        </w:rPr>
+        <w:t>rx</w:t>
       </w:r>
       <w:r>
         <w:t>_vld</w:t>
       </w:r>
+      <w:proofErr w:type="spellEnd"/>
       <w:r>
         <w:rPr>
           <w:rFonts w:hint="eastAsia"/>
@@ -2596,6 +2818,7 @@
         <w:ind w:firstLine="420"/>
         <w:jc w:val="left"/>
       </w:pPr>
+      <w:proofErr w:type="spellStart"/>
       <w:r>
         <w:t>r</w:t>
       </w:r>
@@ -2608,15 +2831,24 @@
       <w:r>
         <w:t>_vld</w:t>
       </w:r>
-      <w:r>
-        <w:rPr>
-          <w:rFonts w:hint="eastAsia"/>
-        </w:rPr>
-        <w:t>作为rx</w:t>
+      <w:proofErr w:type="spellEnd"/>
+      <w:r>
+        <w:rPr>
+          <w:rFonts w:hint="eastAsia"/>
+        </w:rPr>
+        <w:t>作为</w:t>
+      </w:r>
+      <w:proofErr w:type="spellStart"/>
+      <w:r>
+        <w:rPr>
+          <w:rFonts w:hint="eastAsia"/>
+        </w:rPr>
+        <w:t>rx</w:t>
       </w:r>
       <w:r>
         <w:t>_fifo</w:t>
       </w:r>
+      <w:proofErr w:type="spellEnd"/>
       <w:r>
         <w:rPr>
           <w:rFonts w:hint="eastAsia"/>
@@ -2632,18 +2864,28 @@
         </w:rPr>
         <w:t>数据读入后，调用</w:t>
       </w:r>
+      <w:proofErr w:type="spellStart"/>
       <w:r>
         <w:t>fifo</w:t>
       </w:r>
-      <w:r>
-        <w:rPr>
-          <w:rFonts w:hint="eastAsia"/>
-        </w:rPr>
-        <w:t>模块将该数据存储到rx</w:t>
+      <w:proofErr w:type="spellEnd"/>
+      <w:r>
+        <w:rPr>
+          <w:rFonts w:hint="eastAsia"/>
+        </w:rPr>
+        <w:t>模块将该数据存储到</w:t>
+      </w:r>
+      <w:proofErr w:type="spellStart"/>
+      <w:r>
+        <w:rPr>
+          <w:rFonts w:hint="eastAsia"/>
+        </w:rPr>
+        <w:t>rx</w:t>
       </w:r>
       <w:r>
         <w:t>_fifo</w:t>
       </w:r>
+      <w:proofErr w:type="spellEnd"/>
       <w:r>
         <w:rPr>
           <w:rFonts w:hint="eastAsia"/>
@@ -2690,25 +2932,48 @@
         <w:rPr>
           <w:rFonts w:hint="eastAsia"/>
         </w:rPr>
-        <w:t>从rx</w:t>
+        <w:t>从</w:t>
+      </w:r>
+      <w:proofErr w:type="spellStart"/>
+      <w:r>
+        <w:rPr>
+          <w:rFonts w:hint="eastAsia"/>
+        </w:rPr>
+        <w:t>rx</w:t>
       </w:r>
       <w:r>
         <w:t>_fifo</w:t>
       </w:r>
-      <w:r>
-        <w:rPr>
-          <w:rFonts w:hint="eastAsia"/>
-        </w:rPr>
-        <w:t>中读取数据并且存入rx</w:t>
+      <w:proofErr w:type="spellEnd"/>
+      <w:r>
+        <w:rPr>
+          <w:rFonts w:hint="eastAsia"/>
+        </w:rPr>
+        <w:t>中读取数据并且存入</w:t>
+      </w:r>
+      <w:proofErr w:type="spellStart"/>
+      <w:r>
+        <w:rPr>
+          <w:rFonts w:hint="eastAsia"/>
+        </w:rPr>
+        <w:t>rx</w:t>
       </w:r>
       <w:r>
         <w:t>_byte_buff</w:t>
       </w:r>
-      <w:r>
-        <w:rPr>
-          <w:rFonts w:hint="eastAsia"/>
-        </w:rPr>
-        <w:t>，更新命令标志变量i</w:t>
+      <w:proofErr w:type="spellEnd"/>
+      <w:r>
+        <w:rPr>
+          <w:rFonts w:hint="eastAsia"/>
+        </w:rPr>
+        <w:t>，更新命令标志变量</w:t>
+      </w:r>
+      <w:proofErr w:type="spellStart"/>
+      <w:r>
+        <w:rPr>
+          <w:rFonts w:hint="eastAsia"/>
+        </w:rPr>
+        <w:t>i</w:t>
       </w:r>
       <w:r>
         <w:t>s_add_</w:t>
@@ -2719,15 +2984,24 @@
         </w:rPr>
         <w:t>cmd</w:t>
       </w:r>
-      <w:r>
-        <w:rPr>
-          <w:rFonts w:hint="eastAsia"/>
-        </w:rPr>
-        <w:t>，is</w:t>
+      <w:proofErr w:type="spellEnd"/>
+      <w:r>
+        <w:rPr>
+          <w:rFonts w:hint="eastAsia"/>
+        </w:rPr>
+        <w:t>，</w:t>
+      </w:r>
+      <w:proofErr w:type="spellStart"/>
+      <w:r>
+        <w:rPr>
+          <w:rFonts w:hint="eastAsia"/>
+        </w:rPr>
+        <w:t>is</w:t>
       </w:r>
       <w:r>
         <w:t>_wb_cmd</w:t>
       </w:r>
+      <w:proofErr w:type="spellEnd"/>
       <w:r>
         <w:rPr>
           <w:rFonts w:hint="eastAsia"/>
@@ -2758,13 +3032,23 @@
         </w:rPr>
         <w:t>（2）</w:t>
       </w:r>
+      <w:proofErr w:type="spellStart"/>
       <w:r>
         <w:rPr>
           <w:rFonts w:hint="eastAsia"/>
           <w:b/>
           <w:bCs/>
         </w:rPr>
-        <w:t>wb命令：</w:t>
+        <w:t>wb</w:t>
+      </w:r>
+      <w:proofErr w:type="spellEnd"/>
+      <w:r>
+        <w:rPr>
+          <w:rFonts w:hint="eastAsia"/>
+          <w:b/>
+          <w:bCs/>
+        </w:rPr>
+        <w:t>命令：</w:t>
       </w:r>
     </w:p>
     <w:p>
@@ -2776,20 +3060,36 @@
         <w:rPr>
           <w:rFonts w:hint="eastAsia"/>
         </w:rPr>
-        <w:t>若已将rx</w:t>
+        <w:t>若已将</w:t>
+      </w:r>
+      <w:proofErr w:type="spellStart"/>
+      <w:r>
+        <w:rPr>
+          <w:rFonts w:hint="eastAsia"/>
+        </w:rPr>
+        <w:t>rx</w:t>
       </w:r>
       <w:r>
         <w:t>_fifo</w:t>
       </w:r>
-      <w:r>
-        <w:rPr>
-          <w:rFonts w:hint="eastAsia"/>
-        </w:rPr>
-        <w:t>中的数据读取完毕，且is</w:t>
+      <w:proofErr w:type="spellEnd"/>
+      <w:r>
+        <w:rPr>
+          <w:rFonts w:hint="eastAsia"/>
+        </w:rPr>
+        <w:t>中的数据读取完毕，且</w:t>
+      </w:r>
+      <w:proofErr w:type="spellStart"/>
+      <w:r>
+        <w:rPr>
+          <w:rFonts w:hint="eastAsia"/>
+        </w:rPr>
+        <w:t>is</w:t>
       </w:r>
       <w:r>
         <w:t>_wb_cmd</w:t>
       </w:r>
+      <w:proofErr w:type="spellEnd"/>
       <w:r>
         <w:rPr>
           <w:rFonts w:hint="eastAsia"/>
@@ -2800,38 +3100,70 @@
         <w:rPr>
           <w:rFonts w:hint="eastAsia"/>
         </w:rPr>
-        <w:t>根据rx</w:t>
+        <w:t>根据</w:t>
+      </w:r>
+      <w:proofErr w:type="spellStart"/>
+      <w:r>
+        <w:rPr>
+          <w:rFonts w:hint="eastAsia"/>
+        </w:rPr>
+        <w:t>rx</w:t>
       </w:r>
       <w:r>
         <w:t>_byte_buff</w:t>
       </w:r>
-      <w:r>
-        <w:rPr>
-          <w:rFonts w:hint="eastAsia"/>
-        </w:rPr>
-        <w:t>更新wr</w:t>
+      <w:proofErr w:type="spellEnd"/>
+      <w:r>
+        <w:rPr>
+          <w:rFonts w:hint="eastAsia"/>
+        </w:rPr>
+        <w:t>更新</w:t>
+      </w:r>
+      <w:proofErr w:type="spellStart"/>
+      <w:r>
+        <w:rPr>
+          <w:rFonts w:hint="eastAsia"/>
+        </w:rPr>
+        <w:t>wr</w:t>
       </w:r>
       <w:r>
         <w:t>_addr</w:t>
       </w:r>
-      <w:r>
-        <w:rPr>
-          <w:rFonts w:hint="eastAsia"/>
-        </w:rPr>
-        <w:t>和wr</w:t>
+      <w:proofErr w:type="spellEnd"/>
+      <w:r>
+        <w:rPr>
+          <w:rFonts w:hint="eastAsia"/>
+        </w:rPr>
+        <w:t>和</w:t>
+      </w:r>
+      <w:proofErr w:type="spellStart"/>
+      <w:r>
+        <w:rPr>
+          <w:rFonts w:hint="eastAsia"/>
+        </w:rPr>
+        <w:t>wr</w:t>
       </w:r>
       <w:r>
         <w:t>_data</w:t>
       </w:r>
-      <w:r>
-        <w:rPr>
-          <w:rFonts w:hint="eastAsia"/>
-        </w:rPr>
-        <w:t>，前者为要写入数据的目标地址，后者为要写入的数据内容。根据wr</w:t>
+      <w:proofErr w:type="spellEnd"/>
+      <w:r>
+        <w:rPr>
+          <w:rFonts w:hint="eastAsia"/>
+        </w:rPr>
+        <w:t>，前者为要写入数据的目标地址，后者为要写入的数据内容。根据</w:t>
+      </w:r>
+      <w:proofErr w:type="spellStart"/>
+      <w:r>
+        <w:rPr>
+          <w:rFonts w:hint="eastAsia"/>
+        </w:rPr>
+        <w:t>wr</w:t>
       </w:r>
       <w:r>
         <w:t>_addr</w:t>
       </w:r>
+      <w:proofErr w:type="spellEnd"/>
       <w:r>
         <w:rPr>
           <w:rFonts w:hint="eastAsia"/>
@@ -2858,6 +3190,7 @@
         </w:rPr>
         <w:t>（3）</w:t>
       </w:r>
+      <w:proofErr w:type="spellStart"/>
       <w:r>
         <w:rPr>
           <w:b/>
@@ -2865,6 +3198,7 @@
         </w:rPr>
         <w:t>rb</w:t>
       </w:r>
+      <w:proofErr w:type="spellEnd"/>
       <w:r>
         <w:rPr>
           <w:rFonts w:hint="eastAsia"/>
@@ -2883,16 +3217,31 @@
         <w:rPr>
           <w:rFonts w:hint="eastAsia"/>
         </w:rPr>
-        <w:t>若已将rx</w:t>
+        <w:t>若已将</w:t>
+      </w:r>
+      <w:proofErr w:type="spellStart"/>
+      <w:r>
+        <w:rPr>
+          <w:rFonts w:hint="eastAsia"/>
+        </w:rPr>
+        <w:t>rx</w:t>
       </w:r>
       <w:r>
         <w:t>_fifo</w:t>
       </w:r>
-      <w:r>
-        <w:rPr>
-          <w:rFonts w:hint="eastAsia"/>
-        </w:rPr>
-        <w:t>中的数据读取完毕，且is</w:t>
+      <w:proofErr w:type="spellEnd"/>
+      <w:r>
+        <w:rPr>
+          <w:rFonts w:hint="eastAsia"/>
+        </w:rPr>
+        <w:t>中的数据读取完毕，且</w:t>
+      </w:r>
+      <w:proofErr w:type="spellStart"/>
+      <w:r>
+        <w:rPr>
+          <w:rFonts w:hint="eastAsia"/>
+        </w:rPr>
+        <w:t>is</w:t>
       </w:r>
       <w:r>
         <w:t>_rb_</w:t>
@@ -2903,48 +3252,89 @@
         </w:rPr>
         <w:t>cmd</w:t>
       </w:r>
-      <w:r>
-        <w:rPr>
-          <w:rFonts w:hint="eastAsia"/>
-        </w:rPr>
-        <w:t>为1，则进入读命令状态。</w:t>
-      </w:r>
-      <w:r>
-        <w:rPr>
-          <w:rFonts w:hint="eastAsia"/>
-        </w:rPr>
-        <w:t>根据rx</w:t>
+      <w:proofErr w:type="spellEnd"/>
+      <w:r>
+        <w:rPr>
+          <w:rFonts w:hint="eastAsia"/>
+        </w:rPr>
+        <w:t>为1，则进入</w:t>
+      </w:r>
+      <w:proofErr w:type="gramStart"/>
+      <w:r>
+        <w:rPr>
+          <w:rFonts w:hint="eastAsia"/>
+        </w:rPr>
+        <w:t>读命令</w:t>
+      </w:r>
+      <w:proofErr w:type="gramEnd"/>
+      <w:r>
+        <w:rPr>
+          <w:rFonts w:hint="eastAsia"/>
+        </w:rPr>
+        <w:t>状态。</w:t>
+      </w:r>
+      <w:r>
+        <w:rPr>
+          <w:rFonts w:hint="eastAsia"/>
+        </w:rPr>
+        <w:t>根据</w:t>
+      </w:r>
+      <w:proofErr w:type="spellStart"/>
+      <w:r>
+        <w:rPr>
+          <w:rFonts w:hint="eastAsia"/>
+        </w:rPr>
+        <w:t>rx</w:t>
       </w:r>
       <w:r>
         <w:t>_byte_buff</w:t>
       </w:r>
-      <w:r>
-        <w:rPr>
-          <w:rFonts w:hint="eastAsia"/>
-        </w:rPr>
-        <w:t>更新rd</w:t>
+      <w:proofErr w:type="spellEnd"/>
+      <w:r>
+        <w:rPr>
+          <w:rFonts w:hint="eastAsia"/>
+        </w:rPr>
+        <w:t>更新</w:t>
+      </w:r>
+      <w:proofErr w:type="spellStart"/>
+      <w:r>
+        <w:rPr>
+          <w:rFonts w:hint="eastAsia"/>
+        </w:rPr>
+        <w:t>rd</w:t>
       </w:r>
       <w:r>
         <w:t>_addr</w:t>
       </w:r>
+      <w:proofErr w:type="spellEnd"/>
       <w:r>
         <w:rPr>
           <w:rFonts w:hint="eastAsia"/>
         </w:rPr>
         <w:t>，即要读取数据的地址。然后根据</w:t>
       </w:r>
+      <w:proofErr w:type="spellStart"/>
       <w:r>
         <w:t>rd_addr</w:t>
       </w:r>
-      <w:r>
-        <w:rPr>
-          <w:rFonts w:hint="eastAsia"/>
-        </w:rPr>
-        <w:t>到对应地址读取数据，存储到rd</w:t>
+      <w:proofErr w:type="spellEnd"/>
+      <w:r>
+        <w:rPr>
+          <w:rFonts w:hint="eastAsia"/>
+        </w:rPr>
+        <w:t>到对应地址读取数据，存储到</w:t>
+      </w:r>
+      <w:proofErr w:type="spellStart"/>
+      <w:r>
+        <w:rPr>
+          <w:rFonts w:hint="eastAsia"/>
+        </w:rPr>
+        <w:t>rd</w:t>
       </w:r>
       <w:r>
         <w:t>_data</w:t>
       </w:r>
+      <w:proofErr w:type="spellEnd"/>
       <w:r>
         <w:t>.</w:t>
       </w:r>
@@ -3000,11 +3390,19 @@
         <w:rPr>
           <w:rFonts w:hint="eastAsia"/>
         </w:rPr>
-        <w:t>的数据写入tx</w:t>
+        <w:t>的数据写入</w:t>
+      </w:r>
+      <w:proofErr w:type="spellStart"/>
+      <w:r>
+        <w:rPr>
+          <w:rFonts w:hint="eastAsia"/>
+        </w:rPr>
+        <w:t>tx</w:t>
       </w:r>
       <w:r>
         <w:t>_fifo</w:t>
       </w:r>
+      <w:proofErr w:type="spellEnd"/>
       <w:r>
         <w:rPr>
           <w:rFonts w:hint="eastAsia"/>
@@ -3017,6 +3415,7 @@
         </w:rPr>
         <w:t>并逐个</w:t>
       </w:r>
+      <w:proofErr w:type="spellStart"/>
       <w:r>
         <w:rPr>
           <w:rFonts w:hint="eastAsia"/>
@@ -3026,15 +3425,24 @@
       <w:r>
         <w:t>_fifo</w:t>
       </w:r>
-      <w:r>
-        <w:rPr>
-          <w:rFonts w:hint="eastAsia"/>
-        </w:rPr>
-        <w:t>转化为tx</w:t>
+      <w:proofErr w:type="spellEnd"/>
+      <w:r>
+        <w:rPr>
+          <w:rFonts w:hint="eastAsia"/>
+        </w:rPr>
+        <w:t>转化为</w:t>
+      </w:r>
+      <w:proofErr w:type="spellStart"/>
+      <w:r>
+        <w:rPr>
+          <w:rFonts w:hint="eastAsia"/>
+        </w:rPr>
+        <w:t>tx</w:t>
       </w:r>
       <w:r>
         <w:t>_data</w:t>
       </w:r>
+      <w:proofErr w:type="spellEnd"/>
       <w:r>
         <w:rPr>
           <w:rFonts w:hint="eastAsia"/>
@@ -3045,16 +3453,38 @@
         <w:rPr>
           <w:rFonts w:hint="eastAsia"/>
         </w:rPr>
-        <w:t>再将tx</w:t>
+        <w:t>再将</w:t>
+      </w:r>
+      <w:proofErr w:type="spellStart"/>
+      <w:r>
+        <w:rPr>
+          <w:rFonts w:hint="eastAsia"/>
+        </w:rPr>
+        <w:t>tx</w:t>
       </w:r>
       <w:r>
         <w:t>_data</w:t>
       </w:r>
-      <w:r>
-        <w:rPr>
-          <w:rFonts w:hint="eastAsia"/>
-        </w:rPr>
-        <w:t>通过调用tx模块</w:t>
+      <w:proofErr w:type="spellEnd"/>
+      <w:r>
+        <w:rPr>
+          <w:rFonts w:hint="eastAsia"/>
+        </w:rPr>
+        <w:t>通过调用</w:t>
+      </w:r>
+      <w:proofErr w:type="spellStart"/>
+      <w:r>
+        <w:rPr>
+          <w:rFonts w:hint="eastAsia"/>
+        </w:rPr>
+        <w:t>tx</w:t>
+      </w:r>
+      <w:proofErr w:type="spellEnd"/>
+      <w:r>
+        <w:rPr>
+          <w:rFonts w:hint="eastAsia"/>
+        </w:rPr>
+        <w:t>模块</w:t>
       </w:r>
       <w:r>
         <w:rPr>
@@ -3066,11 +3496,33 @@
         <w:rPr>
           <w:rFonts w:hint="eastAsia"/>
         </w:rPr>
-        <w:t>。每当tx模块转化完其接收到的数据，则置tx</w:t>
+        <w:t>。每当</w:t>
+      </w:r>
+      <w:proofErr w:type="spellStart"/>
+      <w:r>
+        <w:rPr>
+          <w:rFonts w:hint="eastAsia"/>
+        </w:rPr>
+        <w:t>tx</w:t>
+      </w:r>
+      <w:proofErr w:type="spellEnd"/>
+      <w:r>
+        <w:rPr>
+          <w:rFonts w:hint="eastAsia"/>
+        </w:rPr>
+        <w:t>模块转化完其接收到的数据，则置</w:t>
+      </w:r>
+      <w:proofErr w:type="spellStart"/>
+      <w:r>
+        <w:rPr>
+          <w:rFonts w:hint="eastAsia"/>
+        </w:rPr>
+        <w:t>tx</w:t>
       </w:r>
       <w:r>
         <w:t>_fifo</w:t>
       </w:r>
+      <w:proofErr w:type="spellEnd"/>
       <w:r>
         <w:rPr>
           <w:rFonts w:hint="eastAsia"/>
@@ -3081,16 +3533,38 @@
         <w:rPr>
           <w:rFonts w:hint="eastAsia"/>
         </w:rPr>
-        <w:t>即再从tx</w:t>
+        <w:t>即再从</w:t>
+      </w:r>
+      <w:proofErr w:type="spellStart"/>
+      <w:r>
+        <w:rPr>
+          <w:rFonts w:hint="eastAsia"/>
+        </w:rPr>
+        <w:t>tx</w:t>
       </w:r>
       <w:r>
         <w:t>_fifo</w:t>
       </w:r>
-      <w:r>
-        <w:rPr>
-          <w:rFonts w:hint="eastAsia"/>
-        </w:rPr>
-        <w:t>中读取数据送入tx模块。</w:t>
+      <w:proofErr w:type="spellEnd"/>
+      <w:r>
+        <w:rPr>
+          <w:rFonts w:hint="eastAsia"/>
+        </w:rPr>
+        <w:t>中读取数据送入</w:t>
+      </w:r>
+      <w:proofErr w:type="spellStart"/>
+      <w:r>
+        <w:rPr>
+          <w:rFonts w:hint="eastAsia"/>
+        </w:rPr>
+        <w:t>tx</w:t>
+      </w:r>
+      <w:proofErr w:type="spellEnd"/>
+      <w:r>
+        <w:rPr>
+          <w:rFonts w:hint="eastAsia"/>
+        </w:rPr>
+        <w:t>模块。</w:t>
       </w:r>
     </w:p>
     <w:p>
@@ -3098,12 +3572,20 @@
         <w:ind w:firstLine="420"/>
         <w:jc w:val="left"/>
       </w:pPr>
+      <w:proofErr w:type="spellStart"/>
       <w:r>
         <w:rPr>
           <w:rFonts w:hint="eastAsia"/>
         </w:rPr>
         <w:lastRenderedPageBreak/>
-        <w:t>tx模块</w:t>
+        <w:t>tx</w:t>
+      </w:r>
+      <w:proofErr w:type="spellEnd"/>
+      <w:r>
+        <w:rPr>
+          <w:rFonts w:hint="eastAsia"/>
+        </w:rPr>
+        <w:t>模块</w:t>
       </w:r>
       <w:r>
         <w:rPr>
@@ -3168,11 +3650,19 @@
         <w:rPr>
           <w:rFonts w:hint="eastAsia"/>
         </w:rPr>
-        <w:t>若已将rx</w:t>
+        <w:t>若已将</w:t>
+      </w:r>
+      <w:proofErr w:type="spellStart"/>
+      <w:r>
+        <w:rPr>
+          <w:rFonts w:hint="eastAsia"/>
+        </w:rPr>
+        <w:t>rx</w:t>
       </w:r>
       <w:r>
         <w:t>_fifo</w:t>
       </w:r>
+      <w:proofErr w:type="spellEnd"/>
       <w:r>
         <w:rPr>
           <w:rFonts w:hint="eastAsia"/>
@@ -3183,7 +3673,14 @@
         <w:rPr>
           <w:rFonts w:hint="eastAsia"/>
         </w:rPr>
-        <w:t>且is</w:t>
+        <w:t>且</w:t>
+      </w:r>
+      <w:proofErr w:type="spellStart"/>
+      <w:r>
+        <w:rPr>
+          <w:rFonts w:hint="eastAsia"/>
+        </w:rPr>
+        <w:t>is</w:t>
       </w:r>
       <w:r>
         <w:t>_add_</w:t>
@@ -3191,6 +3688,7 @@
       <w:r>
         <w:t>cmd</w:t>
       </w:r>
+      <w:proofErr w:type="spellEnd"/>
       <w:r>
         <w:rPr>
           <w:rFonts w:hint="eastAsia"/>
@@ -3207,7 +3705,14 @@
         <w:rPr>
           <w:rFonts w:hint="eastAsia"/>
         </w:rPr>
-        <w:t>。根据rx</w:t>
+        <w:t>。根据</w:t>
+      </w:r>
+      <w:proofErr w:type="spellStart"/>
+      <w:r>
+        <w:rPr>
+          <w:rFonts w:hint="eastAsia"/>
+        </w:rPr>
+        <w:t>rx</w:t>
       </w:r>
       <w:r>
         <w:t>_b</w:t>
@@ -3221,6 +3726,7 @@
       <w:r>
         <w:t>_buff</w:t>
       </w:r>
+      <w:proofErr w:type="spellEnd"/>
       <w:r>
         <w:rPr>
           <w:rFonts w:hint="eastAsia"/>
@@ -3321,11 +3827,19 @@
         <w:rPr>
           <w:rFonts w:hint="eastAsia"/>
         </w:rPr>
-        <w:t>，存入ALU_</w:t>
+        <w:t>，存入</w:t>
+      </w:r>
+      <w:proofErr w:type="spellStart"/>
+      <w:r>
+        <w:rPr>
+          <w:rFonts w:hint="eastAsia"/>
+        </w:rPr>
+        <w:t>ALU_</w:t>
       </w:r>
       <w:r>
         <w:t>result</w:t>
       </w:r>
+      <w:proofErr w:type="spellEnd"/>
       <w:r>
         <w:rPr>
           <w:rFonts w:hint="eastAsia"/>
@@ -3342,20 +3856,50 @@
         <w:rPr>
           <w:rFonts w:hint="eastAsia"/>
         </w:rPr>
-        <w:t>用ALU_addr_0和ALU_result分别更新wr</w:t>
+        <w:t>用ALU_addr_0和</w:t>
+      </w:r>
+      <w:proofErr w:type="spellStart"/>
+      <w:r>
+        <w:rPr>
+          <w:rFonts w:hint="eastAsia"/>
+        </w:rPr>
+        <w:t>ALU_result</w:t>
+      </w:r>
+      <w:proofErr w:type="spellEnd"/>
+      <w:r>
+        <w:rPr>
+          <w:rFonts w:hint="eastAsia"/>
+        </w:rPr>
+        <w:t>分别更新</w:t>
+      </w:r>
+      <w:proofErr w:type="spellStart"/>
+      <w:r>
+        <w:rPr>
+          <w:rFonts w:hint="eastAsia"/>
+        </w:rPr>
+        <w:t>wr</w:t>
       </w:r>
       <w:r>
         <w:t>_addr</w:t>
       </w:r>
-      <w:r>
-        <w:rPr>
-          <w:rFonts w:hint="eastAsia"/>
-        </w:rPr>
-        <w:t>和wr</w:t>
+      <w:proofErr w:type="spellEnd"/>
+      <w:r>
+        <w:rPr>
+          <w:rFonts w:hint="eastAsia"/>
+        </w:rPr>
+        <w:t>和</w:t>
+      </w:r>
+      <w:proofErr w:type="spellStart"/>
+      <w:r>
+        <w:rPr>
+          <w:rFonts w:hint="eastAsia"/>
+        </w:rPr>
+        <w:t>wr</w:t>
       </w:r>
       <w:r>
         <w:t>_data</w:t>
       </w:r>
+      <w:proofErr w:type="spellEnd"/>
       <w:r>
         <w:rPr>
           <w:rFonts w:hint="eastAsia"/>
@@ -3378,20 +3922,36 @@
         <w:rPr>
           <w:rFonts w:hint="eastAsia"/>
         </w:rPr>
-        <w:t>根据wr</w:t>
+        <w:t>根据</w:t>
+      </w:r>
+      <w:proofErr w:type="spellStart"/>
+      <w:r>
+        <w:rPr>
+          <w:rFonts w:hint="eastAsia"/>
+        </w:rPr>
+        <w:t>wr</w:t>
       </w:r>
       <w:r>
         <w:t>_addr</w:t>
       </w:r>
-      <w:r>
-        <w:rPr>
-          <w:rFonts w:hint="eastAsia"/>
-        </w:rPr>
-        <w:t>，用wr</w:t>
+      <w:proofErr w:type="spellEnd"/>
+      <w:r>
+        <w:rPr>
+          <w:rFonts w:hint="eastAsia"/>
+        </w:rPr>
+        <w:t>，用</w:t>
+      </w:r>
+      <w:proofErr w:type="spellStart"/>
+      <w:r>
+        <w:rPr>
+          <w:rFonts w:hint="eastAsia"/>
+        </w:rPr>
+        <w:t>wr</w:t>
       </w:r>
       <w:r>
         <w:t>_data</w:t>
       </w:r>
+      <w:proofErr w:type="spellEnd"/>
       <w:r>
         <w:rPr>
           <w:rFonts w:hint="eastAsia"/>
@@ -3420,7 +3980,25 @@
           <w:b/>
           <w:bCs/>
         </w:rPr>
-        <w:t>（5）mul命令</w:t>
+        <w:t>（5）</w:t>
+      </w:r>
+      <w:proofErr w:type="spellStart"/>
+      <w:r>
+        <w:rPr>
+          <w:rFonts w:hint="eastAsia"/>
+          <w:b/>
+          <w:bCs/>
+        </w:rPr>
+        <w:t>mul</w:t>
+      </w:r>
+      <w:proofErr w:type="spellEnd"/>
+      <w:r>
+        <w:rPr>
+          <w:rFonts w:hint="eastAsia"/>
+          <w:b/>
+          <w:bCs/>
+        </w:rPr>
+        <w:t>命令</w:t>
       </w:r>
     </w:p>
     <w:p>
@@ -3432,25 +4010,62 @@
         <w:rPr>
           <w:rFonts w:hint="eastAsia"/>
         </w:rPr>
-        <w:t>若已将rx</w:t>
+        <w:t>若已将</w:t>
+      </w:r>
+      <w:proofErr w:type="spellStart"/>
+      <w:r>
+        <w:rPr>
+          <w:rFonts w:hint="eastAsia"/>
+        </w:rPr>
+        <w:t>rx</w:t>
       </w:r>
       <w:r>
         <w:t>_fifo</w:t>
       </w:r>
-      <w:r>
-        <w:rPr>
-          <w:rFonts w:hint="eastAsia"/>
-        </w:rPr>
-        <w:t>中的数据读取完毕，且is</w:t>
+      <w:proofErr w:type="spellEnd"/>
+      <w:r>
+        <w:rPr>
+          <w:rFonts w:hint="eastAsia"/>
+        </w:rPr>
+        <w:t>中的数据读取完毕，且</w:t>
+      </w:r>
+      <w:proofErr w:type="spellStart"/>
+      <w:r>
+        <w:rPr>
+          <w:rFonts w:hint="eastAsia"/>
+        </w:rPr>
+        <w:t>is</w:t>
       </w:r>
       <w:r>
         <w:t>_mul_cmd</w:t>
       </w:r>
-      <w:r>
-        <w:rPr>
-          <w:rFonts w:hint="eastAsia"/>
-        </w:rPr>
-        <w:t>标志位为1，那么进入乘命令状态。根据rx</w:t>
+      <w:proofErr w:type="spellEnd"/>
+      <w:r>
+        <w:rPr>
+          <w:rFonts w:hint="eastAsia"/>
+        </w:rPr>
+        <w:t>标志位为1，那么进入</w:t>
+      </w:r>
+      <w:proofErr w:type="gramStart"/>
+      <w:r>
+        <w:rPr>
+          <w:rFonts w:hint="eastAsia"/>
+        </w:rPr>
+        <w:t>乘命令</w:t>
+      </w:r>
+      <w:proofErr w:type="gramEnd"/>
+      <w:r>
+        <w:rPr>
+          <w:rFonts w:hint="eastAsia"/>
+        </w:rPr>
+        <w:t>状态。根据</w:t>
+      </w:r>
+      <w:proofErr w:type="spellStart"/>
+      <w:r>
+        <w:rPr>
+          <w:rFonts w:hint="eastAsia"/>
+        </w:rPr>
+        <w:t>rx</w:t>
       </w:r>
       <w:r>
         <w:t>_b</w:t>
@@ -3464,6 +4079,7 @@
       <w:r>
         <w:t>_buff</w:t>
       </w:r>
+      <w:proofErr w:type="spellEnd"/>
       <w:r>
         <w:rPr>
           <w:rFonts w:hint="eastAsia"/>
@@ -3576,11 +4192,19 @@
         <w:rPr>
           <w:rFonts w:hint="eastAsia"/>
         </w:rPr>
-        <w:t>法结果，存入ALU_</w:t>
+        <w:t>法结果，存入</w:t>
+      </w:r>
+      <w:proofErr w:type="spellStart"/>
+      <w:r>
+        <w:rPr>
+          <w:rFonts w:hint="eastAsia"/>
+        </w:rPr>
+        <w:t>ALU_</w:t>
       </w:r>
       <w:r>
         <w:t>result</w:t>
       </w:r>
+      <w:proofErr w:type="spellEnd"/>
       <w:r>
         <w:rPr>
           <w:rFonts w:hint="eastAsia"/>
@@ -3597,38 +4221,84 @@
         <w:rPr>
           <w:rFonts w:hint="eastAsia"/>
         </w:rPr>
-        <w:t>用ALU_addr_0和ALU_result分别更新wr</w:t>
+        <w:t>用ALU_addr_0和</w:t>
+      </w:r>
+      <w:proofErr w:type="spellStart"/>
+      <w:r>
+        <w:rPr>
+          <w:rFonts w:hint="eastAsia"/>
+        </w:rPr>
+        <w:t>ALU_result</w:t>
+      </w:r>
+      <w:proofErr w:type="spellEnd"/>
+      <w:r>
+        <w:rPr>
+          <w:rFonts w:hint="eastAsia"/>
+        </w:rPr>
+        <w:t>分别更新</w:t>
+      </w:r>
+      <w:proofErr w:type="spellStart"/>
+      <w:r>
+        <w:rPr>
+          <w:rFonts w:hint="eastAsia"/>
+        </w:rPr>
+        <w:t>wr</w:t>
       </w:r>
       <w:r>
         <w:t>_addr</w:t>
       </w:r>
-      <w:r>
-        <w:rPr>
-          <w:rFonts w:hint="eastAsia"/>
-        </w:rPr>
-        <w:t>和wr</w:t>
+      <w:proofErr w:type="spellEnd"/>
+      <w:r>
+        <w:rPr>
+          <w:rFonts w:hint="eastAsia"/>
+        </w:rPr>
+        <w:t>和</w:t>
+      </w:r>
+      <w:proofErr w:type="spellStart"/>
+      <w:r>
+        <w:rPr>
+          <w:rFonts w:hint="eastAsia"/>
+        </w:rPr>
+        <w:t>wr</w:t>
       </w:r>
       <w:r>
         <w:t>_data</w:t>
       </w:r>
-      <w:r>
-        <w:rPr>
-          <w:rFonts w:hint="eastAsia"/>
-        </w:rPr>
-        <w:t>，进入写命令状态，根据wr</w:t>
+      <w:proofErr w:type="spellEnd"/>
+      <w:r>
+        <w:rPr>
+          <w:rFonts w:hint="eastAsia"/>
+        </w:rPr>
+        <w:t>，进入写命令状态，根据</w:t>
+      </w:r>
+      <w:proofErr w:type="spellStart"/>
+      <w:r>
+        <w:rPr>
+          <w:rFonts w:hint="eastAsia"/>
+        </w:rPr>
+        <w:t>wr</w:t>
       </w:r>
       <w:r>
         <w:t>_addr</w:t>
       </w:r>
-      <w:r>
-        <w:rPr>
-          <w:rFonts w:hint="eastAsia"/>
-        </w:rPr>
-        <w:t>，用wr</w:t>
+      <w:proofErr w:type="spellEnd"/>
+      <w:r>
+        <w:rPr>
+          <w:rFonts w:hint="eastAsia"/>
+        </w:rPr>
+        <w:t>，用</w:t>
+      </w:r>
+      <w:proofErr w:type="spellStart"/>
+      <w:r>
+        <w:rPr>
+          <w:rFonts w:hint="eastAsia"/>
+        </w:rPr>
+        <w:t>wr</w:t>
       </w:r>
       <w:r>
         <w:t>_data</w:t>
       </w:r>
+      <w:proofErr w:type="spellEnd"/>
       <w:r>
         <w:rPr>
           <w:rFonts w:hint="eastAsia"/>
@@ -3684,11 +4354,19 @@
         <w:rPr>
           <w:rFonts w:hint="eastAsia"/>
         </w:rPr>
-        <w:t>若已将rx</w:t>
+        <w:t>若已将</w:t>
+      </w:r>
+      <w:proofErr w:type="spellStart"/>
+      <w:r>
+        <w:rPr>
+          <w:rFonts w:hint="eastAsia"/>
+        </w:rPr>
+        <w:t>rx</w:t>
       </w:r>
       <w:r>
         <w:t>_fifo</w:t>
       </w:r>
+      <w:proofErr w:type="spellEnd"/>
       <w:r>
         <w:rPr>
           <w:rFonts w:hint="eastAsia"/>
@@ -3711,7 +4389,14 @@
         <w:rPr>
           <w:rFonts w:hint="eastAsia"/>
         </w:rPr>
-        <w:t>根据rx</w:t>
+        <w:t>根据</w:t>
+      </w:r>
+      <w:proofErr w:type="spellStart"/>
+      <w:r>
+        <w:rPr>
+          <w:rFonts w:hint="eastAsia"/>
+        </w:rPr>
+        <w:t>rx</w:t>
       </w:r>
       <w:r>
         <w:t>_b</w:t>
@@ -3725,6 +4410,7 @@
       <w:r>
         <w:t>_buff</w:t>
       </w:r>
+      <w:proofErr w:type="spellEnd"/>
       <w:r>
         <w:rPr>
           <w:rFonts w:hint="eastAsia"/>
@@ -3822,8 +4508,16 @@
         <w:rPr>
           <w:rFonts w:hint="eastAsia"/>
         </w:rPr>
-        <w:t>，进行逻辑运算，将结果存储到ALU_result</w:t>
-      </w:r>
+        <w:t>，进行逻辑运算，将结果存储到</w:t>
+      </w:r>
+      <w:proofErr w:type="spellStart"/>
+      <w:r>
+        <w:rPr>
+          <w:rFonts w:hint="eastAsia"/>
+        </w:rPr>
+        <w:t>ALU_result</w:t>
+      </w:r>
+      <w:proofErr w:type="spellEnd"/>
       <w:r>
         <w:rPr>
           <w:rFonts w:hint="eastAsia"/>
@@ -3834,38 +4528,84 @@
         <w:rPr>
           <w:rFonts w:hint="eastAsia"/>
         </w:rPr>
-        <w:t>用ALU_addr_0和ALU_result分别更新wr</w:t>
+        <w:t>用ALU_addr_0和</w:t>
+      </w:r>
+      <w:proofErr w:type="spellStart"/>
+      <w:r>
+        <w:rPr>
+          <w:rFonts w:hint="eastAsia"/>
+        </w:rPr>
+        <w:t>ALU_result</w:t>
+      </w:r>
+      <w:proofErr w:type="spellEnd"/>
+      <w:r>
+        <w:rPr>
+          <w:rFonts w:hint="eastAsia"/>
+        </w:rPr>
+        <w:t>分别更新</w:t>
+      </w:r>
+      <w:proofErr w:type="spellStart"/>
+      <w:r>
+        <w:rPr>
+          <w:rFonts w:hint="eastAsia"/>
+        </w:rPr>
+        <w:t>wr</w:t>
       </w:r>
       <w:r>
         <w:t>_addr</w:t>
       </w:r>
-      <w:r>
-        <w:rPr>
-          <w:rFonts w:hint="eastAsia"/>
-        </w:rPr>
-        <w:t>和wr</w:t>
+      <w:proofErr w:type="spellEnd"/>
+      <w:r>
+        <w:rPr>
+          <w:rFonts w:hint="eastAsia"/>
+        </w:rPr>
+        <w:t>和</w:t>
+      </w:r>
+      <w:proofErr w:type="spellStart"/>
+      <w:r>
+        <w:rPr>
+          <w:rFonts w:hint="eastAsia"/>
+        </w:rPr>
+        <w:t>wr</w:t>
       </w:r>
       <w:r>
         <w:t>_data</w:t>
       </w:r>
-      <w:r>
-        <w:rPr>
-          <w:rFonts w:hint="eastAsia"/>
-        </w:rPr>
-        <w:t>，进入写命令状态，根据wr</w:t>
+      <w:proofErr w:type="spellEnd"/>
+      <w:r>
+        <w:rPr>
+          <w:rFonts w:hint="eastAsia"/>
+        </w:rPr>
+        <w:t>，进入写命令状态，根据</w:t>
+      </w:r>
+      <w:proofErr w:type="spellStart"/>
+      <w:r>
+        <w:rPr>
+          <w:rFonts w:hint="eastAsia"/>
+        </w:rPr>
+        <w:t>wr</w:t>
       </w:r>
       <w:r>
         <w:t>_addr</w:t>
       </w:r>
-      <w:r>
-        <w:rPr>
-          <w:rFonts w:hint="eastAsia"/>
-        </w:rPr>
-        <w:t>，用wr</w:t>
+      <w:proofErr w:type="spellEnd"/>
+      <w:r>
+        <w:rPr>
+          <w:rFonts w:hint="eastAsia"/>
+        </w:rPr>
+        <w:t>，用</w:t>
+      </w:r>
+      <w:proofErr w:type="spellStart"/>
+      <w:r>
+        <w:rPr>
+          <w:rFonts w:hint="eastAsia"/>
+        </w:rPr>
+        <w:t>wr</w:t>
       </w:r>
       <w:r>
         <w:t>_data</w:t>
       </w:r>
+      <w:proofErr w:type="spellEnd"/>
       <w:r>
         <w:rPr>
           <w:rFonts w:hint="eastAsia"/>
@@ -3912,11 +4652,19 @@
         <w:rPr>
           <w:rFonts w:hint="eastAsia"/>
         </w:rPr>
-        <w:t>若已将rx</w:t>
+        <w:t>若已将</w:t>
+      </w:r>
+      <w:proofErr w:type="spellStart"/>
+      <w:r>
+        <w:rPr>
+          <w:rFonts w:hint="eastAsia"/>
+        </w:rPr>
+        <w:t>rx</w:t>
       </w:r>
       <w:r>
         <w:t>_fifo</w:t>
       </w:r>
+      <w:proofErr w:type="spellEnd"/>
       <w:r>
         <w:rPr>
           <w:rFonts w:hint="eastAsia"/>
@@ -3933,20 +4681,30 @@
         <w:rPr>
           <w:rFonts w:hint="eastAsia"/>
         </w:rPr>
-        <w:t>置tx</w:t>
+        <w:t>置</w:t>
+      </w:r>
+      <w:proofErr w:type="spellStart"/>
+      <w:r>
+        <w:rPr>
+          <w:rFonts w:hint="eastAsia"/>
+        </w:rPr>
+        <w:t>tx</w:t>
       </w:r>
       <w:r>
         <w:t>_byte_buff</w:t>
       </w:r>
+      <w:proofErr w:type="spellEnd"/>
       <w:r>
         <w:rPr>
           <w:rFonts w:hint="eastAsia"/>
         </w:rPr>
         <w:t xml:space="preserve">为 </w:t>
       </w:r>
+      <w:proofErr w:type="gramStart"/>
       <w:r>
         <w:t>”</w:t>
       </w:r>
+      <w:proofErr w:type="gramEnd"/>
       <w:r>
         <w:rPr>
           <w:rFonts w:hint="eastAsia"/>
@@ -3968,9 +4726,11 @@
       <w:r>
         <w:t>\n</w:t>
       </w:r>
+      <w:proofErr w:type="gramStart"/>
       <w:r>
         <w:t>”</w:t>
       </w:r>
+      <w:proofErr w:type="gramEnd"/>
       <w:r>
         <w:t>,</w:t>
       </w:r>
@@ -4002,52 +4762,106 @@
         <w:rPr>
           <w:rFonts w:hint="eastAsia"/>
         </w:rPr>
-        <w:t>状态，将要tx</w:t>
+        <w:t>状态，将要</w:t>
+      </w:r>
+      <w:proofErr w:type="spellStart"/>
+      <w:r>
+        <w:rPr>
+          <w:rFonts w:hint="eastAsia"/>
+        </w:rPr>
+        <w:t>tx</w:t>
       </w:r>
       <w:r>
         <w:t>_byte_buff</w:t>
       </w:r>
-      <w:r>
-        <w:rPr>
-          <w:rFonts w:hint="eastAsia"/>
-        </w:rPr>
-        <w:t>写入tx</w:t>
+      <w:proofErr w:type="spellEnd"/>
+      <w:r>
+        <w:rPr>
+          <w:rFonts w:hint="eastAsia"/>
+        </w:rPr>
+        <w:t>写入</w:t>
+      </w:r>
+      <w:proofErr w:type="spellStart"/>
+      <w:r>
+        <w:rPr>
+          <w:rFonts w:hint="eastAsia"/>
+        </w:rPr>
+        <w:t>tx</w:t>
       </w:r>
       <w:r>
         <w:t>_fifo</w:t>
       </w:r>
-      <w:r>
-        <w:rPr>
-          <w:rFonts w:hint="eastAsia"/>
-        </w:rPr>
-        <w:t>，并逐个tx</w:t>
+      <w:proofErr w:type="spellEnd"/>
+      <w:r>
+        <w:rPr>
+          <w:rFonts w:hint="eastAsia"/>
+        </w:rPr>
+        <w:t>，并逐个</w:t>
+      </w:r>
+      <w:proofErr w:type="spellStart"/>
+      <w:r>
+        <w:rPr>
+          <w:rFonts w:hint="eastAsia"/>
+        </w:rPr>
+        <w:t>tx</w:t>
       </w:r>
       <w:r>
         <w:t>_fifo</w:t>
       </w:r>
-      <w:r>
-        <w:rPr>
-          <w:rFonts w:hint="eastAsia"/>
-        </w:rPr>
-        <w:t>转化为tx</w:t>
+      <w:proofErr w:type="spellEnd"/>
+      <w:r>
+        <w:rPr>
+          <w:rFonts w:hint="eastAsia"/>
+        </w:rPr>
+        <w:t>转化为</w:t>
+      </w:r>
+      <w:proofErr w:type="spellStart"/>
+      <w:r>
+        <w:rPr>
+          <w:rFonts w:hint="eastAsia"/>
+        </w:rPr>
+        <w:t>tx</w:t>
       </w:r>
       <w:r>
         <w:t>_data</w:t>
       </w:r>
-      <w:r>
-        <w:rPr>
-          <w:rFonts w:hint="eastAsia"/>
-        </w:rPr>
-        <w:t>，再将tx</w:t>
+      <w:proofErr w:type="spellEnd"/>
+      <w:r>
+        <w:rPr>
+          <w:rFonts w:hint="eastAsia"/>
+        </w:rPr>
+        <w:t>，再将</w:t>
+      </w:r>
+      <w:proofErr w:type="spellStart"/>
+      <w:r>
+        <w:rPr>
+          <w:rFonts w:hint="eastAsia"/>
+        </w:rPr>
+        <w:t>tx</w:t>
       </w:r>
       <w:r>
         <w:t>_data</w:t>
       </w:r>
-      <w:r>
-        <w:rPr>
-          <w:rFonts w:hint="eastAsia"/>
-        </w:rPr>
-        <w:t>通过调用tx模块转化为输出到串口的数据。</w:t>
+      <w:proofErr w:type="spellEnd"/>
+      <w:r>
+        <w:rPr>
+          <w:rFonts w:hint="eastAsia"/>
+        </w:rPr>
+        <w:t>通过调用</w:t>
+      </w:r>
+      <w:proofErr w:type="spellStart"/>
+      <w:r>
+        <w:rPr>
+          <w:rFonts w:hint="eastAsia"/>
+        </w:rPr>
+        <w:t>tx</w:t>
+      </w:r>
+      <w:proofErr w:type="spellEnd"/>
+      <w:r>
+        <w:rPr>
+          <w:rFonts w:hint="eastAsia"/>
+        </w:rPr>
+        <w:t>模块转化为输出到串口的数据。</w:t>
       </w:r>
     </w:p>
     <w:p>
@@ -4126,11 +4940,19 @@
         <w:rPr>
           <w:rFonts w:hint="eastAsia"/>
         </w:rPr>
-        <w:t>若已将rx</w:t>
+        <w:t>若已将</w:t>
+      </w:r>
+      <w:proofErr w:type="spellStart"/>
+      <w:r>
+        <w:rPr>
+          <w:rFonts w:hint="eastAsia"/>
+        </w:rPr>
+        <w:t>rx</w:t>
       </w:r>
       <w:r>
         <w:t>_fifo</w:t>
       </w:r>
+      <w:proofErr w:type="spellEnd"/>
       <w:r>
         <w:rPr>
           <w:rFonts w:hint="eastAsia"/>
@@ -4159,11 +4981,19 @@
         <w:rPr>
           <w:rFonts w:hint="eastAsia"/>
         </w:rPr>
-        <w:t>置tx</w:t>
+        <w:t>置</w:t>
+      </w:r>
+      <w:proofErr w:type="spellStart"/>
+      <w:r>
+        <w:rPr>
+          <w:rFonts w:hint="eastAsia"/>
+        </w:rPr>
+        <w:t>tx</w:t>
       </w:r>
       <w:r>
         <w:t>_byte_buff</w:t>
       </w:r>
+      <w:proofErr w:type="spellEnd"/>
       <w:r>
         <w:rPr>
           <w:rFonts w:hint="eastAsia"/>
@@ -4176,18 +5006,22 @@
         </w:rPr>
         <w:t xml:space="preserve"> </w:t>
       </w:r>
+      <w:proofErr w:type="gramStart"/>
       <w:r>
         <w:t>”</w:t>
       </w:r>
+      <w:proofErr w:type="gramEnd"/>
       <w:r>
         <w:t>ERROR!</w:t>
       </w:r>
       <w:r>
         <w:t>\n</w:t>
       </w:r>
+      <w:proofErr w:type="gramStart"/>
       <w:r>
         <w:t>”</w:t>
       </w:r>
+      <w:proofErr w:type="gramEnd"/>
       <w:r>
         <w:t>,</w:t>
       </w:r>
@@ -4221,6 +5055,7 @@
         </w:rPr>
         <w:t>状态，将要</w:t>
       </w:r>
+      <w:proofErr w:type="spellStart"/>
       <w:r>
         <w:rPr>
           <w:rFonts w:hint="eastAsia"/>
@@ -4230,47 +5065,94 @@
       <w:r>
         <w:t>_byte_buff</w:t>
       </w:r>
-      <w:r>
-        <w:rPr>
-          <w:rFonts w:hint="eastAsia"/>
-        </w:rPr>
-        <w:t>写入tx</w:t>
+      <w:proofErr w:type="spellEnd"/>
+      <w:r>
+        <w:rPr>
+          <w:rFonts w:hint="eastAsia"/>
+        </w:rPr>
+        <w:t>写入</w:t>
+      </w:r>
+      <w:proofErr w:type="spellStart"/>
+      <w:r>
+        <w:rPr>
+          <w:rFonts w:hint="eastAsia"/>
+        </w:rPr>
+        <w:t>tx</w:t>
       </w:r>
       <w:r>
         <w:t>_fifo</w:t>
       </w:r>
-      <w:r>
-        <w:rPr>
-          <w:rFonts w:hint="eastAsia"/>
-        </w:rPr>
-        <w:t>，并逐个tx</w:t>
+      <w:proofErr w:type="spellEnd"/>
+      <w:r>
+        <w:rPr>
+          <w:rFonts w:hint="eastAsia"/>
+        </w:rPr>
+        <w:t>，并逐个</w:t>
+      </w:r>
+      <w:proofErr w:type="spellStart"/>
+      <w:r>
+        <w:rPr>
+          <w:rFonts w:hint="eastAsia"/>
+        </w:rPr>
+        <w:t>tx</w:t>
       </w:r>
       <w:r>
         <w:t>_fifo</w:t>
       </w:r>
-      <w:r>
-        <w:rPr>
-          <w:rFonts w:hint="eastAsia"/>
-        </w:rPr>
-        <w:t>转化为tx</w:t>
+      <w:proofErr w:type="spellEnd"/>
+      <w:r>
+        <w:rPr>
+          <w:rFonts w:hint="eastAsia"/>
+        </w:rPr>
+        <w:t>转化为</w:t>
+      </w:r>
+      <w:proofErr w:type="spellStart"/>
+      <w:r>
+        <w:rPr>
+          <w:rFonts w:hint="eastAsia"/>
+        </w:rPr>
+        <w:t>tx</w:t>
       </w:r>
       <w:r>
         <w:t>_data</w:t>
       </w:r>
-      <w:r>
-        <w:rPr>
-          <w:rFonts w:hint="eastAsia"/>
-        </w:rPr>
-        <w:t>，再将tx</w:t>
+      <w:proofErr w:type="spellEnd"/>
+      <w:r>
+        <w:rPr>
+          <w:rFonts w:hint="eastAsia"/>
+        </w:rPr>
+        <w:t>，再将</w:t>
+      </w:r>
+      <w:proofErr w:type="spellStart"/>
+      <w:r>
+        <w:rPr>
+          <w:rFonts w:hint="eastAsia"/>
+        </w:rPr>
+        <w:t>tx</w:t>
       </w:r>
       <w:r>
         <w:t>_data</w:t>
       </w:r>
-      <w:r>
-        <w:rPr>
-          <w:rFonts w:hint="eastAsia"/>
-        </w:rPr>
-        <w:t>通过调用tx模块转化为输出到串口的数据。</w:t>
+      <w:proofErr w:type="spellEnd"/>
+      <w:r>
+        <w:rPr>
+          <w:rFonts w:hint="eastAsia"/>
+        </w:rPr>
+        <w:t>通过调用</w:t>
+      </w:r>
+      <w:proofErr w:type="spellStart"/>
+      <w:r>
+        <w:rPr>
+          <w:rFonts w:hint="eastAsia"/>
+        </w:rPr>
+        <w:t>tx</w:t>
+      </w:r>
+      <w:proofErr w:type="spellEnd"/>
+      <w:r>
+        <w:rPr>
+          <w:rFonts w:hint="eastAsia"/>
+        </w:rPr>
+        <w:t>模块转化为输出到串口的数据。</w:t>
       </w:r>
     </w:p>
     <w:p>
@@ -4331,11 +5213,19 @@
         <w:rPr>
           <w:rFonts w:hint="eastAsia"/>
         </w:rPr>
-        <w:t>将对应的数据轮换存储到hexplay</w:t>
+        <w:t>将对应的数据轮换存储到</w:t>
+      </w:r>
+      <w:proofErr w:type="spellStart"/>
+      <w:r>
+        <w:rPr>
+          <w:rFonts w:hint="eastAsia"/>
+        </w:rPr>
+        <w:t>hexplay</w:t>
       </w:r>
       <w:r>
         <w:t>_data</w:t>
       </w:r>
+      <w:proofErr w:type="spellEnd"/>
       <w:r>
         <w:rPr>
           <w:rFonts w:hint="eastAsia"/>
@@ -4398,13 +5288,23 @@
         </w:rPr>
         <w:t>（1）</w:t>
       </w:r>
+      <w:proofErr w:type="spellStart"/>
       <w:r>
         <w:rPr>
           <w:rFonts w:hint="eastAsia"/>
           <w:b/>
           <w:bCs/>
         </w:rPr>
-        <w:t>tx模块</w:t>
+        <w:t>tx</w:t>
+      </w:r>
+      <w:proofErr w:type="spellEnd"/>
+      <w:r>
+        <w:rPr>
+          <w:rFonts w:hint="eastAsia"/>
+          <w:b/>
+          <w:bCs/>
+        </w:rPr>
+        <w:t>模块</w:t>
       </w:r>
     </w:p>
     <w:p>
@@ -4474,11 +5374,19 @@
         <w:rPr>
           <w:rFonts w:hint="eastAsia"/>
         </w:rPr>
-        <w:t>前者为空闲状态，后者为输出状态，即将tx</w:t>
+        <w:t>前者为空闲状态，后者为输出状态，即将</w:t>
+      </w:r>
+      <w:proofErr w:type="spellStart"/>
+      <w:r>
+        <w:rPr>
+          <w:rFonts w:hint="eastAsia"/>
+        </w:rPr>
+        <w:t>tx</w:t>
       </w:r>
       <w:r>
         <w:t>_data</w:t>
       </w:r>
+      <w:proofErr w:type="spellEnd"/>
       <w:r>
         <w:rPr>
           <w:rFonts w:hint="eastAsia"/>
@@ -4498,17 +5406,39 @@
         <w:rPr>
           <w:rFonts w:hint="eastAsia"/>
         </w:rPr>
-        <w:t>输出信号tx。</w:t>
-      </w:r>
-      <w:r>
-        <w:rPr>
-          <w:rFonts w:hint="eastAsia"/>
-        </w:rPr>
-        <w:t>当tx</w:t>
+        <w:t>输出信号</w:t>
+      </w:r>
+      <w:proofErr w:type="spellStart"/>
+      <w:r>
+        <w:rPr>
+          <w:rFonts w:hint="eastAsia"/>
+        </w:rPr>
+        <w:t>tx</w:t>
+      </w:r>
+      <w:proofErr w:type="spellEnd"/>
+      <w:r>
+        <w:rPr>
+          <w:rFonts w:hint="eastAsia"/>
+        </w:rPr>
+        <w:t>。</w:t>
+      </w:r>
+      <w:r>
+        <w:rPr>
+          <w:rFonts w:hint="eastAsia"/>
+        </w:rPr>
+        <w:t>当</w:t>
+      </w:r>
+      <w:proofErr w:type="spellStart"/>
+      <w:r>
+        <w:rPr>
+          <w:rFonts w:hint="eastAsia"/>
+        </w:rPr>
+        <w:t>tx</w:t>
       </w:r>
       <w:r>
         <w:t>_fifo</w:t>
       </w:r>
+      <w:proofErr w:type="spellEnd"/>
       <w:r>
         <w:rPr>
           <w:rFonts w:hint="eastAsia"/>
@@ -4535,6 +5465,7 @@
       <w:pPr>
         <w:ind w:firstLine="420"/>
       </w:pPr>
+      <w:proofErr w:type="spellStart"/>
       <w:r>
         <w:t>d</w:t>
       </w:r>
@@ -4560,11 +5491,26 @@
         <w:rPr>
           <w:rFonts w:hint="eastAsia"/>
         </w:rPr>
-        <w:t>t记录当前bit的数据已经输出了多少位，tx_</w:t>
+        <w:t>t</w:t>
+      </w:r>
+      <w:proofErr w:type="spellEnd"/>
+      <w:r>
+        <w:rPr>
+          <w:rFonts w:hint="eastAsia"/>
+        </w:rPr>
+        <w:t>记录当前bit的数据已经输出了多少位，</w:t>
+      </w:r>
+      <w:proofErr w:type="spellStart"/>
+      <w:r>
+        <w:rPr>
+          <w:rFonts w:hint="eastAsia"/>
+        </w:rPr>
+        <w:t>tx_</w:t>
       </w:r>
       <w:r>
         <w:t>cnt</w:t>
       </w:r>
+      <w:proofErr w:type="spellEnd"/>
       <w:r>
         <w:rPr>
           <w:rFonts w:hint="eastAsia"/>
@@ -4578,11 +5524,19 @@
         <w:lastRenderedPageBreak/>
         <w:t>前输出是第几位数据。</w:t>
       </w:r>
-      <w:r>
-        <w:rPr>
-          <w:rFonts w:hint="eastAsia"/>
-        </w:rPr>
-        <w:t>更新次态的代码为：</w:t>
+      <w:proofErr w:type="gramStart"/>
+      <w:r>
+        <w:rPr>
+          <w:rFonts w:hint="eastAsia"/>
+        </w:rPr>
+        <w:t>更新次态的</w:t>
+      </w:r>
+      <w:proofErr w:type="gramEnd"/>
+      <w:r>
+        <w:rPr>
+          <w:rFonts w:hint="eastAsia"/>
+        </w:rPr>
+        <w:t>代码为：</w:t>
       </w:r>
     </w:p>
     <w:p>
@@ -4644,7 +5598,21 @@
         <w:rPr>
           <w:rFonts w:hint="eastAsia"/>
         </w:rPr>
-        <w:t>转化输出信号tx的代码为：</w:t>
+        <w:t>转化输出信号</w:t>
+      </w:r>
+      <w:proofErr w:type="spellStart"/>
+      <w:r>
+        <w:rPr>
+          <w:rFonts w:hint="eastAsia"/>
+        </w:rPr>
+        <w:t>tx</w:t>
+      </w:r>
+      <w:proofErr w:type="spellEnd"/>
+      <w:r>
+        <w:rPr>
+          <w:rFonts w:hint="eastAsia"/>
+        </w:rPr>
+        <w:t>的代码为：</w:t>
       </w:r>
     </w:p>
     <w:p>
@@ -4695,9 +5663,6 @@
     <w:p>
       <w:pPr>
         <w:jc w:val="center"/>
-        <w:rPr>
-          <w:rFonts w:hint="eastAsia"/>
-        </w:rPr>
       </w:pPr>
     </w:p>
     <w:p>
@@ -4719,13 +5684,23 @@
         </w:rPr>
         <w:t>（2）</w:t>
       </w:r>
+      <w:proofErr w:type="spellStart"/>
       <w:r>
         <w:rPr>
           <w:rFonts w:hint="eastAsia"/>
           <w:b/>
           <w:bCs/>
         </w:rPr>
-        <w:t>rx模块</w:t>
+        <w:t>rx</w:t>
+      </w:r>
+      <w:proofErr w:type="spellEnd"/>
+      <w:r>
+        <w:rPr>
+          <w:rFonts w:hint="eastAsia"/>
+          <w:b/>
+          <w:bCs/>
+        </w:rPr>
+        <w:t>模块</w:t>
       </w:r>
     </w:p>
     <w:p>
@@ -4736,11 +5711,19 @@
         <w:rPr>
           <w:rFonts w:hint="eastAsia"/>
         </w:rPr>
-        <w:t>本模块实现了串口数据的输入，并将输入的数据转化为8bits的rx</w:t>
+        <w:t>本模块实现了串口数据的输入，并将输入的数据转化为8bits的</w:t>
+      </w:r>
+      <w:proofErr w:type="spellStart"/>
+      <w:r>
+        <w:rPr>
+          <w:rFonts w:hint="eastAsia"/>
+        </w:rPr>
+        <w:t>rx</w:t>
       </w:r>
       <w:r>
         <w:t>_data</w:t>
       </w:r>
+      <w:proofErr w:type="spellEnd"/>
       <w:r>
         <w:rPr>
           <w:rFonts w:hint="eastAsia"/>
@@ -4751,7 +5734,21 @@
         <w:rPr>
           <w:rFonts w:hint="eastAsia"/>
         </w:rPr>
-        <w:t>与tx模块实现过程类似，只不过数据传输方向相反。</w:t>
+        <w:t>与</w:t>
+      </w:r>
+      <w:proofErr w:type="spellStart"/>
+      <w:r>
+        <w:rPr>
+          <w:rFonts w:hint="eastAsia"/>
+        </w:rPr>
+        <w:t>tx</w:t>
+      </w:r>
+      <w:proofErr w:type="spellEnd"/>
+      <w:r>
+        <w:rPr>
+          <w:rFonts w:hint="eastAsia"/>
+        </w:rPr>
+        <w:t>模块实现过程类似，只不过数据传输方向相反。</w:t>
       </w:r>
     </w:p>
     <w:p>
@@ -4788,11 +5785,19 @@
         </w:rPr>
         <w:t>时钟周期的低位开始信号输入一半时，状态由空闲装填转化为输入状态。</w:t>
       </w:r>
-      <w:r>
-        <w:rPr>
-          <w:rFonts w:hint="eastAsia"/>
-        </w:rPr>
-        <w:t>更新次态的代码如下：</w:t>
+      <w:proofErr w:type="gramStart"/>
+      <w:r>
+        <w:rPr>
+          <w:rFonts w:hint="eastAsia"/>
+        </w:rPr>
+        <w:t>更新次态的</w:t>
+      </w:r>
+      <w:proofErr w:type="gramEnd"/>
+      <w:r>
+        <w:rPr>
+          <w:rFonts w:hint="eastAsia"/>
+        </w:rPr>
+        <w:t>代码如下：</w:t>
       </w:r>
     </w:p>
     <w:p>
@@ -4942,9 +5947,6 @@
     <w:p>
       <w:pPr>
         <w:jc w:val="center"/>
-        <w:rPr>
-          <w:rFonts w:hint="eastAsia"/>
-        </w:rPr>
       </w:pPr>
     </w:p>
     <w:p>
@@ -4966,6 +5968,7 @@
         </w:rPr>
         <w:t>（3）</w:t>
       </w:r>
+      <w:proofErr w:type="spellStart"/>
       <w:r>
         <w:rPr>
           <w:rFonts w:hint="eastAsia"/>
@@ -4981,11 +5984,13 @@
         </w:rPr>
         <w:t>_fifo</w:t>
       </w:r>
+      <w:proofErr w:type="spellEnd"/>
     </w:p>
     <w:p>
       <w:r>
         <w:tab/>
       </w:r>
+      <w:proofErr w:type="spellStart"/>
       <w:r>
         <w:rPr>
           <w:rFonts w:hint="eastAsia"/>
@@ -4995,12 +6000,28 @@
       <w:r>
         <w:t>ifo</w:t>
       </w:r>
-      <w:r>
-        <w:rPr>
-          <w:rFonts w:hint="eastAsia"/>
-        </w:rPr>
-        <w:t>这个ip核实现了先入先出的数据存储和读取，</w:t>
-      </w:r>
+      <w:proofErr w:type="spellEnd"/>
+      <w:r>
+        <w:rPr>
+          <w:rFonts w:hint="eastAsia"/>
+        </w:rPr>
+        <w:t>这个</w:t>
+      </w:r>
+      <w:proofErr w:type="spellStart"/>
+      <w:r>
+        <w:rPr>
+          <w:rFonts w:hint="eastAsia"/>
+        </w:rPr>
+        <w:t>ip</w:t>
+      </w:r>
+      <w:proofErr w:type="spellEnd"/>
+      <w:r>
+        <w:rPr>
+          <w:rFonts w:hint="eastAsia"/>
+        </w:rPr>
+        <w:t>核实现了先入先出的数据存储和读取，</w:t>
+      </w:r>
+      <w:proofErr w:type="spellStart"/>
       <w:r>
         <w:rPr>
           <w:rFonts w:hint="eastAsia"/>
@@ -5010,6 +6031,7 @@
       <w:r>
         <w:t>_fifo</w:t>
       </w:r>
+      <w:proofErr w:type="spellEnd"/>
       <w:r>
         <w:rPr>
           <w:rFonts w:hint="eastAsia"/>
@@ -5152,9 +6174,6 @@
     <w:p>
       <w:pPr>
         <w:jc w:val="left"/>
-        <w:rPr>
-          <w:rFonts w:hint="eastAsia"/>
-        </w:rPr>
       </w:pPr>
     </w:p>
     <w:p>
@@ -5170,6 +6189,7 @@
         </w:rPr>
         <w:t>向</w:t>
       </w:r>
+      <w:proofErr w:type="spellStart"/>
       <w:r>
         <w:t>rx</w:t>
       </w:r>
@@ -5182,6 +6202,7 @@
       <w:r>
         <w:t>fifo</w:t>
       </w:r>
+      <w:proofErr w:type="spellEnd"/>
       <w:r>
         <w:rPr>
           <w:rFonts w:hint="eastAsia"/>
@@ -5194,11 +6215,20 @@
         </w:rPr>
         <w:t>数据时：</w:t>
       </w:r>
-      <w:r>
-        <w:rPr>
-          <w:rFonts w:hint="eastAsia"/>
-        </w:rPr>
-        <w:t>写使能为rx</w:t>
+      <w:proofErr w:type="gramStart"/>
+      <w:r>
+        <w:rPr>
+          <w:rFonts w:hint="eastAsia"/>
+        </w:rPr>
+        <w:t>写使能为</w:t>
+      </w:r>
+      <w:proofErr w:type="spellStart"/>
+      <w:proofErr w:type="gramEnd"/>
+      <w:r>
+        <w:rPr>
+          <w:rFonts w:hint="eastAsia"/>
+        </w:rPr>
+        <w:t>rx</w:t>
       </w:r>
       <w:r>
         <w:t>_</w:t>
@@ -5207,7 +6237,42 @@
         <w:rPr>
           <w:rFonts w:hint="eastAsia"/>
         </w:rPr>
-        <w:t>vld，写使能为1当且仅当rx模块刚读取完8bit数据。</w:t>
+        <w:t>vld</w:t>
+      </w:r>
+      <w:proofErr w:type="spellEnd"/>
+      <w:r>
+        <w:rPr>
+          <w:rFonts w:hint="eastAsia"/>
+        </w:rPr>
+        <w:t>，</w:t>
+      </w:r>
+      <w:proofErr w:type="gramStart"/>
+      <w:r>
+        <w:rPr>
+          <w:rFonts w:hint="eastAsia"/>
+        </w:rPr>
+        <w:t>写使能为</w:t>
+      </w:r>
+      <w:proofErr w:type="gramEnd"/>
+      <w:r>
+        <w:rPr>
+          <w:rFonts w:hint="eastAsia"/>
+        </w:rPr>
+        <w:t>1当且仅当</w:t>
+      </w:r>
+      <w:proofErr w:type="spellStart"/>
+      <w:r>
+        <w:rPr>
+          <w:rFonts w:hint="eastAsia"/>
+        </w:rPr>
+        <w:t>rx</w:t>
+      </w:r>
+      <w:proofErr w:type="spellEnd"/>
+      <w:r>
+        <w:rPr>
+          <w:rFonts w:hint="eastAsia"/>
+        </w:rPr>
+        <w:t>模块刚读取完8bit数据。</w:t>
       </w:r>
     </w:p>
     <w:p>
@@ -5221,25 +6286,55 @@
         <w:rPr>
           <w:rFonts w:hint="eastAsia"/>
         </w:rPr>
-        <w:t>从tx</w:t>
+        <w:t>从</w:t>
+      </w:r>
+      <w:proofErr w:type="spellStart"/>
+      <w:r>
+        <w:rPr>
+          <w:rFonts w:hint="eastAsia"/>
+        </w:rPr>
+        <w:t>tx</w:t>
       </w:r>
       <w:r>
         <w:t>_fifo</w:t>
       </w:r>
-      <w:r>
-        <w:rPr>
-          <w:rFonts w:hint="eastAsia"/>
-        </w:rPr>
-        <w:t>读取数据：读使能为rx</w:t>
+      <w:proofErr w:type="spellEnd"/>
+      <w:r>
+        <w:rPr>
+          <w:rFonts w:hint="eastAsia"/>
+        </w:rPr>
+        <w:t>读取数据：读使能为</w:t>
+      </w:r>
+      <w:proofErr w:type="spellStart"/>
+      <w:r>
+        <w:rPr>
+          <w:rFonts w:hint="eastAsia"/>
+        </w:rPr>
+        <w:t>rx</w:t>
       </w:r>
       <w:r>
         <w:t>_fifo_en</w:t>
       </w:r>
-      <w:r>
-        <w:rPr>
-          <w:rFonts w:hint="eastAsia"/>
-        </w:rPr>
-        <w:t>，在命令解码状态会置这个标志位为1</w:t>
+      <w:proofErr w:type="spellEnd"/>
+      <w:r>
+        <w:rPr>
+          <w:rFonts w:hint="eastAsia"/>
+        </w:rPr>
+        <w:t>，在命令解码状态会</w:t>
+      </w:r>
+      <w:proofErr w:type="gramStart"/>
+      <w:r>
+        <w:rPr>
+          <w:rFonts w:hint="eastAsia"/>
+        </w:rPr>
+        <w:t>置这个</w:t>
+      </w:r>
+      <w:proofErr w:type="gramEnd"/>
+      <w:r>
+        <w:rPr>
+          <w:rFonts w:hint="eastAsia"/>
+        </w:rPr>
+        <w:t>标志位为1</w:t>
       </w:r>
     </w:p>
     <w:p>
@@ -5259,15 +6354,25 @@
           <w:b/>
           <w:bCs/>
         </w:rPr>
-        <w:t>（4）tx</w:t>
-      </w:r>
-      <w:r>
-        <w:rPr>
+        <w:t>（4）</w:t>
+      </w:r>
+      <w:proofErr w:type="spellStart"/>
+      <w:r>
+        <w:rPr>
+          <w:rFonts w:hint="eastAsia"/>
           <w:b/>
           <w:bCs/>
         </w:rPr>
+        <w:t>tx</w:t>
+      </w:r>
+      <w:r>
+        <w:rPr>
+          <w:b/>
+          <w:bCs/>
+        </w:rPr>
         <w:t>_fifo</w:t>
       </w:r>
+      <w:proofErr w:type="spellEnd"/>
     </w:p>
     <w:p>
       <w:pPr>
@@ -5276,6 +6381,7 @@
       <w:r>
         <w:tab/>
       </w:r>
+      <w:proofErr w:type="spellStart"/>
       <w:r>
         <w:rPr>
           <w:rFonts w:hint="eastAsia"/>
@@ -5285,6 +6391,7 @@
       <w:r>
         <w:t>_fifo</w:t>
       </w:r>
+      <w:proofErr w:type="spellEnd"/>
       <w:r>
         <w:rPr>
           <w:rFonts w:hint="eastAsia"/>
@@ -5396,7 +6503,14 @@
         <w:rPr>
           <w:rFonts w:hint="eastAsia"/>
         </w:rPr>
-        <w:t>写入数据：将要输入的数据赋值给tx</w:t>
+        <w:t>写入数据：将要输入的数据赋值给</w:t>
+      </w:r>
+      <w:proofErr w:type="spellStart"/>
+      <w:r>
+        <w:rPr>
+          <w:rFonts w:hint="eastAsia"/>
+        </w:rPr>
+        <w:t>tx</w:t>
       </w:r>
       <w:r>
         <w:t>_fifo</w:t>
@@ -5410,15 +6524,32 @@
       <w:r>
         <w:t>din</w:t>
       </w:r>
-      <w:r>
-        <w:rPr>
-          <w:rFonts w:hint="eastAsia"/>
-        </w:rPr>
-        <w:t>，写使能为tx</w:t>
+      <w:proofErr w:type="spellEnd"/>
+      <w:r>
+        <w:rPr>
+          <w:rFonts w:hint="eastAsia"/>
+        </w:rPr>
+        <w:t>，</w:t>
+      </w:r>
+      <w:proofErr w:type="gramStart"/>
+      <w:r>
+        <w:rPr>
+          <w:rFonts w:hint="eastAsia"/>
+        </w:rPr>
+        <w:t>写使能为</w:t>
+      </w:r>
+      <w:proofErr w:type="spellStart"/>
+      <w:proofErr w:type="gramEnd"/>
+      <w:r>
+        <w:rPr>
+          <w:rFonts w:hint="eastAsia"/>
+        </w:rPr>
+        <w:t>tx</w:t>
       </w:r>
       <w:r>
         <w:t>_fifo_wr_en</w:t>
       </w:r>
+      <w:proofErr w:type="spellEnd"/>
       <w:r>
         <w:rPr>
           <w:rFonts w:hint="eastAsia"/>
@@ -5452,25 +6583,69 @@
         <w:rPr>
           <w:rFonts w:hint="eastAsia"/>
         </w:rPr>
-        <w:t>读使能为tx</w:t>
+        <w:t>读使能为</w:t>
+      </w:r>
+      <w:proofErr w:type="spellStart"/>
+      <w:r>
+        <w:rPr>
+          <w:rFonts w:hint="eastAsia"/>
+        </w:rPr>
+        <w:t>tx</w:t>
       </w:r>
       <w:r>
         <w:t>_rd</w:t>
       </w:r>
-      <w:r>
-        <w:rPr>
-          <w:rFonts w:hint="eastAsia"/>
-        </w:rPr>
-        <w:t>，这个标志位为1当且仅当tx</w:t>
+      <w:proofErr w:type="spellEnd"/>
+      <w:r>
+        <w:rPr>
+          <w:rFonts w:hint="eastAsia"/>
+        </w:rPr>
+        <w:t>，这个标志位为1当且仅当</w:t>
+      </w:r>
+      <w:proofErr w:type="spellStart"/>
+      <w:r>
+        <w:rPr>
+          <w:rFonts w:hint="eastAsia"/>
+        </w:rPr>
+        <w:t>tx</w:t>
       </w:r>
       <w:r>
         <w:t>_fifo</w:t>
       </w:r>
-      <w:r>
-        <w:rPr>
-          <w:rFonts w:hint="eastAsia"/>
-        </w:rPr>
-        <w:t>非空且tx模块输出完上一个8bits数据。</w:t>
+      <w:proofErr w:type="spellEnd"/>
+      <w:r>
+        <w:rPr>
+          <w:rFonts w:hint="eastAsia"/>
+        </w:rPr>
+        <w:t>非空且</w:t>
+      </w:r>
+      <w:proofErr w:type="spellStart"/>
+      <w:r>
+        <w:rPr>
+          <w:rFonts w:hint="eastAsia"/>
+        </w:rPr>
+        <w:t>tx</w:t>
+      </w:r>
+      <w:proofErr w:type="spellEnd"/>
+      <w:r>
+        <w:rPr>
+          <w:rFonts w:hint="eastAsia"/>
+        </w:rPr>
+        <w:t>模块</w:t>
+      </w:r>
+      <w:proofErr w:type="gramStart"/>
+      <w:r>
+        <w:rPr>
+          <w:rFonts w:hint="eastAsia"/>
+        </w:rPr>
+        <w:t>输出完上一个</w:t>
+      </w:r>
+      <w:proofErr w:type="gramEnd"/>
+      <w:r>
+        <w:rPr>
+          <w:rFonts w:hint="eastAsia"/>
+        </w:rPr>
+        <w:t>8bits数据。</w:t>
       </w:r>
     </w:p>
     <w:p>
@@ -5516,17 +6691,26 @@
         <w:rPr>
           <w:rFonts w:hint="eastAsia"/>
         </w:rPr>
-        <w:t>将来自rx</w:t>
+        <w:t>将来自</w:t>
+      </w:r>
+      <w:proofErr w:type="spellStart"/>
+      <w:r>
+        <w:rPr>
+          <w:rFonts w:hint="eastAsia"/>
+        </w:rPr>
+        <w:t>rx</w:t>
       </w:r>
       <w:r>
         <w:t>_fifo</w:t>
       </w:r>
+      <w:proofErr w:type="spellEnd"/>
       <w:r>
         <w:rPr>
           <w:rFonts w:hint="eastAsia"/>
         </w:rPr>
         <w:t>的数据存储到</w:t>
       </w:r>
+      <w:proofErr w:type="spellStart"/>
       <w:r>
         <w:rPr>
           <w:rFonts w:hint="eastAsia"/>
@@ -5536,15 +6720,24 @@
       <w:r>
         <w:t>_byte_buff</w:t>
       </w:r>
-      <w:r>
-        <w:rPr>
-          <w:rFonts w:hint="eastAsia"/>
-        </w:rPr>
-        <w:t>，根据rx</w:t>
+      <w:proofErr w:type="spellEnd"/>
+      <w:r>
+        <w:rPr>
+          <w:rFonts w:hint="eastAsia"/>
+        </w:rPr>
+        <w:t>，根据</w:t>
+      </w:r>
+      <w:proofErr w:type="spellStart"/>
+      <w:r>
+        <w:rPr>
+          <w:rFonts w:hint="eastAsia"/>
+        </w:rPr>
+        <w:t>rx</w:t>
       </w:r>
       <w:r>
         <w:t>_byte_buff</w:t>
       </w:r>
+      <w:proofErr w:type="spellEnd"/>
       <w:r>
         <w:rPr>
           <w:rFonts w:hint="eastAsia"/>
@@ -5819,13 +7012,7 @@
         <w:rPr>
           <w:rFonts w:hint="eastAsia"/>
         </w:rPr>
-        <w:t>乘法器的实现是运用了列竖式的思想，进行二进制数相乘，判断乘数的每个bit是否是1，若是，则将被乘数移位后加入结果</w:t>
-      </w:r>
-      <w:r>
-        <w:rPr>
-          <w:rFonts w:hint="eastAsia"/>
-        </w:rPr>
-        <w:t>.</w:t>
+        <w:t>乘法器的实现是运用了列竖式的思想，进行二进制数相乘，判断乘数的每个bit是否是1，若是，则将被乘数移位后加入结果.</w:t>
       </w:r>
     </w:p>
     <w:p>
@@ -5908,9 +7095,6 @@
     <w:p>
       <w:pPr>
         <w:jc w:val="left"/>
-        <w:rPr>
-          <w:rFonts w:hint="eastAsia"/>
-        </w:rPr>
       </w:pPr>
     </w:p>
     <w:p>
@@ -5945,7 +7129,21 @@
         <w:rPr>
           <w:rFonts w:hint="eastAsia"/>
         </w:rPr>
-        <w:t>加、乘、与、或、非、异或。</w:t>
+        <w:t>加、乘、与、或、非、异</w:t>
+      </w:r>
+      <w:proofErr w:type="gramStart"/>
+      <w:r>
+        <w:rPr>
+          <w:rFonts w:hint="eastAsia"/>
+        </w:rPr>
+        <w:t>或</w:t>
+      </w:r>
+      <w:proofErr w:type="gramEnd"/>
+      <w:r>
+        <w:rPr>
+          <w:rFonts w:hint="eastAsia"/>
+        </w:rPr>
+        <w:t>。</w:t>
       </w:r>
     </w:p>
     <w:p>
@@ -5965,11 +7163,19 @@
         <w:rPr>
           <w:rFonts w:hint="eastAsia"/>
         </w:rPr>
-        <w:t>根据rx</w:t>
+        <w:t>根据</w:t>
+      </w:r>
+      <w:proofErr w:type="spellStart"/>
+      <w:r>
+        <w:rPr>
+          <w:rFonts w:hint="eastAsia"/>
+        </w:rPr>
+        <w:t>rx</w:t>
       </w:r>
       <w:r>
         <w:t>_byte_buff</w:t>
       </w:r>
+      <w:proofErr w:type="spellEnd"/>
       <w:r>
         <w:rPr>
           <w:rFonts w:hint="eastAsia"/>
@@ -6051,7 +7257,21 @@
         <w:rPr>
           <w:rFonts w:hint="eastAsia"/>
         </w:rPr>
-        <w:t>根据操作数，求结果的代码如下：</w:t>
+        <w:t>根据操作数，</w:t>
+      </w:r>
+      <w:proofErr w:type="gramStart"/>
+      <w:r>
+        <w:rPr>
+          <w:rFonts w:hint="eastAsia"/>
+        </w:rPr>
+        <w:t>求结果</w:t>
+      </w:r>
+      <w:proofErr w:type="gramEnd"/>
+      <w:r>
+        <w:rPr>
+          <w:rFonts w:hint="eastAsia"/>
+        </w:rPr>
+        <w:t>的代码如下：</w:t>
       </w:r>
     </w:p>
     <w:p>
@@ -6204,18 +7424,18 @@
         </w:rPr>
         <w:lastRenderedPageBreak/>
         <w:drawing>
-          <wp:anchor distT="0" distB="0" distL="114300" distR="114300" simplePos="0" relativeHeight="251655680" behindDoc="0" locked="0" layoutInCell="1" allowOverlap="1" wp14:anchorId="6FD16CEE" wp14:editId="41731EC4">
+          <wp:anchor distT="0" distB="0" distL="114300" distR="114300" simplePos="0" relativeHeight="251662336" behindDoc="0" locked="0" layoutInCell="1" allowOverlap="1" wp14:anchorId="6CA727B7" wp14:editId="4C9577B4">
             <wp:simplePos x="0" y="0"/>
             <wp:positionH relativeFrom="column">
-              <wp:posOffset>-101131</wp:posOffset>
+              <wp:posOffset>-278130</wp:posOffset>
             </wp:positionH>
             <wp:positionV relativeFrom="paragraph">
-              <wp:posOffset>0</wp:posOffset>
+              <wp:posOffset>90805</wp:posOffset>
             </wp:positionV>
-            <wp:extent cx="5274310" cy="2171065"/>
-            <wp:effectExtent l="0" t="0" r="2540" b="635"/>
+            <wp:extent cx="6036945" cy="1830070"/>
+            <wp:effectExtent l="0" t="0" r="1905" b="0"/>
             <wp:wrapSquare wrapText="bothSides"/>
-            <wp:docPr id="21" name="图片 21"/>
+            <wp:docPr id="18" name="图片 18"/>
             <wp:cNvGraphicFramePr>
               <a:graphicFrameLocks xmlns:a="http://schemas.openxmlformats.org/drawingml/2006/main" noChangeAspect="1"/>
             </wp:cNvGraphicFramePr>
@@ -6241,7 +7461,7 @@
                   <pic:spPr>
                     <a:xfrm>
                       <a:off x="0" y="0"/>
-                      <a:ext cx="5274310" cy="2171065"/>
+                      <a:ext cx="6036945" cy="1830070"/>
                     </a:xfrm>
                     <a:prstGeom prst="rect">
                       <a:avLst/>
@@ -6250,6 +7470,12 @@
                 </pic:pic>
               </a:graphicData>
             </a:graphic>
+            <wp14:sizeRelH relativeFrom="margin">
+              <wp14:pctWidth>0</wp14:pctWidth>
+            </wp14:sizeRelH>
+            <wp14:sizeRelV relativeFrom="margin">
+              <wp14:pctHeight>0</wp14:pctHeight>
+            </wp14:sizeRelV>
           </wp:anchor>
         </w:drawing>
       </w:r>
@@ -6347,7 +7573,6 @@
         <w:ind w:firstLine="420"/>
         <w:jc w:val="center"/>
         <w:rPr>
-          <w:rFonts w:hint="eastAsia"/>
           <w:noProof/>
         </w:rPr>
       </w:pPr>
@@ -6395,24 +7620,71 @@
     <w:p>
       <w:pPr>
         <w:ind w:firstLine="420"/>
-        <w:rPr>
-          <w:rFonts w:hint="eastAsia"/>
-        </w:rPr>
-      </w:pPr>
-      <w:r>
-        <w:rPr>
-          <w:rFonts w:hint="eastAsia"/>
-        </w:rPr>
-        <w:t>也即在进入加法运算状态的第一个时钟周期内，因ALU</w:t>
+      </w:pPr>
+      <w:r>
+        <w:rPr>
+          <w:rFonts w:hint="eastAsia"/>
+        </w:rPr>
+        <w:t>也即在进入加法运算状态的第一个时钟周期内，因</w:t>
+      </w:r>
+      <w:proofErr w:type="spellStart"/>
+      <w:r>
+        <w:rPr>
+          <w:rFonts w:hint="eastAsia"/>
+        </w:rPr>
+        <w:t>ALU</w:t>
       </w:r>
       <w:r>
         <w:t>_rd</w:t>
       </w:r>
-      <w:r>
-        <w:rPr>
-          <w:rFonts w:hint="eastAsia"/>
-        </w:rPr>
-        <w:t>此时为0，故次态仍为加法状态。经过第一个时钟周期，ALU_rd被置为1，所以在第二个时钟周期时，次态就为写操作状态。</w:t>
+      <w:proofErr w:type="spellEnd"/>
+      <w:r>
+        <w:rPr>
+          <w:rFonts w:hint="eastAsia"/>
+        </w:rPr>
+        <w:t>此时为0，</w:t>
+      </w:r>
+      <w:proofErr w:type="gramStart"/>
+      <w:r>
+        <w:rPr>
+          <w:rFonts w:hint="eastAsia"/>
+        </w:rPr>
+        <w:t>故次态仍为</w:t>
+      </w:r>
+      <w:proofErr w:type="gramEnd"/>
+      <w:r>
+        <w:rPr>
+          <w:rFonts w:hint="eastAsia"/>
+        </w:rPr>
+        <w:t>加法状态。经过第一个时钟周期，</w:t>
+      </w:r>
+      <w:proofErr w:type="spellStart"/>
+      <w:r>
+        <w:rPr>
+          <w:rFonts w:hint="eastAsia"/>
+        </w:rPr>
+        <w:t>ALU_rd</w:t>
+      </w:r>
+      <w:proofErr w:type="spellEnd"/>
+      <w:r>
+        <w:rPr>
+          <w:rFonts w:hint="eastAsia"/>
+        </w:rPr>
+        <w:t>被置为1，所以在第二个时钟周期时，</w:t>
+      </w:r>
+      <w:proofErr w:type="gramStart"/>
+      <w:r>
+        <w:rPr>
+          <w:rFonts w:hint="eastAsia"/>
+        </w:rPr>
+        <w:t>次态就</w:t>
+      </w:r>
+      <w:proofErr w:type="gramEnd"/>
+      <w:r>
+        <w:rPr>
+          <w:rFonts w:hint="eastAsia"/>
+        </w:rPr>
+        <w:t>为写操作状态。</w:t>
       </w:r>
     </w:p>
     <w:p>
@@ -6440,29 +7712,53 @@
         <w:rPr>
           <w:rFonts w:hint="eastAsia"/>
         </w:rPr>
-        <w:t>写命令的实行过程包括：更新要写入的目标地址wr</w:t>
+        <w:t>写命令的实行过程包括：更新要写入的目标地址</w:t>
+      </w:r>
+      <w:proofErr w:type="spellStart"/>
+      <w:r>
+        <w:rPr>
+          <w:rFonts w:hint="eastAsia"/>
+        </w:rPr>
+        <w:t>wr</w:t>
       </w:r>
       <w:r>
         <w:t>_addr</w:t>
       </w:r>
-      <w:r>
-        <w:rPr>
-          <w:rFonts w:hint="eastAsia"/>
-        </w:rPr>
-        <w:t>，获得要写入的数据；根据wr</w:t>
+      <w:proofErr w:type="spellEnd"/>
+      <w:r>
+        <w:rPr>
+          <w:rFonts w:hint="eastAsia"/>
+        </w:rPr>
+        <w:t>，获得要写入的数据；根据</w:t>
+      </w:r>
+      <w:proofErr w:type="spellStart"/>
+      <w:r>
+        <w:rPr>
+          <w:rFonts w:hint="eastAsia"/>
+        </w:rPr>
+        <w:t>wr</w:t>
       </w:r>
       <w:r>
         <w:t>_addr</w:t>
       </w:r>
-      <w:r>
-        <w:rPr>
-          <w:rFonts w:hint="eastAsia"/>
-        </w:rPr>
-        <w:t>将wr</w:t>
+      <w:proofErr w:type="spellEnd"/>
+      <w:r>
+        <w:rPr>
+          <w:rFonts w:hint="eastAsia"/>
+        </w:rPr>
+        <w:t>将</w:t>
+      </w:r>
+      <w:proofErr w:type="spellStart"/>
+      <w:r>
+        <w:rPr>
+          <w:rFonts w:hint="eastAsia"/>
+        </w:rPr>
+        <w:t>wr</w:t>
       </w:r>
       <w:r>
         <w:t>_data</w:t>
       </w:r>
+      <w:proofErr w:type="spellEnd"/>
       <w:r>
         <w:rPr>
           <w:rFonts w:hint="eastAsia"/>
@@ -6478,8 +7774,14 @@
         <w:rPr>
           <w:rFonts w:hint="eastAsia"/>
         </w:rPr>
+        <w:t>需要特殊处理的是，在扩展了ALU指令后，进入到写操作状态有</w:t>
+      </w:r>
+      <w:r>
+        <w:rPr>
+          <w:rFonts w:hint="eastAsia"/>
+        </w:rPr>
         <w:lastRenderedPageBreak/>
-        <w:t>需要特殊处理的是，在扩展了ALU指令后，进入到写操作状态有两种情况。一是来自Shell的命令就是写命令，二是来自Shell的命令是运算指令，运算过程执行完后，需要将运算结果存储到目标地址时，也会进入写操作状态。</w:t>
+        <w:t>两种情况。一是来自Shell的命令就是写命令，二是来自Shell的命令是运算指令，运算过程执行完后，需要将运算结果存储到目标地址时，也会进入写操作状态。</w:t>
       </w:r>
     </w:p>
     <w:p>
@@ -6490,26 +7792,64 @@
         <w:rPr>
           <w:rFonts w:hint="eastAsia"/>
         </w:rPr>
-        <w:t>为区分这两个不同情况，设置标志位ALU_</w:t>
+        <w:t>为区分这两个不同情况，设置标志位</w:t>
+      </w:r>
+      <w:proofErr w:type="spellStart"/>
+      <w:r>
+        <w:rPr>
+          <w:rFonts w:hint="eastAsia"/>
+        </w:rPr>
+        <w:t>ALU_</w:t>
       </w:r>
       <w:r>
         <w:t>wd</w:t>
       </w:r>
-      <w:r>
-        <w:rPr>
-          <w:rFonts w:hint="eastAsia"/>
-        </w:rPr>
-        <w:t>，A</w:t>
+      <w:proofErr w:type="spellEnd"/>
+      <w:r>
+        <w:rPr>
+          <w:rFonts w:hint="eastAsia"/>
+        </w:rPr>
+        <w:t>，</w:t>
+      </w:r>
+      <w:proofErr w:type="spellStart"/>
+      <w:r>
+        <w:rPr>
+          <w:rFonts w:hint="eastAsia"/>
+        </w:rPr>
+        <w:t>A</w:t>
       </w:r>
       <w:r>
         <w:t>LU_wd</w:t>
       </w:r>
-      <w:r>
-        <w:rPr>
-          <w:rFonts w:hint="eastAsia"/>
-        </w:rPr>
-        <w:t>为1，表示上一个状态是运算状态，此时要写入的数据存储在ALU_result中，要写入的目标地址存储在ALU_addr_0中。ALU_wd</w:t>
-      </w:r>
+      <w:proofErr w:type="spellEnd"/>
+      <w:r>
+        <w:rPr>
+          <w:rFonts w:hint="eastAsia"/>
+        </w:rPr>
+        <w:t>为1，表示上一个状态是运算状态，此时要写入的数据存储在</w:t>
+      </w:r>
+      <w:proofErr w:type="spellStart"/>
+      <w:r>
+        <w:rPr>
+          <w:rFonts w:hint="eastAsia"/>
+        </w:rPr>
+        <w:t>ALU_result</w:t>
+      </w:r>
+      <w:proofErr w:type="spellEnd"/>
+      <w:r>
+        <w:rPr>
+          <w:rFonts w:hint="eastAsia"/>
+        </w:rPr>
+        <w:t>中，要写入的目标地址存储在ALU_addr_0中。</w:t>
+      </w:r>
+      <w:proofErr w:type="spellStart"/>
+      <w:r>
+        <w:rPr>
+          <w:rFonts w:hint="eastAsia"/>
+        </w:rPr>
+        <w:t>ALU_wd</w:t>
+      </w:r>
+      <w:proofErr w:type="spellEnd"/>
       <w:r>
         <w:t>=0</w:t>
       </w:r>
@@ -6526,11 +7866,19 @@
         <w:rPr>
           <w:rFonts w:hint="eastAsia"/>
         </w:rPr>
-        <w:t>，现存储在rx</w:t>
+        <w:t>，现存储在</w:t>
+      </w:r>
+      <w:proofErr w:type="spellStart"/>
+      <w:r>
+        <w:rPr>
+          <w:rFonts w:hint="eastAsia"/>
+        </w:rPr>
+        <w:t>rx</w:t>
       </w:r>
       <w:r>
         <w:t>_byte_buff</w:t>
       </w:r>
+      <w:proofErr w:type="spellEnd"/>
       <w:r>
         <w:rPr>
           <w:rFonts w:hint="eastAsia"/>
@@ -6541,28 +7889,41 @@
     <w:p>
       <w:pPr>
         <w:ind w:firstLine="420"/>
-        <w:rPr>
-          <w:rFonts w:hint="eastAsia"/>
-        </w:rPr>
-      </w:pPr>
-      <w:r>
-        <w:rPr>
-          <w:rFonts w:hint="eastAsia"/>
-        </w:rPr>
-        <w:t>所以在写操作状态中，更新wr</w:t>
+      </w:pPr>
+      <w:r>
+        <w:rPr>
+          <w:rFonts w:hint="eastAsia"/>
+        </w:rPr>
+        <w:t>所以在写操作状态中，更新</w:t>
+      </w:r>
+      <w:proofErr w:type="spellStart"/>
+      <w:r>
+        <w:rPr>
+          <w:rFonts w:hint="eastAsia"/>
+        </w:rPr>
+        <w:t>wr</w:t>
       </w:r>
       <w:r>
         <w:t>_addr</w:t>
       </w:r>
-      <w:r>
-        <w:rPr>
-          <w:rFonts w:hint="eastAsia"/>
-        </w:rPr>
-        <w:t>和wr</w:t>
+      <w:proofErr w:type="spellEnd"/>
+      <w:r>
+        <w:rPr>
+          <w:rFonts w:hint="eastAsia"/>
+        </w:rPr>
+        <w:t>和</w:t>
+      </w:r>
+      <w:proofErr w:type="spellStart"/>
+      <w:r>
+        <w:rPr>
+          <w:rFonts w:hint="eastAsia"/>
+        </w:rPr>
+        <w:t>wr</w:t>
       </w:r>
       <w:r>
         <w:t>_data</w:t>
       </w:r>
+      <w:proofErr w:type="spellEnd"/>
       <w:r>
         <w:rPr>
           <w:rFonts w:hint="eastAsia"/>
@@ -6619,8 +7980,16 @@
     <w:p>
       <w:pPr>
         <w:ind w:firstLine="420"/>
-        <w:rPr>
-          <w:rFonts w:hint="eastAsia"/>
+        <w:jc w:val="center"/>
+        <w:rPr>
+          <w:rFonts w:hint="eastAsia"/>
+        </w:rPr>
+      </w:pPr>
+    </w:p>
+    <w:p>
+      <w:pPr>
+        <w:ind w:firstLine="420"/>
+        <w:rPr>
           <w:b/>
           <w:bCs/>
         </w:rPr>
@@ -6683,6 +8052,7 @@
         </w:rPr>
         <w:t>要输出的数据个数存储到</w:t>
       </w:r>
+      <w:proofErr w:type="spellStart"/>
       <w:r>
         <w:t>tx_byte_cn</w:t>
       </w:r>
@@ -6690,17 +8060,32 @@
         <w:rPr>
           <w:rFonts w:hint="eastAsia"/>
         </w:rPr>
-        <w:t>t中，</w:t>
-      </w:r>
-      <w:r>
-        <w:rPr>
-          <w:rFonts w:hint="eastAsia"/>
-        </w:rPr>
-        <w:t>要输出的数据存储到tx</w:t>
+        <w:t>t</w:t>
+      </w:r>
+      <w:proofErr w:type="spellEnd"/>
+      <w:r>
+        <w:rPr>
+          <w:rFonts w:hint="eastAsia"/>
+        </w:rPr>
+        <w:t>中，</w:t>
+      </w:r>
+      <w:r>
+        <w:rPr>
+          <w:rFonts w:hint="eastAsia"/>
+        </w:rPr>
+        <w:t>要输出的数据存储到</w:t>
+      </w:r>
+      <w:proofErr w:type="spellStart"/>
+      <w:r>
+        <w:rPr>
+          <w:rFonts w:hint="eastAsia"/>
+        </w:rPr>
+        <w:t>tx</w:t>
       </w:r>
       <w:r>
         <w:t>_byte_buff</w:t>
       </w:r>
+      <w:proofErr w:type="spellEnd"/>
       <w:r>
         <w:rPr>
           <w:rFonts w:hint="eastAsia"/>
@@ -6723,9 +8108,6 @@
     <w:p>
       <w:pPr>
         <w:ind w:firstLine="420"/>
-        <w:rPr>
-          <w:rFonts w:hint="eastAsia"/>
-        </w:rPr>
       </w:pPr>
       <w:r>
         <w:rPr>
@@ -6889,6 +8271,7 @@
         </w:rPr>
         <w:t>状态后，</w:t>
       </w:r>
+      <w:proofErr w:type="spellStart"/>
       <w:r>
         <w:rPr>
           <w:rFonts w:hint="eastAsia"/>
@@ -6898,12 +8281,28 @@
       <w:r>
         <w:t>_byte_cnt</w:t>
       </w:r>
-      <w:r>
-        <w:rPr>
-          <w:rFonts w:hint="eastAsia"/>
-        </w:rPr>
-        <w:t>每个时钟周期减一，实现将</w:t>
-      </w:r>
+      <w:proofErr w:type="spellEnd"/>
+      <w:r>
+        <w:rPr>
+          <w:rFonts w:hint="eastAsia"/>
+        </w:rPr>
+        <w:t>每个时钟周期减</w:t>
+      </w:r>
+      <w:proofErr w:type="gramStart"/>
+      <w:r>
+        <w:rPr>
+          <w:rFonts w:hint="eastAsia"/>
+        </w:rPr>
+        <w:t>一</w:t>
+      </w:r>
+      <w:proofErr w:type="gramEnd"/>
+      <w:r>
+        <w:rPr>
+          <w:rFonts w:hint="eastAsia"/>
+        </w:rPr>
+        <w:t>，实现将</w:t>
+      </w:r>
+      <w:proofErr w:type="spellStart"/>
       <w:r>
         <w:rPr>
           <w:rFonts w:hint="eastAsia"/>
@@ -6913,15 +8312,24 @@
       <w:r>
         <w:t>_byte_buff</w:t>
       </w:r>
-      <w:r>
-        <w:rPr>
-          <w:rFonts w:hint="eastAsia"/>
-        </w:rPr>
-        <w:t>逐个写入tx</w:t>
+      <w:proofErr w:type="spellEnd"/>
+      <w:r>
+        <w:rPr>
+          <w:rFonts w:hint="eastAsia"/>
+        </w:rPr>
+        <w:t>逐个写入</w:t>
+      </w:r>
+      <w:proofErr w:type="spellStart"/>
+      <w:r>
+        <w:rPr>
+          <w:rFonts w:hint="eastAsia"/>
+        </w:rPr>
+        <w:t>tx</w:t>
       </w:r>
       <w:r>
         <w:t>_fifo</w:t>
       </w:r>
+      <w:proofErr w:type="spellEnd"/>
       <w:r>
         <w:rPr>
           <w:rFonts w:hint="eastAsia"/>
@@ -6932,7 +8340,21 @@
         <w:rPr>
           <w:rFonts w:hint="eastAsia"/>
         </w:rPr>
-        <w:t>。每写完一个就会开始输出，将输出送入tx模块转化为串口支持的数据</w:t>
+        <w:t>。每写完一个就会开始输出，将输出送入</w:t>
+      </w:r>
+      <w:proofErr w:type="spellStart"/>
+      <w:r>
+        <w:rPr>
+          <w:rFonts w:hint="eastAsia"/>
+        </w:rPr>
+        <w:t>tx</w:t>
+      </w:r>
+      <w:proofErr w:type="spellEnd"/>
+      <w:r>
+        <w:rPr>
+          <w:rFonts w:hint="eastAsia"/>
+        </w:rPr>
+        <w:t>模块转化为串口支持的数据</w:t>
       </w:r>
       <w:r>
         <w:rPr>
@@ -6942,11 +8364,6 @@
       </w:r>
     </w:p>
     <w:p>
-      <w:pPr>
-        <w:rPr>
-          <w:rFonts w:hint="eastAsia"/>
-        </w:rPr>
-      </w:pPr>
       <w:r>
         <w:tab/>
       </w:r>
@@ -6960,20 +8377,39 @@
         <w:rPr>
           <w:rFonts w:hint="eastAsia"/>
         </w:rPr>
-        <w:t>在tx</w:t>
-      </w:r>
-      <w:r>
-        <w:t>_byte_cnt=0</w:t>
-      </w:r>
-      <w:r>
-        <w:rPr>
-          <w:rFonts w:hint="eastAsia"/>
-        </w:rPr>
-        <w:t>但tx</w:t>
+        <w:t>在</w:t>
+      </w:r>
+      <w:proofErr w:type="spellStart"/>
+      <w:r>
+        <w:rPr>
+          <w:rFonts w:hint="eastAsia"/>
+        </w:rPr>
+        <w:t>tx</w:t>
+      </w:r>
+      <w:r>
+        <w:t>_byte_cnt</w:t>
+      </w:r>
+      <w:proofErr w:type="spellEnd"/>
+      <w:r>
+        <w:t>=0</w:t>
+      </w:r>
+      <w:r>
+        <w:rPr>
+          <w:rFonts w:hint="eastAsia"/>
+        </w:rPr>
+        <w:t>但</w:t>
+      </w:r>
+      <w:proofErr w:type="spellStart"/>
+      <w:r>
+        <w:rPr>
+          <w:rFonts w:hint="eastAsia"/>
+        </w:rPr>
+        <w:t>tx</w:t>
       </w:r>
       <w:r>
         <w:t>_fifo</w:t>
       </w:r>
+      <w:proofErr w:type="spellEnd"/>
       <w:r>
         <w:rPr>
           <w:rFonts w:hint="eastAsia"/>
@@ -6984,11 +8420,19 @@
         <w:rPr>
           <w:rFonts w:hint="eastAsia"/>
         </w:rPr>
-        <w:t>C_TXFIFO_WAIT状态，将tx</w:t>
+        <w:t>C_TXFIFO_WAIT状态，将</w:t>
+      </w:r>
+      <w:proofErr w:type="spellStart"/>
+      <w:r>
+        <w:rPr>
+          <w:rFonts w:hint="eastAsia"/>
+        </w:rPr>
+        <w:t>tx</w:t>
       </w:r>
       <w:r>
         <w:t>_fifo</w:t>
       </w:r>
+      <w:proofErr w:type="spellEnd"/>
       <w:r>
         <w:rPr>
           <w:rFonts w:hint="eastAsia"/>
@@ -7309,9 +8753,6 @@
     <w:p>
       <w:pPr>
         <w:jc w:val="center"/>
-        <w:rPr>
-          <w:rFonts w:hint="eastAsia"/>
-        </w:rPr>
       </w:pPr>
       <w:r>
         <w:rPr>
@@ -7357,9 +8798,6 @@
     <w:p>
       <w:pPr>
         <w:jc w:val="left"/>
-        <w:rPr>
-          <w:rFonts w:hint="eastAsia"/>
-        </w:rPr>
       </w:pPr>
       <w:r>
         <w:tab/>
@@ -7368,9 +8806,6 @@
     <w:p>
       <w:pPr>
         <w:jc w:val="left"/>
-        <w:rPr>
-          <w:rFonts w:hint="eastAsia"/>
-        </w:rPr>
       </w:pPr>
       <w:r>
         <w:tab/>
@@ -7429,7 +8864,6 @@
       <w:pPr>
         <w:jc w:val="left"/>
         <w:rPr>
-          <w:rFonts w:hint="eastAsia"/>
           <w:b/>
           <w:bCs/>
           <w:sz w:val="32"/>
@@ -7623,16 +9057,27 @@
         <w:rPr>
           <w:rFonts w:hint="eastAsia"/>
         </w:rPr>
-        <w:t>本次实验在任务量和代码量都远超过去每一次实验，难度也比较大，作为综合实验也是具有一定的挑战性。</w:t>
+        <w:t>本次实验在任务量和代码量都</w:t>
+      </w:r>
+      <w:proofErr w:type="gramStart"/>
+      <w:r>
+        <w:rPr>
+          <w:rFonts w:hint="eastAsia"/>
+        </w:rPr>
+        <w:t>远超过去每一次</w:t>
+      </w:r>
+      <w:proofErr w:type="gramEnd"/>
+      <w:r>
+        <w:rPr>
+          <w:rFonts w:hint="eastAsia"/>
+        </w:rPr>
+        <w:t>实验，难度也比较大，作为综合实验也是具有一定的挑战性。</w:t>
       </w:r>
     </w:p>
     <w:p>
       <w:pPr>
         <w:ind w:firstLine="420"/>
         <w:jc w:val="left"/>
-        <w:rPr>
-          <w:rFonts w:hint="eastAsia"/>
-        </w:rPr>
       </w:pPr>
       <w:r>
         <w:rPr>
@@ -7652,11 +9097,19 @@
       <w:r>
         <w:t>IP</w:t>
       </w:r>
-      <w:r>
-        <w:rPr>
-          <w:rFonts w:hint="eastAsia"/>
-        </w:rPr>
-        <w:t>核使用的介绍，并且讲解一下综合实验。</w:t>
+      <w:proofErr w:type="gramStart"/>
+      <w:r>
+        <w:rPr>
+          <w:rFonts w:hint="eastAsia"/>
+        </w:rPr>
+        <w:t>核使用</w:t>
+      </w:r>
+      <w:proofErr w:type="gramEnd"/>
+      <w:r>
+        <w:rPr>
+          <w:rFonts w:hint="eastAsia"/>
+        </w:rPr>
+        <w:t>的介绍，并且讲解一下综合实验。</w:t>
       </w:r>
     </w:p>
     <w:p>
